--- a/TaxOrg/Документы/Manuals/Security.docx
+++ b/TaxOrg/Документы/Manuals/Security.docx
@@ -4,7 +4,7 @@
   <w:body>
     <w:p>
       <w:pPr>
-        <w:pStyle w:val="a3"/>
+        <w:pStyle w:val="a4"/>
       </w:pPr>
       <w:r>
         <w:t>Настройка безопасности</w:t>
@@ -14,9 +14,6 @@
       <w:pPr>
         <w:ind w:firstLine="0"/>
         <w:jc w:val="center"/>
-        <w:rPr>
-          <w:lang w:val="en-US"/>
-        </w:rPr>
       </w:pPr>
       <w:r>
         <w:rPr>
@@ -120,8 +117,6 @@
       <w:pPr>
         <w:pStyle w:val="1"/>
       </w:pPr>
-      <w:bookmarkStart w:id="0" w:name="_GoBack"/>
-      <w:bookmarkEnd w:id="0"/>
       <w:r>
         <w:lastRenderedPageBreak/>
         <w:t>Синтаксис командной строки</w:t>
@@ -135,7 +130,7 @@
     </w:p>
     <w:p>
       <w:pPr>
-        <w:pStyle w:val="a5"/>
+        <w:pStyle w:val="a6"/>
         <w:numPr>
           <w:ilvl w:val="0"/>
           <w:numId w:val="1"/>
@@ -150,7 +145,7 @@
     </w:p>
     <w:p>
       <w:pPr>
-        <w:pStyle w:val="a5"/>
+        <w:pStyle w:val="a6"/>
         <w:numPr>
           <w:ilvl w:val="0"/>
           <w:numId w:val="1"/>
@@ -165,7 +160,7 @@
     </w:p>
     <w:p>
       <w:pPr>
-        <w:pStyle w:val="a5"/>
+        <w:pStyle w:val="a6"/>
         <w:numPr>
           <w:ilvl w:val="0"/>
           <w:numId w:val="1"/>
@@ -180,7 +175,7 @@
     </w:p>
     <w:p>
       <w:pPr>
-        <w:pStyle w:val="a5"/>
+        <w:pStyle w:val="a6"/>
         <w:numPr>
           <w:ilvl w:val="0"/>
           <w:numId w:val="1"/>
@@ -209,7 +204,7 @@
     </w:p>
     <w:p>
       <w:pPr>
-        <w:pStyle w:val="a5"/>
+        <w:pStyle w:val="a6"/>
         <w:numPr>
           <w:ilvl w:val="0"/>
           <w:numId w:val="2"/>
@@ -217,46 +212,28 @@
       </w:pPr>
       <w:r>
         <w:rPr>
-          <w:lang w:val="en-US"/>
+          <w:rStyle w:val="aa"/>
         </w:rPr>
-        <w:t>grant</w:t>
+        <w:t>grant exec to</w:t>
+      </w:r>
+      <w:r>
+        <w:t xml:space="preserve"> &lt;</w:t>
+      </w:r>
+      <w:r>
+        <w:t>Имя</w:t>
       </w:r>
       <w:r>
         <w:t xml:space="preserve"> </w:t>
       </w:r>
       <w:r>
+        <w:t>роли</w:t>
+      </w:r>
+      <w:r>
+        <w:t xml:space="preserve">&gt; </w:t>
+      </w:r>
+      <w:r>
         <w:rPr>
-          <w:lang w:val="en-US"/>
-        </w:rPr>
-        <w:t>exec</w:t>
-      </w:r>
-      <w:r>
-        <w:t xml:space="preserve"> </w:t>
-      </w:r>
-      <w:r>
-        <w:rPr>
-          <w:lang w:val="en-US"/>
-        </w:rPr>
-        <w:t>to</w:t>
-      </w:r>
-      <w:r>
-        <w:t xml:space="preserve"> &lt;</w:t>
-      </w:r>
-      <w:r>
-        <w:t>Имя</w:t>
-      </w:r>
-      <w:r>
-        <w:t xml:space="preserve"> </w:t>
-      </w:r>
-      <w:r>
-        <w:t>роли</w:t>
-      </w:r>
-      <w:r>
-        <w:t xml:space="preserve">&gt; </w:t>
-      </w:r>
-      <w:r>
-        <w:rPr>
-          <w:lang w:val="en-US"/>
+          <w:rStyle w:val="aa"/>
         </w:rPr>
         <w:t>on</w:t>
       </w:r>
@@ -280,7 +257,7 @@
     </w:p>
     <w:p>
       <w:pPr>
-        <w:pStyle w:val="a5"/>
+        <w:pStyle w:val="a6"/>
         <w:numPr>
           <w:ilvl w:val="0"/>
           <w:numId w:val="2"/>
@@ -288,7 +265,7 @@
       </w:pPr>
       <w:r>
         <w:rPr>
-          <w:lang w:val="en-US"/>
+          <w:rStyle w:val="aa"/>
         </w:rPr>
         <w:t>grant</w:t>
       </w:r>
@@ -310,39 +287,178 @@
       <w:r>
         <w:t xml:space="preserve"> </w:t>
       </w:r>
+      <w:r>
+        <w:rPr>
+          <w:rStyle w:val="aa"/>
+        </w:rPr>
+        <w:t>to</w:t>
+      </w:r>
+      <w:r>
+        <w:t xml:space="preserve"> &lt;</w:t>
+      </w:r>
+      <w:r>
+        <w:t>Имя роли</w:t>
+      </w:r>
+      <w:r>
+        <w:t>&gt;</w:t>
+      </w:r>
+      <w:r>
+        <w:t xml:space="preserve"> </w:t>
+      </w:r>
+      <w:r>
+        <w:rPr>
+          <w:rStyle w:val="aa"/>
+        </w:rPr>
+        <w:t>on</w:t>
+      </w:r>
+      <w:r>
+        <w:t xml:space="preserve"> &lt;</w:t>
+      </w:r>
+      <w:r>
+        <w:t>Имя таблицы БД или псевдоним</w:t>
+      </w:r>
+      <w:r>
+        <w:t xml:space="preserve"> таблицы</w:t>
+      </w:r>
+      <w:r>
+        <w:t>&gt;</w:t>
+      </w:r>
+    </w:p>
+    <w:p>
+      <w:pPr>
+        <w:pStyle w:val="a6"/>
+        <w:numPr>
+          <w:ilvl w:val="0"/>
+          <w:numId w:val="3"/>
+        </w:numPr>
+      </w:pPr>
       <w:r>
         <w:rPr>
           <w:lang w:val="en-US"/>
         </w:rPr>
-        <w:t>to</w:t>
-      </w:r>
-      <w:r>
-        <w:t xml:space="preserve"> &lt;</w:t>
+        <w:t>&lt;</w:t>
       </w:r>
       <w:r>
         <w:t>Имя роли</w:t>
-      </w:r>
-      <w:r>
-        <w:t>&gt;</w:t>
-      </w:r>
-      <w:r>
-        <w:t xml:space="preserve"> </w:t>
       </w:r>
       <w:r>
         <w:rPr>
           <w:lang w:val="en-US"/>
         </w:rPr>
-        <w:t>on</w:t>
-      </w:r>
-      <w:r>
-        <w:t xml:space="preserve"> &lt;</w:t>
-      </w:r>
-      <w:r>
-        <w:t>Имя таблицы БД или псевдоним</w:t>
+        <w:t xml:space="preserve">&gt; - </w:t>
+      </w:r>
+      <w:r>
+        <w:t>Имя роли</w:t>
+      </w:r>
+      <w:bookmarkStart w:id="0" w:name="_GoBack"/>
+      <w:bookmarkEnd w:id="0"/>
+    </w:p>
+    <w:p>
+      <w:pPr>
+        <w:pStyle w:val="a6"/>
+        <w:numPr>
+          <w:ilvl w:val="0"/>
+          <w:numId w:val="3"/>
+        </w:numPr>
+      </w:pPr>
+      <w:r>
+        <w:t>&lt;</w:t>
+      </w:r>
+      <w:r>
+        <w:t xml:space="preserve">Имя </w:t>
+      </w:r>
+      <w:proofErr w:type="spellStart"/>
+      <w:r>
+        <w:t>раздела+Имя</w:t>
+      </w:r>
+      <w:proofErr w:type="spellEnd"/>
+      <w:r>
+        <w:t xml:space="preserve"> страницы</w:t>
       </w:r>
       <w:r>
         <w:t>&gt;</w:t>
       </w:r>
+      <w:r>
+        <w:t xml:space="preserve"> - Это сочетание</w:t>
+      </w:r>
+      <w:r>
+        <w:t xml:space="preserve"> двух последних команд адреса </w:t>
+      </w:r>
+      <w:r>
+        <w:rPr>
+          <w:lang w:val="en-US"/>
+        </w:rPr>
+        <w:t>URL</w:t>
+      </w:r>
+    </w:p>
+    <w:p>
+      <w:pPr>
+        <w:pStyle w:val="a6"/>
+        <w:ind w:left="1287" w:firstLine="0"/>
+      </w:pPr>
+      <w:r>
+        <w:rPr>
+          <w:noProof/>
+          <w:lang w:eastAsia="ru-RU"/>
+        </w:rPr>
+        <w:drawing>
+          <wp:inline distT="0" distB="0" distL="0" distR="0">
+            <wp:extent cx="5208270" cy="930275"/>
+            <wp:effectExtent l="0" t="0" r="0" b="0"/>
+            <wp:docPr id="3" name="Рисунок 3" descr="C:\Users\admin.SLV\AppData\Local\Temp\SNAGHTML55728db.PNG"/>
+            <wp:cNvGraphicFramePr>
+              <a:graphicFrameLocks xmlns:a="http://schemas.openxmlformats.org/drawingml/2006/main" noChangeAspect="1"/>
+            </wp:cNvGraphicFramePr>
+            <a:graphic xmlns:a="http://schemas.openxmlformats.org/drawingml/2006/main">
+              <a:graphicData uri="http://schemas.openxmlformats.org/drawingml/2006/picture">
+                <pic:pic xmlns:pic="http://schemas.openxmlformats.org/drawingml/2006/picture">
+                  <pic:nvPicPr>
+                    <pic:cNvPr id="0" name="Picture 3" descr="C:\Users\admin.SLV\AppData\Local\Temp\SNAGHTML55728db.PNG"/>
+                    <pic:cNvPicPr>
+                      <a:picLocks noChangeAspect="1" noChangeArrowheads="1"/>
+                    </pic:cNvPicPr>
+                  </pic:nvPicPr>
+                  <pic:blipFill>
+                    <a:blip r:embed="rId6">
+                      <a:extLst>
+                        <a:ext uri="{28A0092B-C50C-407E-A947-70E740481C1C}">
+                          <a14:useLocalDpi xmlns:a14="http://schemas.microsoft.com/office/drawing/2010/main" val="0"/>
+                        </a:ext>
+                      </a:extLst>
+                    </a:blip>
+                    <a:srcRect/>
+                    <a:stretch>
+                      <a:fillRect/>
+                    </a:stretch>
+                  </pic:blipFill>
+                  <pic:spPr bwMode="auto">
+                    <a:xfrm>
+                      <a:off x="0" y="0"/>
+                      <a:ext cx="5208270" cy="930275"/>
+                    </a:xfrm>
+                    <a:prstGeom prst="rect">
+                      <a:avLst/>
+                    </a:prstGeom>
+                    <a:noFill/>
+                    <a:ln>
+                      <a:noFill/>
+                    </a:ln>
+                  </pic:spPr>
+                </pic:pic>
+              </a:graphicData>
+            </a:graphic>
+          </wp:inline>
+        </w:drawing>
+      </w:r>
+    </w:p>
+    <w:p>
+      <w:pPr>
+        <w:pStyle w:val="a6"/>
+        <w:ind w:left="1287" w:firstLine="0"/>
+        <w:rPr>
+          <w:lang w:val="en-US"/>
+        </w:rPr>
+      </w:pPr>
     </w:p>
     <w:sectPr>
       <w:pgSz w:w="11906" w:h="16838"/>
@@ -448,17 +564,18 @@
   <w:abstractNum w:abstractNumId="1" w15:restartNumberingAfterBreak="0">
     <w:nsid w:val="2A9D7318"/>
     <w:multiLevelType w:val="hybridMultilevel"/>
-    <w:tmpl w:val="256A9C12"/>
-    <w:lvl w:ilvl="0" w:tplc="A5682418">
-      <w:start w:val="1"/>
-      <w:numFmt w:val="bullet"/>
-      <w:lvlText w:val="-"/>
+    <w:tmpl w:val="FE883312"/>
+    <w:lvl w:ilvl="0" w:tplc="AADE8418">
+      <w:start w:val="1"/>
+      <w:numFmt w:val="decimal"/>
+      <w:pStyle w:val="a"/>
+      <w:lvlText w:val="%1."/>
       <w:lvlJc w:val="left"/>
       <w:pPr>
         <w:ind w:left="927" w:hanging="360"/>
       </w:pPr>
       <w:rPr>
-        <w:rFonts w:ascii="Calibri" w:eastAsiaTheme="minorHAnsi" w:hAnsi="Calibri" w:cstheme="minorBidi" w:hint="default"/>
+        <w:rFonts w:hint="default"/>
       </w:rPr>
     </w:lvl>
     <w:lvl w:ilvl="1" w:tplc="04190003" w:tentative="1">
@@ -552,6 +669,119 @@
       <w:lvlJc w:val="left"/>
       <w:pPr>
         <w:ind w:left="6687" w:hanging="360"/>
+      </w:pPr>
+      <w:rPr>
+        <w:rFonts w:ascii="Wingdings" w:hAnsi="Wingdings" w:hint="default"/>
+      </w:rPr>
+    </w:lvl>
+  </w:abstractNum>
+  <w:abstractNum w:abstractNumId="2" w15:restartNumberingAfterBreak="0">
+    <w:nsid w:val="39AF3BB2"/>
+    <w:multiLevelType w:val="hybridMultilevel"/>
+    <w:tmpl w:val="C1AA3906"/>
+    <w:lvl w:ilvl="0" w:tplc="3064C4B8">
+      <w:start w:val="1"/>
+      <w:numFmt w:val="bullet"/>
+      <w:lvlText w:val=""/>
+      <w:lvlJc w:val="left"/>
+      <w:pPr>
+        <w:ind w:left="1287" w:hanging="360"/>
+      </w:pPr>
+      <w:rPr>
+        <w:rFonts w:ascii="Symbol" w:hAnsi="Symbol" w:hint="default"/>
+      </w:rPr>
+    </w:lvl>
+    <w:lvl w:ilvl="1" w:tplc="04190003" w:tentative="1">
+      <w:start w:val="1"/>
+      <w:numFmt w:val="bullet"/>
+      <w:lvlText w:val="o"/>
+      <w:lvlJc w:val="left"/>
+      <w:pPr>
+        <w:ind w:left="1440" w:hanging="360"/>
+      </w:pPr>
+      <w:rPr>
+        <w:rFonts w:ascii="Courier New" w:hAnsi="Courier New" w:cs="Courier New" w:hint="default"/>
+      </w:rPr>
+    </w:lvl>
+    <w:lvl w:ilvl="2" w:tplc="04190005" w:tentative="1">
+      <w:start w:val="1"/>
+      <w:numFmt w:val="bullet"/>
+      <w:lvlText w:val=""/>
+      <w:lvlJc w:val="left"/>
+      <w:pPr>
+        <w:ind w:left="2160" w:hanging="360"/>
+      </w:pPr>
+      <w:rPr>
+        <w:rFonts w:ascii="Wingdings" w:hAnsi="Wingdings" w:hint="default"/>
+      </w:rPr>
+    </w:lvl>
+    <w:lvl w:ilvl="3" w:tplc="04190001" w:tentative="1">
+      <w:start w:val="1"/>
+      <w:numFmt w:val="bullet"/>
+      <w:lvlText w:val=""/>
+      <w:lvlJc w:val="left"/>
+      <w:pPr>
+        <w:ind w:left="2880" w:hanging="360"/>
+      </w:pPr>
+      <w:rPr>
+        <w:rFonts w:ascii="Symbol" w:hAnsi="Symbol" w:hint="default"/>
+      </w:rPr>
+    </w:lvl>
+    <w:lvl w:ilvl="4" w:tplc="04190003" w:tentative="1">
+      <w:start w:val="1"/>
+      <w:numFmt w:val="bullet"/>
+      <w:lvlText w:val="o"/>
+      <w:lvlJc w:val="left"/>
+      <w:pPr>
+        <w:ind w:left="3600" w:hanging="360"/>
+      </w:pPr>
+      <w:rPr>
+        <w:rFonts w:ascii="Courier New" w:hAnsi="Courier New" w:cs="Courier New" w:hint="default"/>
+      </w:rPr>
+    </w:lvl>
+    <w:lvl w:ilvl="5" w:tplc="04190005" w:tentative="1">
+      <w:start w:val="1"/>
+      <w:numFmt w:val="bullet"/>
+      <w:lvlText w:val=""/>
+      <w:lvlJc w:val="left"/>
+      <w:pPr>
+        <w:ind w:left="4320" w:hanging="360"/>
+      </w:pPr>
+      <w:rPr>
+        <w:rFonts w:ascii="Wingdings" w:hAnsi="Wingdings" w:hint="default"/>
+      </w:rPr>
+    </w:lvl>
+    <w:lvl w:ilvl="6" w:tplc="04190001" w:tentative="1">
+      <w:start w:val="1"/>
+      <w:numFmt w:val="bullet"/>
+      <w:lvlText w:val=""/>
+      <w:lvlJc w:val="left"/>
+      <w:pPr>
+        <w:ind w:left="5040" w:hanging="360"/>
+      </w:pPr>
+      <w:rPr>
+        <w:rFonts w:ascii="Symbol" w:hAnsi="Symbol" w:hint="default"/>
+      </w:rPr>
+    </w:lvl>
+    <w:lvl w:ilvl="7" w:tplc="04190003" w:tentative="1">
+      <w:start w:val="1"/>
+      <w:numFmt w:val="bullet"/>
+      <w:lvlText w:val="o"/>
+      <w:lvlJc w:val="left"/>
+      <w:pPr>
+        <w:ind w:left="5760" w:hanging="360"/>
+      </w:pPr>
+      <w:rPr>
+        <w:rFonts w:ascii="Courier New" w:hAnsi="Courier New" w:cs="Courier New" w:hint="default"/>
+      </w:rPr>
+    </w:lvl>
+    <w:lvl w:ilvl="8" w:tplc="04190005" w:tentative="1">
+      <w:start w:val="1"/>
+      <w:numFmt w:val="bullet"/>
+      <w:lvlText w:val=""/>
+      <w:lvlJc w:val="left"/>
+      <w:pPr>
+        <w:ind w:left="6480" w:hanging="360"/>
       </w:pPr>
       <w:rPr>
         <w:rFonts w:ascii="Wingdings" w:hAnsi="Wingdings" w:hint="default"/>
@@ -563,6 +793,9 @@
   </w:num>
   <w:num w:numId="2">
     <w:abstractNumId w:val="1"/>
+  </w:num>
+  <w:num w:numId="3">
+    <w:abstractNumId w:val="2"/>
   </w:num>
 </w:numbering>
 </file>
@@ -957,7 +1190,7 @@
     <w:lsdException w:name="List Table 6 Colorful Accent 6" w:uiPriority="51"/>
     <w:lsdException w:name="List Table 7 Colorful Accent 6" w:uiPriority="52"/>
   </w:latentStyles>
-  <w:style w:type="paragraph" w:default="1" w:styleId="a">
+  <w:style w:type="paragraph" w:default="1" w:styleId="a0">
     <w:name w:val="Normal"/>
     <w:qFormat/>
     <w:rsid w:val="00936BDA"/>
@@ -970,8 +1203,8 @@
   </w:style>
   <w:style w:type="paragraph" w:styleId="1">
     <w:name w:val="heading 1"/>
-    <w:basedOn w:val="a"/>
-    <w:next w:val="a"/>
+    <w:basedOn w:val="a0"/>
+    <w:next w:val="a0"/>
     <w:link w:val="10"/>
     <w:uiPriority w:val="9"/>
     <w:qFormat/>
@@ -991,8 +1224,8 @@
   </w:style>
   <w:style w:type="paragraph" w:styleId="2">
     <w:name w:val="heading 2"/>
-    <w:basedOn w:val="a"/>
-    <w:next w:val="a"/>
+    <w:basedOn w:val="a0"/>
+    <w:next w:val="a0"/>
     <w:link w:val="20"/>
     <w:uiPriority w:val="9"/>
     <w:unhideWhenUsed/>
@@ -1011,13 +1244,13 @@
       <w:szCs w:val="26"/>
     </w:rPr>
   </w:style>
-  <w:style w:type="character" w:default="1" w:styleId="a0">
+  <w:style w:type="character" w:default="1" w:styleId="a1">
     <w:name w:val="Default Paragraph Font"/>
     <w:uiPriority w:val="1"/>
     <w:semiHidden/>
     <w:unhideWhenUsed/>
   </w:style>
-  <w:style w:type="table" w:default="1" w:styleId="a1">
+  <w:style w:type="table" w:default="1" w:styleId="a2">
     <w:name w:val="Normal Table"/>
     <w:uiPriority w:val="99"/>
     <w:semiHidden/>
@@ -1032,17 +1265,17 @@
       </w:tblCellMar>
     </w:tblPr>
   </w:style>
-  <w:style w:type="numbering" w:default="1" w:styleId="a2">
+  <w:style w:type="numbering" w:default="1" w:styleId="a3">
     <w:name w:val="No List"/>
     <w:uiPriority w:val="99"/>
     <w:semiHidden/>
     <w:unhideWhenUsed/>
   </w:style>
-  <w:style w:type="paragraph" w:styleId="a3">
+  <w:style w:type="paragraph" w:styleId="a4">
     <w:name w:val="Title"/>
-    <w:basedOn w:val="a"/>
-    <w:next w:val="a"/>
-    <w:link w:val="a4"/>
+    <w:basedOn w:val="a0"/>
+    <w:next w:val="a0"/>
+    <w:link w:val="a5"/>
     <w:uiPriority w:val="10"/>
     <w:qFormat/>
     <w:rsid w:val="00C66590"/>
@@ -1058,10 +1291,10 @@
       <w:szCs w:val="56"/>
     </w:rPr>
   </w:style>
-  <w:style w:type="character" w:customStyle="1" w:styleId="a4">
+  <w:style w:type="character" w:customStyle="1" w:styleId="a5">
     <w:name w:val="Название Знак"/>
-    <w:basedOn w:val="a0"/>
-    <w:link w:val="a3"/>
+    <w:basedOn w:val="a1"/>
+    <w:link w:val="a4"/>
     <w:uiPriority w:val="10"/>
     <w:rsid w:val="00C66590"/>
     <w:rPr>
@@ -1074,7 +1307,7 @@
   </w:style>
   <w:style w:type="character" w:customStyle="1" w:styleId="10">
     <w:name w:val="Заголовок 1 Знак"/>
-    <w:basedOn w:val="a0"/>
+    <w:basedOn w:val="a1"/>
     <w:link w:val="1"/>
     <w:uiPriority w:val="9"/>
     <w:rsid w:val="00BF67C0"/>
@@ -1085,9 +1318,10 @@
       <w:szCs w:val="32"/>
     </w:rPr>
   </w:style>
-  <w:style w:type="paragraph" w:styleId="a5">
+  <w:style w:type="paragraph" w:styleId="a6">
     <w:name w:val="List Paragraph"/>
-    <w:basedOn w:val="a"/>
+    <w:basedOn w:val="a0"/>
+    <w:link w:val="a7"/>
     <w:uiPriority w:val="34"/>
     <w:qFormat/>
     <w:rsid w:val="00BF67C0"/>
@@ -1098,7 +1332,7 @@
   </w:style>
   <w:style w:type="character" w:customStyle="1" w:styleId="20">
     <w:name w:val="Заголовок 2 Знак"/>
-    <w:basedOn w:val="a0"/>
+    <w:basedOn w:val="a1"/>
     <w:link w:val="2"/>
     <w:uiPriority w:val="9"/>
     <w:rsid w:val="00BF67C0"/>
@@ -1109,10 +1343,10 @@
       <w:szCs w:val="26"/>
     </w:rPr>
   </w:style>
-  <w:style w:type="paragraph" w:styleId="a6">
+  <w:style w:type="paragraph" w:styleId="a8">
     <w:name w:val="Balloon Text"/>
-    <w:basedOn w:val="a"/>
-    <w:link w:val="a7"/>
+    <w:basedOn w:val="a0"/>
+    <w:link w:val="a9"/>
     <w:uiPriority w:val="99"/>
     <w:semiHidden/>
     <w:unhideWhenUsed/>
@@ -1126,10 +1360,10 @@
       <w:szCs w:val="18"/>
     </w:rPr>
   </w:style>
-  <w:style w:type="character" w:customStyle="1" w:styleId="a7">
+  <w:style w:type="character" w:customStyle="1" w:styleId="a9">
     <w:name w:val="Текст выноски Знак"/>
-    <w:basedOn w:val="a0"/>
-    <w:link w:val="a6"/>
+    <w:basedOn w:val="a1"/>
+    <w:link w:val="a8"/>
     <w:uiPriority w:val="99"/>
     <w:semiHidden/>
     <w:rsid w:val="00A7219E"/>
@@ -1137,6 +1371,43 @@
       <w:rFonts w:ascii="Segoe UI" w:hAnsi="Segoe UI" w:cs="Segoe UI"/>
       <w:sz w:val="18"/>
       <w:szCs w:val="18"/>
+    </w:rPr>
+  </w:style>
+  <w:style w:type="paragraph" w:customStyle="1" w:styleId="a">
+    <w:name w:val="Синтаксис команд  безопасности"/>
+    <w:basedOn w:val="a6"/>
+    <w:link w:val="aa"/>
+    <w:qFormat/>
+    <w:rsid w:val="00C142BA"/>
+    <w:pPr>
+      <w:numPr>
+        <w:numId w:val="2"/>
+      </w:numPr>
+    </w:pPr>
+    <w:rPr>
+      <w:color w:val="0000FF"/>
+      <w:lang w:val="en-US"/>
+    </w:rPr>
+  </w:style>
+  <w:style w:type="character" w:customStyle="1" w:styleId="a7">
+    <w:name w:val="Абзац списка Знак"/>
+    <w:basedOn w:val="a1"/>
+    <w:link w:val="a6"/>
+    <w:uiPriority w:val="34"/>
+    <w:rsid w:val="00C142BA"/>
+    <w:rPr>
+      <w:sz w:val="28"/>
+    </w:rPr>
+  </w:style>
+  <w:style w:type="character" w:customStyle="1" w:styleId="aa">
+    <w:name w:val="Синтаксис команд  безопасности Знак"/>
+    <w:basedOn w:val="a7"/>
+    <w:link w:val="a"/>
+    <w:rsid w:val="00C142BA"/>
+    <w:rPr>
+      <w:color w:val="0000FF"/>
+      <w:sz w:val="28"/>
+      <w:lang w:val="en-US"/>
     </w:rPr>
   </w:style>
 </w:styles>

--- a/TaxOrg/Документы/Manuals/Security.docx
+++ b/TaxOrg/Документы/Manuals/Security.docx
@@ -4,10 +4,562 @@
   <w:body>
     <w:p>
       <w:pPr>
-        <w:pStyle w:val="a4"/>
+        <w:pStyle w:val="a3"/>
       </w:pPr>
       <w:r>
         <w:t>Настройка безопасности</w:t>
+      </w:r>
+    </w:p>
+    <w:p>
+      <w:pPr>
+        <w:pStyle w:val="1"/>
+      </w:pPr>
+      <w:r>
+        <w:t>Общие положения</w:t>
+      </w:r>
+    </w:p>
+    <w:p>
+      <w:pPr>
+        <w:pStyle w:val="2"/>
+      </w:pPr>
+      <w:r>
+        <w:t>Структура системы безопасности</w:t>
+      </w:r>
+    </w:p>
+    <w:p/>
+    <w:p>
+      <w:r>
+        <w:t>Структура системы безопасности состоит из следующих элементов:</w:t>
+      </w:r>
+    </w:p>
+    <w:p>
+      <w:pPr>
+        <w:pStyle w:val="a5"/>
+        <w:numPr>
+          <w:ilvl w:val="0"/>
+          <w:numId w:val="5"/>
+        </w:numPr>
+      </w:pPr>
+      <w:r>
+        <w:t>Пользователи (</w:t>
+      </w:r>
+      <w:r>
+        <w:rPr>
+          <w:lang w:val="en-US"/>
+        </w:rPr>
+        <w:t>Users</w:t>
+      </w:r>
+      <w:r>
+        <w:t>)</w:t>
+      </w:r>
+    </w:p>
+    <w:p>
+      <w:pPr>
+        <w:pStyle w:val="a5"/>
+        <w:numPr>
+          <w:ilvl w:val="0"/>
+          <w:numId w:val="5"/>
+        </w:numPr>
+      </w:pPr>
+      <w:r>
+        <w:t>Группы</w:t>
+      </w:r>
+      <w:r>
+        <w:rPr>
+          <w:lang w:val="en-US"/>
+        </w:rPr>
+        <w:t xml:space="preserve"> (Groups)</w:t>
+      </w:r>
+    </w:p>
+    <w:p>
+      <w:pPr>
+        <w:pStyle w:val="a5"/>
+        <w:numPr>
+          <w:ilvl w:val="0"/>
+          <w:numId w:val="5"/>
+        </w:numPr>
+      </w:pPr>
+      <w:r>
+        <w:t>Роли</w:t>
+      </w:r>
+      <w:r>
+        <w:rPr>
+          <w:lang w:val="en-US"/>
+        </w:rPr>
+        <w:t xml:space="preserve"> (Roles)</w:t>
+      </w:r>
+    </w:p>
+    <w:p>
+      <w:pPr>
+        <w:pStyle w:val="a5"/>
+        <w:numPr>
+          <w:ilvl w:val="0"/>
+          <w:numId w:val="5"/>
+        </w:numPr>
+      </w:pPr>
+      <w:r>
+        <w:t>Объекты безопасности</w:t>
+      </w:r>
+      <w:r>
+        <w:rPr>
+          <w:lang w:val="en-US"/>
+        </w:rPr>
+        <w:t xml:space="preserve"> (Security objects </w:t>
+      </w:r>
+      <w:r>
+        <w:t xml:space="preserve">или </w:t>
+      </w:r>
+      <w:proofErr w:type="spellStart"/>
+      <w:r>
+        <w:rPr>
+          <w:lang w:val="en-US"/>
+        </w:rPr>
+        <w:t>SecObjects</w:t>
+      </w:r>
+      <w:proofErr w:type="spellEnd"/>
+      <w:r>
+        <w:rPr>
+          <w:lang w:val="en-US"/>
+        </w:rPr>
+        <w:t>)</w:t>
+      </w:r>
+    </w:p>
+    <w:p>
+      <w:pPr>
+        <w:pStyle w:val="a5"/>
+        <w:numPr>
+          <w:ilvl w:val="0"/>
+          <w:numId w:val="5"/>
+        </w:numPr>
+      </w:pPr>
+      <w:r>
+        <w:t>Типы доступа</w:t>
+      </w:r>
+      <w:r>
+        <w:rPr>
+          <w:lang w:val="en-US"/>
+        </w:rPr>
+        <w:t xml:space="preserve"> (</w:t>
+      </w:r>
+      <w:proofErr w:type="spellStart"/>
+      <w:r>
+        <w:rPr>
+          <w:lang w:val="en-US"/>
+        </w:rPr>
+        <w:t>AccessTypes</w:t>
+      </w:r>
+      <w:proofErr w:type="spellEnd"/>
+      <w:r>
+        <w:rPr>
+          <w:lang w:val="en-US"/>
+        </w:rPr>
+        <w:t>)</w:t>
+      </w:r>
+    </w:p>
+    <w:p>
+      <w:pPr>
+        <w:pStyle w:val="a5"/>
+        <w:numPr>
+          <w:ilvl w:val="0"/>
+          <w:numId w:val="5"/>
+        </w:numPr>
+      </w:pPr>
+      <w:r>
+        <w:t>Разрешения</w:t>
+      </w:r>
+      <w:r>
+        <w:rPr>
+          <w:lang w:val="en-US"/>
+        </w:rPr>
+        <w:t xml:space="preserve"> (Grants)</w:t>
+      </w:r>
+    </w:p>
+    <w:p>
+      <w:r>
+        <w:t>Все элементы позволяют хранить в себе следующую информацию:</w:t>
+      </w:r>
+    </w:p>
+    <w:p>
+      <w:pPr>
+        <w:pStyle w:val="3"/>
+      </w:pPr>
+      <w:r>
+        <w:t xml:space="preserve">Пользователи </w:t>
+      </w:r>
+    </w:p>
+    <w:p>
+      <w:pPr>
+        <w:pStyle w:val="a5"/>
+        <w:numPr>
+          <w:ilvl w:val="0"/>
+          <w:numId w:val="6"/>
+        </w:numPr>
+      </w:pPr>
+      <w:r>
+        <w:t>Логин (обязательно, должно быть уникальным)</w:t>
+      </w:r>
+    </w:p>
+    <w:p>
+      <w:pPr>
+        <w:pStyle w:val="a5"/>
+        <w:numPr>
+          <w:ilvl w:val="0"/>
+          <w:numId w:val="6"/>
+        </w:numPr>
+      </w:pPr>
+      <w:r>
+        <w:t>Пароль (не обязательно для пользователей</w:t>
+      </w:r>
+      <w:r>
+        <w:t xml:space="preserve"> </w:t>
+      </w:r>
+      <w:r>
+        <w:rPr>
+          <w:lang w:val="en-US"/>
+        </w:rPr>
+        <w:t>Active</w:t>
+      </w:r>
+      <w:r>
+        <w:t xml:space="preserve"> </w:t>
+      </w:r>
+      <w:r>
+        <w:rPr>
+          <w:lang w:val="en-US"/>
+        </w:rPr>
+        <w:t>Directory</w:t>
+      </w:r>
+      <w:r>
+        <w:t>)</w:t>
+      </w:r>
+    </w:p>
+    <w:p>
+      <w:pPr>
+        <w:pStyle w:val="a5"/>
+        <w:numPr>
+          <w:ilvl w:val="0"/>
+          <w:numId w:val="6"/>
+        </w:numPr>
+      </w:pPr>
+      <w:r>
+        <w:t>Адрес электронной почты</w:t>
+      </w:r>
+    </w:p>
+    <w:p>
+      <w:pPr>
+        <w:pStyle w:val="a5"/>
+        <w:numPr>
+          <w:ilvl w:val="0"/>
+          <w:numId w:val="6"/>
+        </w:numPr>
+      </w:pPr>
+      <w:r>
+        <w:t>Отображаемое имя</w:t>
+      </w:r>
+    </w:p>
+    <w:p>
+      <w:pPr>
+        <w:pStyle w:val="3"/>
+      </w:pPr>
+      <w:r>
+        <w:t>Группы</w:t>
+      </w:r>
+    </w:p>
+    <w:p>
+      <w:pPr>
+        <w:pStyle w:val="a5"/>
+        <w:numPr>
+          <w:ilvl w:val="0"/>
+          <w:numId w:val="7"/>
+        </w:numPr>
+      </w:pPr>
+      <w:r>
+        <w:t>Имя группы (</w:t>
+      </w:r>
+      <w:r>
+        <w:t>обязательно, должно быть уникальным</w:t>
+      </w:r>
+      <w:r>
+        <w:t>)</w:t>
+      </w:r>
+    </w:p>
+    <w:p>
+      <w:pPr>
+        <w:pStyle w:val="a5"/>
+        <w:numPr>
+          <w:ilvl w:val="0"/>
+          <w:numId w:val="7"/>
+        </w:numPr>
+      </w:pPr>
+      <w:r>
+        <w:t>Описание</w:t>
+      </w:r>
+    </w:p>
+    <w:p>
+      <w:pPr>
+        <w:pStyle w:val="3"/>
+      </w:pPr>
+      <w:r>
+        <w:t>Роли</w:t>
+      </w:r>
+    </w:p>
+    <w:p>
+      <w:pPr>
+        <w:pStyle w:val="a5"/>
+        <w:numPr>
+          <w:ilvl w:val="0"/>
+          <w:numId w:val="8"/>
+        </w:numPr>
+      </w:pPr>
+      <w:r>
+        <w:t>Имя роли (</w:t>
+      </w:r>
+      <w:r>
+        <w:t>обязательно, должно быть уникальным</w:t>
+      </w:r>
+      <w:r>
+        <w:t>)</w:t>
+      </w:r>
+    </w:p>
+    <w:p>
+      <w:pPr>
+        <w:pStyle w:val="a5"/>
+        <w:numPr>
+          <w:ilvl w:val="0"/>
+          <w:numId w:val="8"/>
+        </w:numPr>
+      </w:pPr>
+      <w:r>
+        <w:t>Описание</w:t>
+      </w:r>
+    </w:p>
+    <w:p>
+      <w:pPr>
+        <w:pStyle w:val="3"/>
+      </w:pPr>
+      <w:r>
+        <w:t>Объект безопасности</w:t>
+      </w:r>
+    </w:p>
+    <w:p>
+      <w:pPr>
+        <w:pStyle w:val="a5"/>
+        <w:numPr>
+          <w:ilvl w:val="0"/>
+          <w:numId w:val="9"/>
+        </w:numPr>
+      </w:pPr>
+      <w:r>
+        <w:t>И</w:t>
+      </w:r>
+      <w:r>
+        <w:t>мя объекта</w:t>
+      </w:r>
+      <w:r>
+        <w:t xml:space="preserve"> (</w:t>
+      </w:r>
+      <w:r>
+        <w:t>обязательно, должно быть уникальным</w:t>
+      </w:r>
+      <w:r>
+        <w:t>)</w:t>
+      </w:r>
+    </w:p>
+    <w:p>
+      <w:pPr>
+        <w:pStyle w:val="a5"/>
+        <w:numPr>
+          <w:ilvl w:val="0"/>
+          <w:numId w:val="9"/>
+        </w:numPr>
+      </w:pPr>
+      <w:r>
+        <w:t>Описание</w:t>
+      </w:r>
+    </w:p>
+    <w:p>
+      <w:pPr>
+        <w:pStyle w:val="3"/>
+      </w:pPr>
+      <w:r>
+        <w:t>Типы доступа</w:t>
+      </w:r>
+    </w:p>
+    <w:p>
+      <w:pPr>
+        <w:pStyle w:val="a5"/>
+        <w:numPr>
+          <w:ilvl w:val="0"/>
+          <w:numId w:val="10"/>
+        </w:numPr>
+      </w:pPr>
+      <w:r>
+        <w:t>Имя типа доступа (</w:t>
+      </w:r>
+      <w:r>
+        <w:t>Этот элемент</w:t>
+      </w:r>
+      <w:r>
+        <w:t xml:space="preserve"> недоступен для редактирования и предназначен исключительно для внутреннего использования системой</w:t>
+      </w:r>
+      <w:r>
+        <w:t>)</w:t>
+      </w:r>
+    </w:p>
+    <w:p>
+      <w:pPr>
+        <w:pStyle w:val="3"/>
+      </w:pPr>
+      <w:r>
+        <w:t>Разрешения</w:t>
+      </w:r>
+    </w:p>
+    <w:p>
+      <w:pPr>
+        <w:pStyle w:val="a5"/>
+        <w:numPr>
+          <w:ilvl w:val="0"/>
+          <w:numId w:val="11"/>
+        </w:numPr>
+      </w:pPr>
+      <w:r>
+        <w:t>Ссылка на объект безопасности</w:t>
+      </w:r>
+    </w:p>
+    <w:p>
+      <w:pPr>
+        <w:pStyle w:val="a5"/>
+        <w:numPr>
+          <w:ilvl w:val="0"/>
+          <w:numId w:val="11"/>
+        </w:numPr>
+      </w:pPr>
+      <w:r>
+        <w:t>Ссылка на роль</w:t>
+      </w:r>
+    </w:p>
+    <w:p>
+      <w:pPr>
+        <w:pStyle w:val="a5"/>
+        <w:numPr>
+          <w:ilvl w:val="0"/>
+          <w:numId w:val="11"/>
+        </w:numPr>
+      </w:pPr>
+      <w:r>
+        <w:t>Ссылка на тип доступа</w:t>
+      </w:r>
+    </w:p>
+    <w:p/>
+    <w:p>
+      <w:pPr>
+        <w:pStyle w:val="2"/>
+      </w:pPr>
+      <w:r>
+        <w:lastRenderedPageBreak/>
+        <w:t>Схема информационных поток</w:t>
+      </w:r>
+      <w:r>
+        <w:t>ов</w:t>
+      </w:r>
+    </w:p>
+    <w:p/>
+    <w:p>
+      <w:pPr>
+        <w:ind w:firstLine="0"/>
+      </w:pPr>
+      <w:r>
+        <w:rPr>
+          <w:noProof/>
+          <w:lang w:eastAsia="ru-RU"/>
+        </w:rPr>
+        <w:drawing>
+          <wp:inline distT="0" distB="0" distL="0" distR="0" wp14:anchorId="226D14E9" wp14:editId="354E3F2E">
+            <wp:extent cx="6300470" cy="3448821"/>
+            <wp:effectExtent l="0" t="0" r="0" b="0"/>
+            <wp:docPr id="4" name="Рисунок 4" descr="C:\Users\admin.SLV\AppData\Local\Temp\SNAGHTML14fe574c.PNG"/>
+            <wp:cNvGraphicFramePr>
+              <a:graphicFrameLocks xmlns:a="http://schemas.openxmlformats.org/drawingml/2006/main" noChangeAspect="1"/>
+            </wp:cNvGraphicFramePr>
+            <a:graphic xmlns:a="http://schemas.openxmlformats.org/drawingml/2006/main">
+              <a:graphicData uri="http://schemas.openxmlformats.org/drawingml/2006/picture">
+                <pic:pic xmlns:pic="http://schemas.openxmlformats.org/drawingml/2006/picture">
+                  <pic:nvPicPr>
+                    <pic:cNvPr id="0" name="Picture 2" descr="C:\Users\admin.SLV\AppData\Local\Temp\SNAGHTML14fe574c.PNG"/>
+                    <pic:cNvPicPr>
+                      <a:picLocks noChangeAspect="1" noChangeArrowheads="1"/>
+                    </pic:cNvPicPr>
+                  </pic:nvPicPr>
+                  <pic:blipFill>
+                    <a:blip r:embed="rId5">
+                      <a:extLst>
+                        <a:ext uri="{28A0092B-C50C-407E-A947-70E740481C1C}">
+                          <a14:useLocalDpi xmlns:a14="http://schemas.microsoft.com/office/drawing/2010/main" val="0"/>
+                        </a:ext>
+                      </a:extLst>
+                    </a:blip>
+                    <a:srcRect/>
+                    <a:stretch>
+                      <a:fillRect/>
+                    </a:stretch>
+                  </pic:blipFill>
+                  <pic:spPr bwMode="auto">
+                    <a:xfrm>
+                      <a:off x="0" y="0"/>
+                      <a:ext cx="6300470" cy="3448821"/>
+                    </a:xfrm>
+                    <a:prstGeom prst="rect">
+                      <a:avLst/>
+                    </a:prstGeom>
+                    <a:noFill/>
+                    <a:ln>
+                      <a:noFill/>
+                    </a:ln>
+                  </pic:spPr>
+                </pic:pic>
+              </a:graphicData>
+            </a:graphic>
+          </wp:inline>
+        </w:drawing>
+      </w:r>
+    </w:p>
+    <w:p/>
+    <w:p>
+      <w:pPr>
+        <w:pStyle w:val="2"/>
+      </w:pPr>
+      <w:r>
+        <w:t>Принцип работы системы</w:t>
+      </w:r>
+    </w:p>
+    <w:p>
+      <w:r>
+        <w:t>Для настройки системы безопасности в первую очередь нужно определить список ролей. К примеру, с информационной системой (ИС) работают три типа пользователей: пользователи, которые вводят данные, пользователи, которым</w:t>
+      </w:r>
+      <w:r>
+        <w:t xml:space="preserve"> нужен</w:t>
+      </w:r>
+      <w:r>
+        <w:t xml:space="preserve"> только </w:t>
+      </w:r>
+      <w:r>
+        <w:t xml:space="preserve">контроль и </w:t>
+      </w:r>
+      <w:r>
+        <w:t>просмотр данных, пользователи, которые отвечают за настройку ИС. Таким образом, можно создать три роли</w:t>
+      </w:r>
+      <w:r>
+        <w:t>, соответственно</w:t>
+      </w:r>
+      <w:r>
+        <w:t xml:space="preserve">: </w:t>
+      </w:r>
+      <w:r>
+        <w:t>«Оператор ввода», «Руководитель», «Администратор системы». Для каждой из ролей необходимо настроить свой список доступа с указанием типов доступа и объектов безопасности.</w:t>
+      </w:r>
+    </w:p>
+    <w:p>
+      <w:r>
+        <w:t>Далее можно приступить к назначению пользователям и группам соответствующих ролей.</w:t>
       </w:r>
     </w:p>
     <w:p>
@@ -15,6 +567,32 @@
         <w:ind w:firstLine="0"/>
         <w:jc w:val="center"/>
       </w:pPr>
+    </w:p>
+    <w:p>
+      <w:pPr>
+        <w:ind w:firstLine="0"/>
+        <w:jc w:val="center"/>
+      </w:pPr>
+    </w:p>
+    <w:p>
+      <w:pPr>
+        <w:pStyle w:val="1"/>
+        <w:sectPr>
+          <w:pgSz w:w="11906" w:h="16838"/>
+          <w:pgMar w:top="1135" w:right="850" w:bottom="1134" w:left="1134" w:header="708" w:footer="708" w:gutter="0"/>
+          <w:cols w:space="708"/>
+          <w:docGrid w:linePitch="360"/>
+        </w:sectPr>
+      </w:pPr>
+    </w:p>
+    <w:p>
+      <w:pPr>
+        <w:pStyle w:val="1"/>
+      </w:pPr>
+      <w:r>
+        <w:lastRenderedPageBreak/>
+        <w:t>Общий вид интерфейса</w:t>
+      </w:r>
       <w:r>
         <w:rPr>
           <w:noProof/>
@@ -36,7 +614,7 @@
                     <pic:cNvPicPr/>
                   </pic:nvPicPr>
                   <pic:blipFill>
-                    <a:blip r:embed="rId5"/>
+                    <a:blip r:embed="rId6"/>
                     <a:stretch>
                       <a:fillRect/>
                     </a:stretch>
@@ -66,13 +644,24 @@
           </wp:inline>
         </w:drawing>
       </w:r>
+    </w:p>
+    <w:p>
+      <w:pPr>
+        <w:jc w:val="center"/>
+      </w:pPr>
       <w:r>
         <w:t>рис. 1.</w:t>
       </w:r>
     </w:p>
     <w:p>
       <w:r>
-        <w:t xml:space="preserve">Основным элементом управления на странице «Настройки безопасности» является командная строка. Настройка безопасности системы производится </w:t>
+        <w:t>Основным элементом управления на странице «Настройки безопасности»</w:t>
+      </w:r>
+      <w:r>
+        <w:t xml:space="preserve"> (рисунок 1)</w:t>
+      </w:r>
+      <w:r>
+        <w:t xml:space="preserve"> является командная строка. Настройка безопасности системы производится </w:t>
       </w:r>
       <w:r>
         <w:t>путем ввода в командной строке соответствующих команд и отправке их на сервер.</w:t>
@@ -93,17 +682,7 @@
     <w:p>
       <w:pPr>
         <w:pStyle w:val="1"/>
-        <w:sectPr>
-          <w:pgSz w:w="11906" w:h="16838"/>
-          <w:pgMar w:top="1135" w:right="850" w:bottom="1134" w:left="1134" w:header="708" w:footer="708" w:gutter="0"/>
-          <w:cols w:space="708"/>
-          <w:docGrid w:linePitch="360"/>
-        </w:sectPr>
-      </w:pPr>
-    </w:p>
-    <w:p>
-      <w:pPr>
-        <w:pStyle w:val="1"/>
+        <w:ind w:firstLine="0"/>
         <w:sectPr>
           <w:type w:val="continuous"/>
           <w:pgSz w:w="11906" w:h="16838"/>
@@ -116,6 +695,19 @@
     <w:p>
       <w:pPr>
         <w:pStyle w:val="1"/>
+        <w:ind w:firstLine="0"/>
+        <w:sectPr>
+          <w:type w:val="continuous"/>
+          <w:pgSz w:w="11906" w:h="16838"/>
+          <w:pgMar w:top="1135" w:right="850" w:bottom="1134" w:left="1134" w:header="708" w:footer="708" w:gutter="0"/>
+          <w:cols w:space="708"/>
+          <w:docGrid w:linePitch="360"/>
+        </w:sectPr>
+      </w:pPr>
+    </w:p>
+    <w:p>
+      <w:pPr>
+        <w:pStyle w:val="1"/>
       </w:pPr>
       <w:r>
         <w:lastRenderedPageBreak/>
@@ -130,7 +722,7 @@
     </w:p>
     <w:p>
       <w:pPr>
-        <w:pStyle w:val="a6"/>
+        <w:pStyle w:val="a5"/>
         <w:numPr>
           <w:ilvl w:val="0"/>
           <w:numId w:val="1"/>
@@ -145,7 +737,7 @@
     </w:p>
     <w:p>
       <w:pPr>
-        <w:pStyle w:val="a6"/>
+        <w:pStyle w:val="a5"/>
         <w:numPr>
           <w:ilvl w:val="0"/>
           <w:numId w:val="1"/>
@@ -160,7 +752,7 @@
     </w:p>
     <w:p>
       <w:pPr>
-        <w:pStyle w:val="a6"/>
+        <w:pStyle w:val="a5"/>
         <w:numPr>
           <w:ilvl w:val="0"/>
           <w:numId w:val="1"/>
@@ -175,7 +767,7 @@
     </w:p>
     <w:p>
       <w:pPr>
-        <w:pStyle w:val="a6"/>
+        <w:pStyle w:val="a5"/>
         <w:numPr>
           <w:ilvl w:val="0"/>
           <w:numId w:val="1"/>
@@ -188,6 +780,7 @@
         <w:t>Remove</w:t>
       </w:r>
     </w:p>
+    <w:p/>
     <w:p>
       <w:pPr>
         <w:pStyle w:val="2"/>
@@ -204,7 +797,19 @@
     </w:p>
     <w:p>
       <w:pPr>
-        <w:pStyle w:val="a6"/>
+        <w:rPr>
+          <w:lang w:val="en-US"/>
+        </w:rPr>
+      </w:pPr>
+    </w:p>
+    <w:p>
+      <w:r>
+        <w:t>Предоставляет разрешения для роли по определенному типу доступа на выбранный объект безопасности</w:t>
+      </w:r>
+    </w:p>
+    <w:p>
+      <w:pPr>
+        <w:pStyle w:val="a5"/>
         <w:numPr>
           <w:ilvl w:val="0"/>
           <w:numId w:val="2"/>
@@ -214,7 +819,33 @@
         <w:rPr>
           <w:rStyle w:val="aa"/>
         </w:rPr>
-        <w:t>grant exec to</w:t>
+        <w:t>grant</w:t>
+      </w:r>
+      <w:r>
+        <w:rPr>
+          <w:rStyle w:val="aa"/>
+          <w:lang w:val="ru-RU"/>
+        </w:rPr>
+        <w:t xml:space="preserve"> </w:t>
+      </w:r>
+      <w:r>
+        <w:rPr>
+          <w:rStyle w:val="aa"/>
+        </w:rPr>
+        <w:t>exec</w:t>
+      </w:r>
+      <w:r>
+        <w:rPr>
+          <w:rStyle w:val="aa"/>
+          <w:lang w:val="ru-RU"/>
+        </w:rPr>
+        <w:t xml:space="preserve"> </w:t>
+      </w:r>
+      <w:r>
+        <w:rPr>
+          <w:rStyle w:val="aa"/>
+        </w:rPr>
+        <w:t>to</w:t>
       </w:r>
       <w:r>
         <w:t xml:space="preserve"> &lt;</w:t>
@@ -257,7 +888,7 @@
     </w:p>
     <w:p>
       <w:pPr>
-        <w:pStyle w:val="a6"/>
+        <w:pStyle w:val="a5"/>
         <w:numPr>
           <w:ilvl w:val="0"/>
           <w:numId w:val="2"/>
@@ -326,7 +957,7 @@
     </w:p>
     <w:p>
       <w:pPr>
-        <w:pStyle w:val="a6"/>
+        <w:pStyle w:val="a5"/>
         <w:numPr>
           <w:ilvl w:val="0"/>
           <w:numId w:val="3"/>
@@ -350,12 +981,10 @@
       <w:r>
         <w:t>Имя роли</w:t>
       </w:r>
-      <w:bookmarkStart w:id="0" w:name="_GoBack"/>
-      <w:bookmarkEnd w:id="0"/>
-    </w:p>
-    <w:p>
-      <w:pPr>
-        <w:pStyle w:val="a6"/>
+    </w:p>
+    <w:p>
+      <w:pPr>
+        <w:pStyle w:val="a5"/>
         <w:numPr>
           <w:ilvl w:val="0"/>
           <w:numId w:val="3"/>
@@ -393,7 +1022,7 @@
     </w:p>
     <w:p>
       <w:pPr>
-        <w:pStyle w:val="a6"/>
+        <w:pStyle w:val="a5"/>
         <w:ind w:left="1287" w:firstLine="0"/>
       </w:pPr>
       <w:r>
@@ -419,7 +1048,7 @@
                     </pic:cNvPicPr>
                   </pic:nvPicPr>
                   <pic:blipFill>
-                    <a:blip r:embed="rId6">
+                    <a:blip r:embed="rId7">
                       <a:extLst>
                         <a:ext uri="{28A0092B-C50C-407E-A947-70E740481C1C}">
                           <a14:useLocalDpi xmlns:a14="http://schemas.microsoft.com/office/drawing/2010/main" val="0"/>
@@ -453,12 +1082,330 @@
     </w:p>
     <w:p>
       <w:pPr>
-        <w:pStyle w:val="a6"/>
-        <w:ind w:left="1287" w:firstLine="0"/>
+        <w:pStyle w:val="2"/>
         <w:rPr>
           <w:lang w:val="en-US"/>
         </w:rPr>
       </w:pPr>
+      <w:r>
+        <w:rPr>
+          <w:lang w:val="en-US"/>
+        </w:rPr>
+        <w:t>Add</w:t>
+      </w:r>
+    </w:p>
+    <w:p>
+      <w:pPr>
+        <w:ind w:firstLine="0"/>
+        <w:rPr>
+          <w:lang w:val="en-US"/>
+        </w:rPr>
+      </w:pPr>
+      <w:r>
+        <w:rPr>
+          <w:noProof/>
+          <w:lang w:eastAsia="ru-RU"/>
+        </w:rPr>
+        <w:drawing>
+          <wp:inline distT="0" distB="0" distL="0" distR="0" wp14:anchorId="428D37A4" wp14:editId="552B165A">
+            <wp:extent cx="6300470" cy="1542415"/>
+            <wp:effectExtent l="152400" t="152400" r="367030" b="362585"/>
+            <wp:docPr id="2" name="Рисунок 2"/>
+            <wp:cNvGraphicFramePr>
+              <a:graphicFrameLocks xmlns:a="http://schemas.openxmlformats.org/drawingml/2006/main" noChangeAspect="1"/>
+            </wp:cNvGraphicFramePr>
+            <a:graphic xmlns:a="http://schemas.openxmlformats.org/drawingml/2006/main">
+              <a:graphicData uri="http://schemas.openxmlformats.org/drawingml/2006/picture">
+                <pic:pic xmlns:pic="http://schemas.openxmlformats.org/drawingml/2006/picture">
+                  <pic:nvPicPr>
+                    <pic:cNvPr id="1" name=""/>
+                    <pic:cNvPicPr/>
+                  </pic:nvPicPr>
+                  <pic:blipFill>
+                    <a:blip r:embed="rId8"/>
+                    <a:stretch>
+                      <a:fillRect/>
+                    </a:stretch>
+                  </pic:blipFill>
+                  <pic:spPr>
+                    <a:xfrm>
+                      <a:off x="0" y="0"/>
+                      <a:ext cx="6300470" cy="1542415"/>
+                    </a:xfrm>
+                    <a:prstGeom prst="rect">
+                      <a:avLst/>
+                    </a:prstGeom>
+                    <a:ln>
+                      <a:noFill/>
+                    </a:ln>
+                    <a:effectLst>
+                      <a:outerShdw blurRad="292100" dist="139700" dir="2700000" algn="tl" rotWithShape="0">
+                        <a:srgbClr val="333333">
+                          <a:alpha val="65000"/>
+                        </a:srgbClr>
+                      </a:outerShdw>
+                    </a:effectLst>
+                  </pic:spPr>
+                </pic:pic>
+              </a:graphicData>
+            </a:graphic>
+          </wp:inline>
+        </w:drawing>
+      </w:r>
+    </w:p>
+    <w:p>
+      <w:pPr>
+        <w:pStyle w:val="a9"/>
+        <w:numPr>
+          <w:ilvl w:val="0"/>
+          <w:numId w:val="19"/>
+        </w:numPr>
+        <w:rPr>
+          <w:lang w:val="ru-RU"/>
+        </w:rPr>
+      </w:pPr>
+      <w:r>
+        <w:t>add</w:t>
+      </w:r>
+      <w:r>
+        <w:rPr>
+          <w:lang w:val="ru-RU"/>
+        </w:rPr>
+        <w:t xml:space="preserve"> </w:t>
+      </w:r>
+      <w:r>
+        <w:t>user</w:t>
+      </w:r>
+      <w:r>
+        <w:rPr>
+          <w:lang w:val="ru-RU"/>
+        </w:rPr>
+        <w:t xml:space="preserve"> </w:t>
+      </w:r>
+      <w:r>
+        <w:rPr>
+          <w:color w:val="auto"/>
+          <w:lang w:val="ru-RU"/>
+        </w:rPr>
+        <w:t>&lt;</w:t>
+      </w:r>
+      <w:r>
+        <w:rPr>
+          <w:color w:val="auto"/>
+          <w:lang w:val="ru-RU"/>
+        </w:rPr>
+        <w:t>Логин пользователя</w:t>
+      </w:r>
+      <w:r>
+        <w:rPr>
+          <w:color w:val="auto"/>
+          <w:lang w:val="ru-RU"/>
+        </w:rPr>
+        <w:t>&gt;</w:t>
+      </w:r>
+      <w:r>
+        <w:rPr>
+          <w:color w:val="auto"/>
+          <w:lang w:val="ru-RU"/>
+        </w:rPr>
+        <w:t xml:space="preserve"> </w:t>
+      </w:r>
+      <w:r>
+        <w:rPr>
+          <w:color w:val="auto"/>
+          <w:lang w:val="ru-RU"/>
+        </w:rPr>
+        <w:t>[</w:t>
+      </w:r>
+      <w:r>
+        <w:rPr>
+          <w:color w:val="auto"/>
+          <w:lang w:val="ru-RU"/>
+        </w:rPr>
+        <w:t>Пароль</w:t>
+      </w:r>
+      <w:r>
+        <w:rPr>
+          <w:color w:val="auto"/>
+          <w:lang w:val="ru-RU"/>
+        </w:rPr>
+        <w:t>]</w:t>
+      </w:r>
+    </w:p>
+    <w:p>
+      <w:pPr>
+        <w:pStyle w:val="a9"/>
+        <w:ind w:left="720"/>
+        <w:rPr>
+          <w:color w:val="auto"/>
+          <w:lang w:val="ru-RU"/>
+        </w:rPr>
+      </w:pPr>
+      <w:r>
+        <w:rPr>
+          <w:color w:val="auto"/>
+          <w:lang w:val="ru-RU"/>
+        </w:rPr>
+        <w:t xml:space="preserve">Если </w:t>
+      </w:r>
+      <w:r>
+        <w:rPr>
+          <w:color w:val="auto"/>
+          <w:lang w:val="ru-RU"/>
+        </w:rPr>
+        <w:t xml:space="preserve">ИС настроена на работу с </w:t>
+      </w:r>
+      <w:r>
+        <w:rPr>
+          <w:color w:val="auto"/>
+        </w:rPr>
+        <w:t>Windows</w:t>
+      </w:r>
+      <w:r>
+        <w:rPr>
+          <w:color w:val="auto"/>
+          <w:lang w:val="ru-RU"/>
+        </w:rPr>
+        <w:t xml:space="preserve"> </w:t>
+      </w:r>
+      <w:r>
+        <w:rPr>
+          <w:color w:val="auto"/>
+          <w:lang w:val="ru-RU"/>
+        </w:rPr>
+        <w:t xml:space="preserve">пользователями необходимо ввести только имя пользователя в формате </w:t>
+      </w:r>
+      <w:r>
+        <w:rPr>
+          <w:color w:val="auto"/>
+        </w:rPr>
+        <w:t>domain</w:t>
+      </w:r>
+      <w:r>
+        <w:rPr>
+          <w:color w:val="auto"/>
+          <w:lang w:val="ru-RU"/>
+        </w:rPr>
+        <w:t>\</w:t>
+      </w:r>
+      <w:r>
+        <w:rPr>
+          <w:color w:val="auto"/>
+        </w:rPr>
+        <w:t>login</w:t>
+      </w:r>
+      <w:r>
+        <w:rPr>
+          <w:color w:val="auto"/>
+          <w:lang w:val="ru-RU"/>
+        </w:rPr>
+        <w:t xml:space="preserve">, пример: </w:t>
+      </w:r>
+      <w:proofErr w:type="spellStart"/>
+      <w:r>
+        <w:rPr>
+          <w:color w:val="auto"/>
+        </w:rPr>
+        <w:t>slv</w:t>
+      </w:r>
+      <w:proofErr w:type="spellEnd"/>
+      <w:r>
+        <w:rPr>
+          <w:color w:val="auto"/>
+          <w:lang w:val="ru-RU"/>
+        </w:rPr>
+        <w:t>\</w:t>
+      </w:r>
+      <w:r>
+        <w:rPr>
+          <w:color w:val="auto"/>
+        </w:rPr>
+        <w:t>admin</w:t>
+      </w:r>
+    </w:p>
+    <w:p>
+      <w:pPr>
+        <w:pStyle w:val="a9"/>
+        <w:numPr>
+          <w:ilvl w:val="0"/>
+          <w:numId w:val="19"/>
+        </w:numPr>
+        <w:rPr>
+          <w:color w:val="auto"/>
+          <w:lang w:val="ru-RU"/>
+        </w:rPr>
+      </w:pPr>
+      <w:r>
+        <w:rPr>
+          <w:color w:val="auto"/>
+        </w:rPr>
+        <w:lastRenderedPageBreak/>
+        <w:t>add</w:t>
+      </w:r>
+      <w:r>
+        <w:rPr>
+          <w:color w:val="auto"/>
+          <w:lang w:val="ru-RU"/>
+        </w:rPr>
+        <w:t xml:space="preserve"> </w:t>
+      </w:r>
+      <w:r>
+        <w:rPr>
+          <w:color w:val="auto"/>
+        </w:rPr>
+        <w:t>group</w:t>
+      </w:r>
+      <w:r>
+        <w:rPr>
+          <w:color w:val="auto"/>
+          <w:lang w:val="ru-RU"/>
+        </w:rPr>
+        <w:t xml:space="preserve"> &lt;</w:t>
+      </w:r>
+      <w:r>
+        <w:rPr>
+          <w:color w:val="auto"/>
+          <w:lang w:val="ru-RU"/>
+        </w:rPr>
+        <w:t>Имя группы</w:t>
+      </w:r>
+      <w:r>
+        <w:rPr>
+          <w:color w:val="auto"/>
+          <w:lang w:val="ru-RU"/>
+        </w:rPr>
+        <w:t>&gt;</w:t>
+      </w:r>
+      <w:r>
+        <w:rPr>
+          <w:color w:val="auto"/>
+          <w:lang w:val="ru-RU"/>
+        </w:rPr>
+        <w:t xml:space="preserve"> </w:t>
+      </w:r>
+      <w:r>
+        <w:rPr>
+          <w:color w:val="auto"/>
+          <w:lang w:val="ru-RU"/>
+        </w:rPr>
+        <w:t>[</w:t>
+      </w:r>
+      <w:r>
+        <w:rPr>
+          <w:color w:val="auto"/>
+          <w:lang w:val="ru-RU"/>
+        </w:rPr>
+        <w:t>Описание</w:t>
+      </w:r>
+      <w:r>
+        <w:rPr>
+          <w:color w:val="auto"/>
+          <w:lang w:val="ru-RU"/>
+        </w:rPr>
+        <w:t>]</w:t>
+      </w:r>
+      <w:bookmarkStart w:id="0" w:name="_GoBack"/>
+      <w:bookmarkEnd w:id="0"/>
     </w:p>
     <w:sectPr>
       <w:pgSz w:w="11906" w:h="16838"/>
@@ -473,6 +1420,95 @@
 <file path=word/numbering.xml><?xml version="1.0" encoding="utf-8"?>
 <w:numbering xmlns:wpc="http://schemas.microsoft.com/office/word/2010/wordprocessingCanvas" xmlns:mc="http://schemas.openxmlformats.org/markup-compatibility/2006" xmlns:o="urn:schemas-microsoft-com:office:office" xmlns:r="http://schemas.openxmlformats.org/officeDocument/2006/relationships" xmlns:m="http://schemas.openxmlformats.org/officeDocument/2006/math" xmlns:v="urn:schemas-microsoft-com:vml" xmlns:wp14="http://schemas.microsoft.com/office/word/2010/wordprocessingDrawing" xmlns:wp="http://schemas.openxmlformats.org/drawingml/2006/wordprocessingDrawing" xmlns:w10="urn:schemas-microsoft-com:office:word" xmlns:w="http://schemas.openxmlformats.org/wordprocessingml/2006/main" xmlns:w14="http://schemas.microsoft.com/office/word/2010/wordml" xmlns:w15="http://schemas.microsoft.com/office/word/2012/wordml" xmlns:wpg="http://schemas.microsoft.com/office/word/2010/wordprocessingGroup" xmlns:wpi="http://schemas.microsoft.com/office/word/2010/wordprocessingInk" xmlns:wne="http://schemas.microsoft.com/office/word/2006/wordml" xmlns:wps="http://schemas.microsoft.com/office/word/2010/wordprocessingShape" mc:Ignorable="w14 w15 wp14">
   <w:abstractNum w:abstractNumId="0" w15:restartNumberingAfterBreak="0">
+    <w:nsid w:val="05D60EB2"/>
+    <w:multiLevelType w:val="hybridMultilevel"/>
+    <w:tmpl w:val="E4DC6384"/>
+    <w:lvl w:ilvl="0" w:tplc="310E608A">
+      <w:start w:val="1"/>
+      <w:numFmt w:val="decimal"/>
+      <w:lvlText w:val="%1."/>
+      <w:lvlJc w:val="left"/>
+      <w:pPr>
+        <w:ind w:left="927" w:hanging="360"/>
+      </w:pPr>
+      <w:rPr>
+        <w:rFonts w:hint="default"/>
+      </w:rPr>
+    </w:lvl>
+    <w:lvl w:ilvl="1" w:tplc="04190019" w:tentative="1">
+      <w:start w:val="1"/>
+      <w:numFmt w:val="lowerLetter"/>
+      <w:lvlText w:val="%2."/>
+      <w:lvlJc w:val="left"/>
+      <w:pPr>
+        <w:ind w:left="1647" w:hanging="360"/>
+      </w:pPr>
+    </w:lvl>
+    <w:lvl w:ilvl="2" w:tplc="0419001B" w:tentative="1">
+      <w:start w:val="1"/>
+      <w:numFmt w:val="lowerRoman"/>
+      <w:lvlText w:val="%3."/>
+      <w:lvlJc w:val="right"/>
+      <w:pPr>
+        <w:ind w:left="2367" w:hanging="180"/>
+      </w:pPr>
+    </w:lvl>
+    <w:lvl w:ilvl="3" w:tplc="0419000F" w:tentative="1">
+      <w:start w:val="1"/>
+      <w:numFmt w:val="decimal"/>
+      <w:lvlText w:val="%4."/>
+      <w:lvlJc w:val="left"/>
+      <w:pPr>
+        <w:ind w:left="3087" w:hanging="360"/>
+      </w:pPr>
+    </w:lvl>
+    <w:lvl w:ilvl="4" w:tplc="04190019" w:tentative="1">
+      <w:start w:val="1"/>
+      <w:numFmt w:val="lowerLetter"/>
+      <w:lvlText w:val="%5."/>
+      <w:lvlJc w:val="left"/>
+      <w:pPr>
+        <w:ind w:left="3807" w:hanging="360"/>
+      </w:pPr>
+    </w:lvl>
+    <w:lvl w:ilvl="5" w:tplc="0419001B" w:tentative="1">
+      <w:start w:val="1"/>
+      <w:numFmt w:val="lowerRoman"/>
+      <w:lvlText w:val="%6."/>
+      <w:lvlJc w:val="right"/>
+      <w:pPr>
+        <w:ind w:left="4527" w:hanging="180"/>
+      </w:pPr>
+    </w:lvl>
+    <w:lvl w:ilvl="6" w:tplc="0419000F" w:tentative="1">
+      <w:start w:val="1"/>
+      <w:numFmt w:val="decimal"/>
+      <w:lvlText w:val="%7."/>
+      <w:lvlJc w:val="left"/>
+      <w:pPr>
+        <w:ind w:left="5247" w:hanging="360"/>
+      </w:pPr>
+    </w:lvl>
+    <w:lvl w:ilvl="7" w:tplc="04190019" w:tentative="1">
+      <w:start w:val="1"/>
+      <w:numFmt w:val="lowerLetter"/>
+      <w:lvlText w:val="%8."/>
+      <w:lvlJc w:val="left"/>
+      <w:pPr>
+        <w:ind w:left="5967" w:hanging="360"/>
+      </w:pPr>
+    </w:lvl>
+    <w:lvl w:ilvl="8" w:tplc="0419001B" w:tentative="1">
+      <w:start w:val="1"/>
+      <w:numFmt w:val="lowerRoman"/>
+      <w:lvlText w:val="%9."/>
+      <w:lvlJc w:val="right"/>
+      <w:pPr>
+        <w:ind w:left="6687" w:hanging="180"/>
+      </w:pPr>
+    </w:lvl>
+  </w:abstractNum>
+  <w:abstractNum w:abstractNumId="1" w15:restartNumberingAfterBreak="0">
     <w:nsid w:val="0BD34E71"/>
     <w:multiLevelType w:val="hybridMultilevel"/>
     <w:tmpl w:val="89EE080A"/>
@@ -561,14 +1597,661 @@
       </w:pPr>
     </w:lvl>
   </w:abstractNum>
-  <w:abstractNum w:abstractNumId="1" w15:restartNumberingAfterBreak="0">
+  <w:abstractNum w:abstractNumId="2" w15:restartNumberingAfterBreak="0">
+    <w:nsid w:val="0C1E1144"/>
+    <w:multiLevelType w:val="hybridMultilevel"/>
+    <w:tmpl w:val="72DCD74A"/>
+    <w:lvl w:ilvl="0" w:tplc="0419000F">
+      <w:start w:val="1"/>
+      <w:numFmt w:val="decimal"/>
+      <w:lvlText w:val="%1."/>
+      <w:lvlJc w:val="left"/>
+      <w:pPr>
+        <w:ind w:left="720" w:hanging="360"/>
+      </w:pPr>
+      <w:rPr>
+        <w:rFonts w:hint="default"/>
+      </w:rPr>
+    </w:lvl>
+    <w:lvl w:ilvl="1" w:tplc="04190019" w:tentative="1">
+      <w:start w:val="1"/>
+      <w:numFmt w:val="lowerLetter"/>
+      <w:lvlText w:val="%2."/>
+      <w:lvlJc w:val="left"/>
+      <w:pPr>
+        <w:ind w:left="1440" w:hanging="360"/>
+      </w:pPr>
+    </w:lvl>
+    <w:lvl w:ilvl="2" w:tplc="0419001B" w:tentative="1">
+      <w:start w:val="1"/>
+      <w:numFmt w:val="lowerRoman"/>
+      <w:lvlText w:val="%3."/>
+      <w:lvlJc w:val="right"/>
+      <w:pPr>
+        <w:ind w:left="2160" w:hanging="180"/>
+      </w:pPr>
+    </w:lvl>
+    <w:lvl w:ilvl="3" w:tplc="0419000F" w:tentative="1">
+      <w:start w:val="1"/>
+      <w:numFmt w:val="decimal"/>
+      <w:lvlText w:val="%4."/>
+      <w:lvlJc w:val="left"/>
+      <w:pPr>
+        <w:ind w:left="2880" w:hanging="360"/>
+      </w:pPr>
+    </w:lvl>
+    <w:lvl w:ilvl="4" w:tplc="04190019" w:tentative="1">
+      <w:start w:val="1"/>
+      <w:numFmt w:val="lowerLetter"/>
+      <w:lvlText w:val="%5."/>
+      <w:lvlJc w:val="left"/>
+      <w:pPr>
+        <w:ind w:left="3600" w:hanging="360"/>
+      </w:pPr>
+    </w:lvl>
+    <w:lvl w:ilvl="5" w:tplc="0419001B" w:tentative="1">
+      <w:start w:val="1"/>
+      <w:numFmt w:val="lowerRoman"/>
+      <w:lvlText w:val="%6."/>
+      <w:lvlJc w:val="right"/>
+      <w:pPr>
+        <w:ind w:left="4320" w:hanging="180"/>
+      </w:pPr>
+    </w:lvl>
+    <w:lvl w:ilvl="6" w:tplc="0419000F" w:tentative="1">
+      <w:start w:val="1"/>
+      <w:numFmt w:val="decimal"/>
+      <w:lvlText w:val="%7."/>
+      <w:lvlJc w:val="left"/>
+      <w:pPr>
+        <w:ind w:left="5040" w:hanging="360"/>
+      </w:pPr>
+    </w:lvl>
+    <w:lvl w:ilvl="7" w:tplc="04190019" w:tentative="1">
+      <w:start w:val="1"/>
+      <w:numFmt w:val="lowerLetter"/>
+      <w:lvlText w:val="%8."/>
+      <w:lvlJc w:val="left"/>
+      <w:pPr>
+        <w:ind w:left="5760" w:hanging="360"/>
+      </w:pPr>
+    </w:lvl>
+    <w:lvl w:ilvl="8" w:tplc="0419001B" w:tentative="1">
+      <w:start w:val="1"/>
+      <w:numFmt w:val="lowerRoman"/>
+      <w:lvlText w:val="%9."/>
+      <w:lvlJc w:val="right"/>
+      <w:pPr>
+        <w:ind w:left="6480" w:hanging="180"/>
+      </w:pPr>
+    </w:lvl>
+  </w:abstractNum>
+  <w:abstractNum w:abstractNumId="3" w15:restartNumberingAfterBreak="0">
+    <w:nsid w:val="122675DD"/>
+    <w:multiLevelType w:val="hybridMultilevel"/>
+    <w:tmpl w:val="51C2074E"/>
+    <w:lvl w:ilvl="0" w:tplc="101A39A8">
+      <w:start w:val="1"/>
+      <w:numFmt w:val="decimal"/>
+      <w:lvlText w:val="%1."/>
+      <w:lvlJc w:val="left"/>
+      <w:pPr>
+        <w:ind w:left="927" w:hanging="360"/>
+      </w:pPr>
+      <w:rPr>
+        <w:rFonts w:hint="default"/>
+      </w:rPr>
+    </w:lvl>
+    <w:lvl w:ilvl="1" w:tplc="04190019" w:tentative="1">
+      <w:start w:val="1"/>
+      <w:numFmt w:val="lowerLetter"/>
+      <w:lvlText w:val="%2."/>
+      <w:lvlJc w:val="left"/>
+      <w:pPr>
+        <w:ind w:left="1647" w:hanging="360"/>
+      </w:pPr>
+    </w:lvl>
+    <w:lvl w:ilvl="2" w:tplc="0419001B" w:tentative="1">
+      <w:start w:val="1"/>
+      <w:numFmt w:val="lowerRoman"/>
+      <w:lvlText w:val="%3."/>
+      <w:lvlJc w:val="right"/>
+      <w:pPr>
+        <w:ind w:left="2367" w:hanging="180"/>
+      </w:pPr>
+    </w:lvl>
+    <w:lvl w:ilvl="3" w:tplc="0419000F" w:tentative="1">
+      <w:start w:val="1"/>
+      <w:numFmt w:val="decimal"/>
+      <w:lvlText w:val="%4."/>
+      <w:lvlJc w:val="left"/>
+      <w:pPr>
+        <w:ind w:left="3087" w:hanging="360"/>
+      </w:pPr>
+    </w:lvl>
+    <w:lvl w:ilvl="4" w:tplc="04190019" w:tentative="1">
+      <w:start w:val="1"/>
+      <w:numFmt w:val="lowerLetter"/>
+      <w:lvlText w:val="%5."/>
+      <w:lvlJc w:val="left"/>
+      <w:pPr>
+        <w:ind w:left="3807" w:hanging="360"/>
+      </w:pPr>
+    </w:lvl>
+    <w:lvl w:ilvl="5" w:tplc="0419001B" w:tentative="1">
+      <w:start w:val="1"/>
+      <w:numFmt w:val="lowerRoman"/>
+      <w:lvlText w:val="%6."/>
+      <w:lvlJc w:val="right"/>
+      <w:pPr>
+        <w:ind w:left="4527" w:hanging="180"/>
+      </w:pPr>
+    </w:lvl>
+    <w:lvl w:ilvl="6" w:tplc="0419000F" w:tentative="1">
+      <w:start w:val="1"/>
+      <w:numFmt w:val="decimal"/>
+      <w:lvlText w:val="%7."/>
+      <w:lvlJc w:val="left"/>
+      <w:pPr>
+        <w:ind w:left="5247" w:hanging="360"/>
+      </w:pPr>
+    </w:lvl>
+    <w:lvl w:ilvl="7" w:tplc="04190019" w:tentative="1">
+      <w:start w:val="1"/>
+      <w:numFmt w:val="lowerLetter"/>
+      <w:lvlText w:val="%8."/>
+      <w:lvlJc w:val="left"/>
+      <w:pPr>
+        <w:ind w:left="5967" w:hanging="360"/>
+      </w:pPr>
+    </w:lvl>
+    <w:lvl w:ilvl="8" w:tplc="0419001B" w:tentative="1">
+      <w:start w:val="1"/>
+      <w:numFmt w:val="lowerRoman"/>
+      <w:lvlText w:val="%9."/>
+      <w:lvlJc w:val="right"/>
+      <w:pPr>
+        <w:ind w:left="6687" w:hanging="180"/>
+      </w:pPr>
+    </w:lvl>
+  </w:abstractNum>
+  <w:abstractNum w:abstractNumId="4" w15:restartNumberingAfterBreak="0">
+    <w:nsid w:val="1A8C3235"/>
+    <w:multiLevelType w:val="hybridMultilevel"/>
+    <w:tmpl w:val="667AE9C0"/>
+    <w:lvl w:ilvl="0" w:tplc="FF2E30F2">
+      <w:start w:val="1"/>
+      <w:numFmt w:val="decimal"/>
+      <w:lvlText w:val="%1."/>
+      <w:lvlJc w:val="left"/>
+      <w:pPr>
+        <w:ind w:left="927" w:hanging="360"/>
+      </w:pPr>
+      <w:rPr>
+        <w:rFonts w:hint="default"/>
+        <w:color w:val="auto"/>
+      </w:rPr>
+    </w:lvl>
+    <w:lvl w:ilvl="1" w:tplc="04190019" w:tentative="1">
+      <w:start w:val="1"/>
+      <w:numFmt w:val="lowerLetter"/>
+      <w:lvlText w:val="%2."/>
+      <w:lvlJc w:val="left"/>
+      <w:pPr>
+        <w:ind w:left="1647" w:hanging="360"/>
+      </w:pPr>
+    </w:lvl>
+    <w:lvl w:ilvl="2" w:tplc="0419001B" w:tentative="1">
+      <w:start w:val="1"/>
+      <w:numFmt w:val="lowerRoman"/>
+      <w:lvlText w:val="%3."/>
+      <w:lvlJc w:val="right"/>
+      <w:pPr>
+        <w:ind w:left="2367" w:hanging="180"/>
+      </w:pPr>
+    </w:lvl>
+    <w:lvl w:ilvl="3" w:tplc="0419000F" w:tentative="1">
+      <w:start w:val="1"/>
+      <w:numFmt w:val="decimal"/>
+      <w:lvlText w:val="%4."/>
+      <w:lvlJc w:val="left"/>
+      <w:pPr>
+        <w:ind w:left="3087" w:hanging="360"/>
+      </w:pPr>
+    </w:lvl>
+    <w:lvl w:ilvl="4" w:tplc="04190019" w:tentative="1">
+      <w:start w:val="1"/>
+      <w:numFmt w:val="lowerLetter"/>
+      <w:lvlText w:val="%5."/>
+      <w:lvlJc w:val="left"/>
+      <w:pPr>
+        <w:ind w:left="3807" w:hanging="360"/>
+      </w:pPr>
+    </w:lvl>
+    <w:lvl w:ilvl="5" w:tplc="0419001B" w:tentative="1">
+      <w:start w:val="1"/>
+      <w:numFmt w:val="lowerRoman"/>
+      <w:lvlText w:val="%6."/>
+      <w:lvlJc w:val="right"/>
+      <w:pPr>
+        <w:ind w:left="4527" w:hanging="180"/>
+      </w:pPr>
+    </w:lvl>
+    <w:lvl w:ilvl="6" w:tplc="0419000F" w:tentative="1">
+      <w:start w:val="1"/>
+      <w:numFmt w:val="decimal"/>
+      <w:lvlText w:val="%7."/>
+      <w:lvlJc w:val="left"/>
+      <w:pPr>
+        <w:ind w:left="5247" w:hanging="360"/>
+      </w:pPr>
+    </w:lvl>
+    <w:lvl w:ilvl="7" w:tplc="04190019" w:tentative="1">
+      <w:start w:val="1"/>
+      <w:numFmt w:val="lowerLetter"/>
+      <w:lvlText w:val="%8."/>
+      <w:lvlJc w:val="left"/>
+      <w:pPr>
+        <w:ind w:left="5967" w:hanging="360"/>
+      </w:pPr>
+    </w:lvl>
+    <w:lvl w:ilvl="8" w:tplc="0419001B" w:tentative="1">
+      <w:start w:val="1"/>
+      <w:numFmt w:val="lowerRoman"/>
+      <w:lvlText w:val="%9."/>
+      <w:lvlJc w:val="right"/>
+      <w:pPr>
+        <w:ind w:left="6687" w:hanging="180"/>
+      </w:pPr>
+    </w:lvl>
+  </w:abstractNum>
+  <w:abstractNum w:abstractNumId="5" w15:restartNumberingAfterBreak="0">
+    <w:nsid w:val="1BCD379C"/>
+    <w:multiLevelType w:val="hybridMultilevel"/>
+    <w:tmpl w:val="8D846D6C"/>
+    <w:lvl w:ilvl="0" w:tplc="99A288DA">
+      <w:start w:val="1"/>
+      <w:numFmt w:val="decimal"/>
+      <w:lvlText w:val="%1."/>
+      <w:lvlJc w:val="left"/>
+      <w:pPr>
+        <w:ind w:left="927" w:hanging="360"/>
+      </w:pPr>
+      <w:rPr>
+        <w:rFonts w:hint="default"/>
+      </w:rPr>
+    </w:lvl>
+    <w:lvl w:ilvl="1" w:tplc="04190019" w:tentative="1">
+      <w:start w:val="1"/>
+      <w:numFmt w:val="lowerLetter"/>
+      <w:lvlText w:val="%2."/>
+      <w:lvlJc w:val="left"/>
+      <w:pPr>
+        <w:ind w:left="1647" w:hanging="360"/>
+      </w:pPr>
+    </w:lvl>
+    <w:lvl w:ilvl="2" w:tplc="0419001B" w:tentative="1">
+      <w:start w:val="1"/>
+      <w:numFmt w:val="lowerRoman"/>
+      <w:lvlText w:val="%3."/>
+      <w:lvlJc w:val="right"/>
+      <w:pPr>
+        <w:ind w:left="2367" w:hanging="180"/>
+      </w:pPr>
+    </w:lvl>
+    <w:lvl w:ilvl="3" w:tplc="0419000F" w:tentative="1">
+      <w:start w:val="1"/>
+      <w:numFmt w:val="decimal"/>
+      <w:lvlText w:val="%4."/>
+      <w:lvlJc w:val="left"/>
+      <w:pPr>
+        <w:ind w:left="3087" w:hanging="360"/>
+      </w:pPr>
+    </w:lvl>
+    <w:lvl w:ilvl="4" w:tplc="04190019" w:tentative="1">
+      <w:start w:val="1"/>
+      <w:numFmt w:val="lowerLetter"/>
+      <w:lvlText w:val="%5."/>
+      <w:lvlJc w:val="left"/>
+      <w:pPr>
+        <w:ind w:left="3807" w:hanging="360"/>
+      </w:pPr>
+    </w:lvl>
+    <w:lvl w:ilvl="5" w:tplc="0419001B" w:tentative="1">
+      <w:start w:val="1"/>
+      <w:numFmt w:val="lowerRoman"/>
+      <w:lvlText w:val="%6."/>
+      <w:lvlJc w:val="right"/>
+      <w:pPr>
+        <w:ind w:left="4527" w:hanging="180"/>
+      </w:pPr>
+    </w:lvl>
+    <w:lvl w:ilvl="6" w:tplc="0419000F" w:tentative="1">
+      <w:start w:val="1"/>
+      <w:numFmt w:val="decimal"/>
+      <w:lvlText w:val="%7."/>
+      <w:lvlJc w:val="left"/>
+      <w:pPr>
+        <w:ind w:left="5247" w:hanging="360"/>
+      </w:pPr>
+    </w:lvl>
+    <w:lvl w:ilvl="7" w:tplc="04190019" w:tentative="1">
+      <w:start w:val="1"/>
+      <w:numFmt w:val="lowerLetter"/>
+      <w:lvlText w:val="%8."/>
+      <w:lvlJc w:val="left"/>
+      <w:pPr>
+        <w:ind w:left="5967" w:hanging="360"/>
+      </w:pPr>
+    </w:lvl>
+    <w:lvl w:ilvl="8" w:tplc="0419001B" w:tentative="1">
+      <w:start w:val="1"/>
+      <w:numFmt w:val="lowerRoman"/>
+      <w:lvlText w:val="%9."/>
+      <w:lvlJc w:val="right"/>
+      <w:pPr>
+        <w:ind w:left="6687" w:hanging="180"/>
+      </w:pPr>
+    </w:lvl>
+  </w:abstractNum>
+  <w:abstractNum w:abstractNumId="6" w15:restartNumberingAfterBreak="0">
+    <w:nsid w:val="213C44A4"/>
+    <w:multiLevelType w:val="hybridMultilevel"/>
+    <w:tmpl w:val="B60EDDF0"/>
+    <w:lvl w:ilvl="0" w:tplc="9CF84120">
+      <w:start w:val="1"/>
+      <w:numFmt w:val="decimal"/>
+      <w:lvlText w:val="%1."/>
+      <w:lvlJc w:val="left"/>
+      <w:pPr>
+        <w:ind w:left="927" w:hanging="360"/>
+      </w:pPr>
+      <w:rPr>
+        <w:rFonts w:hint="default"/>
+      </w:rPr>
+    </w:lvl>
+    <w:lvl w:ilvl="1" w:tplc="04190019" w:tentative="1">
+      <w:start w:val="1"/>
+      <w:numFmt w:val="lowerLetter"/>
+      <w:lvlText w:val="%2."/>
+      <w:lvlJc w:val="left"/>
+      <w:pPr>
+        <w:ind w:left="1647" w:hanging="360"/>
+      </w:pPr>
+    </w:lvl>
+    <w:lvl w:ilvl="2" w:tplc="0419001B" w:tentative="1">
+      <w:start w:val="1"/>
+      <w:numFmt w:val="lowerRoman"/>
+      <w:lvlText w:val="%3."/>
+      <w:lvlJc w:val="right"/>
+      <w:pPr>
+        <w:ind w:left="2367" w:hanging="180"/>
+      </w:pPr>
+    </w:lvl>
+    <w:lvl w:ilvl="3" w:tplc="0419000F" w:tentative="1">
+      <w:start w:val="1"/>
+      <w:numFmt w:val="decimal"/>
+      <w:lvlText w:val="%4."/>
+      <w:lvlJc w:val="left"/>
+      <w:pPr>
+        <w:ind w:left="3087" w:hanging="360"/>
+      </w:pPr>
+    </w:lvl>
+    <w:lvl w:ilvl="4" w:tplc="04190019" w:tentative="1">
+      <w:start w:val="1"/>
+      <w:numFmt w:val="lowerLetter"/>
+      <w:lvlText w:val="%5."/>
+      <w:lvlJc w:val="left"/>
+      <w:pPr>
+        <w:ind w:left="3807" w:hanging="360"/>
+      </w:pPr>
+    </w:lvl>
+    <w:lvl w:ilvl="5" w:tplc="0419001B" w:tentative="1">
+      <w:start w:val="1"/>
+      <w:numFmt w:val="lowerRoman"/>
+      <w:lvlText w:val="%6."/>
+      <w:lvlJc w:val="right"/>
+      <w:pPr>
+        <w:ind w:left="4527" w:hanging="180"/>
+      </w:pPr>
+    </w:lvl>
+    <w:lvl w:ilvl="6" w:tplc="0419000F" w:tentative="1">
+      <w:start w:val="1"/>
+      <w:numFmt w:val="decimal"/>
+      <w:lvlText w:val="%7."/>
+      <w:lvlJc w:val="left"/>
+      <w:pPr>
+        <w:ind w:left="5247" w:hanging="360"/>
+      </w:pPr>
+    </w:lvl>
+    <w:lvl w:ilvl="7" w:tplc="04190019" w:tentative="1">
+      <w:start w:val="1"/>
+      <w:numFmt w:val="lowerLetter"/>
+      <w:lvlText w:val="%8."/>
+      <w:lvlJc w:val="left"/>
+      <w:pPr>
+        <w:ind w:left="5967" w:hanging="360"/>
+      </w:pPr>
+    </w:lvl>
+    <w:lvl w:ilvl="8" w:tplc="0419001B" w:tentative="1">
+      <w:start w:val="1"/>
+      <w:numFmt w:val="lowerRoman"/>
+      <w:lvlText w:val="%9."/>
+      <w:lvlJc w:val="right"/>
+      <w:pPr>
+        <w:ind w:left="6687" w:hanging="180"/>
+      </w:pPr>
+    </w:lvl>
+  </w:abstractNum>
+  <w:abstractNum w:abstractNumId="7" w15:restartNumberingAfterBreak="0">
+    <w:nsid w:val="27EC4760"/>
+    <w:multiLevelType w:val="hybridMultilevel"/>
+    <w:tmpl w:val="FE883312"/>
+    <w:lvl w:ilvl="0" w:tplc="AADE8418">
+      <w:start w:val="1"/>
+      <w:numFmt w:val="decimal"/>
+      <w:lvlText w:val="%1."/>
+      <w:lvlJc w:val="left"/>
+      <w:pPr>
+        <w:ind w:left="927" w:hanging="360"/>
+      </w:pPr>
+      <w:rPr>
+        <w:rFonts w:hint="default"/>
+      </w:rPr>
+    </w:lvl>
+    <w:lvl w:ilvl="1" w:tplc="04190003" w:tentative="1">
+      <w:start w:val="1"/>
+      <w:numFmt w:val="bullet"/>
+      <w:lvlText w:val="o"/>
+      <w:lvlJc w:val="left"/>
+      <w:pPr>
+        <w:ind w:left="1647" w:hanging="360"/>
+      </w:pPr>
+      <w:rPr>
+        <w:rFonts w:ascii="Courier New" w:hAnsi="Courier New" w:cs="Courier New" w:hint="default"/>
+      </w:rPr>
+    </w:lvl>
+    <w:lvl w:ilvl="2" w:tplc="04190005" w:tentative="1">
+      <w:start w:val="1"/>
+      <w:numFmt w:val="bullet"/>
+      <w:lvlText w:val=""/>
+      <w:lvlJc w:val="left"/>
+      <w:pPr>
+        <w:ind w:left="2367" w:hanging="360"/>
+      </w:pPr>
+      <w:rPr>
+        <w:rFonts w:ascii="Wingdings" w:hAnsi="Wingdings" w:hint="default"/>
+      </w:rPr>
+    </w:lvl>
+    <w:lvl w:ilvl="3" w:tplc="04190001" w:tentative="1">
+      <w:start w:val="1"/>
+      <w:numFmt w:val="bullet"/>
+      <w:lvlText w:val=""/>
+      <w:lvlJc w:val="left"/>
+      <w:pPr>
+        <w:ind w:left="3087" w:hanging="360"/>
+      </w:pPr>
+      <w:rPr>
+        <w:rFonts w:ascii="Symbol" w:hAnsi="Symbol" w:hint="default"/>
+      </w:rPr>
+    </w:lvl>
+    <w:lvl w:ilvl="4" w:tplc="04190003" w:tentative="1">
+      <w:start w:val="1"/>
+      <w:numFmt w:val="bullet"/>
+      <w:lvlText w:val="o"/>
+      <w:lvlJc w:val="left"/>
+      <w:pPr>
+        <w:ind w:left="3807" w:hanging="360"/>
+      </w:pPr>
+      <w:rPr>
+        <w:rFonts w:ascii="Courier New" w:hAnsi="Courier New" w:cs="Courier New" w:hint="default"/>
+      </w:rPr>
+    </w:lvl>
+    <w:lvl w:ilvl="5" w:tplc="04190005" w:tentative="1">
+      <w:start w:val="1"/>
+      <w:numFmt w:val="bullet"/>
+      <w:lvlText w:val=""/>
+      <w:lvlJc w:val="left"/>
+      <w:pPr>
+        <w:ind w:left="4527" w:hanging="360"/>
+      </w:pPr>
+      <w:rPr>
+        <w:rFonts w:ascii="Wingdings" w:hAnsi="Wingdings" w:hint="default"/>
+      </w:rPr>
+    </w:lvl>
+    <w:lvl w:ilvl="6" w:tplc="04190001" w:tentative="1">
+      <w:start w:val="1"/>
+      <w:numFmt w:val="bullet"/>
+      <w:lvlText w:val=""/>
+      <w:lvlJc w:val="left"/>
+      <w:pPr>
+        <w:ind w:left="5247" w:hanging="360"/>
+      </w:pPr>
+      <w:rPr>
+        <w:rFonts w:ascii="Symbol" w:hAnsi="Symbol" w:hint="default"/>
+      </w:rPr>
+    </w:lvl>
+    <w:lvl w:ilvl="7" w:tplc="04190003" w:tentative="1">
+      <w:start w:val="1"/>
+      <w:numFmt w:val="bullet"/>
+      <w:lvlText w:val="o"/>
+      <w:lvlJc w:val="left"/>
+      <w:pPr>
+        <w:ind w:left="5967" w:hanging="360"/>
+      </w:pPr>
+      <w:rPr>
+        <w:rFonts w:ascii="Courier New" w:hAnsi="Courier New" w:cs="Courier New" w:hint="default"/>
+      </w:rPr>
+    </w:lvl>
+    <w:lvl w:ilvl="8" w:tplc="04190005" w:tentative="1">
+      <w:start w:val="1"/>
+      <w:numFmt w:val="bullet"/>
+      <w:lvlText w:val=""/>
+      <w:lvlJc w:val="left"/>
+      <w:pPr>
+        <w:ind w:left="6687" w:hanging="360"/>
+      </w:pPr>
+      <w:rPr>
+        <w:rFonts w:ascii="Wingdings" w:hAnsi="Wingdings" w:hint="default"/>
+      </w:rPr>
+    </w:lvl>
+  </w:abstractNum>
+  <w:abstractNum w:abstractNumId="8" w15:restartNumberingAfterBreak="0">
+    <w:nsid w:val="2867209C"/>
+    <w:multiLevelType w:val="hybridMultilevel"/>
+    <w:tmpl w:val="3AC031EA"/>
+    <w:lvl w:ilvl="0" w:tplc="7E18C7D2">
+      <w:start w:val="1"/>
+      <w:numFmt w:val="decimal"/>
+      <w:lvlText w:val="%1."/>
+      <w:lvlJc w:val="left"/>
+      <w:pPr>
+        <w:ind w:left="927" w:hanging="360"/>
+      </w:pPr>
+      <w:rPr>
+        <w:rFonts w:hint="default"/>
+      </w:rPr>
+    </w:lvl>
+    <w:lvl w:ilvl="1" w:tplc="04190019" w:tentative="1">
+      <w:start w:val="1"/>
+      <w:numFmt w:val="lowerLetter"/>
+      <w:lvlText w:val="%2."/>
+      <w:lvlJc w:val="left"/>
+      <w:pPr>
+        <w:ind w:left="1647" w:hanging="360"/>
+      </w:pPr>
+    </w:lvl>
+    <w:lvl w:ilvl="2" w:tplc="0419001B" w:tentative="1">
+      <w:start w:val="1"/>
+      <w:numFmt w:val="lowerRoman"/>
+      <w:lvlText w:val="%3."/>
+      <w:lvlJc w:val="right"/>
+      <w:pPr>
+        <w:ind w:left="2367" w:hanging="180"/>
+      </w:pPr>
+    </w:lvl>
+    <w:lvl w:ilvl="3" w:tplc="0419000F" w:tentative="1">
+      <w:start w:val="1"/>
+      <w:numFmt w:val="decimal"/>
+      <w:lvlText w:val="%4."/>
+      <w:lvlJc w:val="left"/>
+      <w:pPr>
+        <w:ind w:left="3087" w:hanging="360"/>
+      </w:pPr>
+    </w:lvl>
+    <w:lvl w:ilvl="4" w:tplc="04190019" w:tentative="1">
+      <w:start w:val="1"/>
+      <w:numFmt w:val="lowerLetter"/>
+      <w:lvlText w:val="%5."/>
+      <w:lvlJc w:val="left"/>
+      <w:pPr>
+        <w:ind w:left="3807" w:hanging="360"/>
+      </w:pPr>
+    </w:lvl>
+    <w:lvl w:ilvl="5" w:tplc="0419001B" w:tentative="1">
+      <w:start w:val="1"/>
+      <w:numFmt w:val="lowerRoman"/>
+      <w:lvlText w:val="%6."/>
+      <w:lvlJc w:val="right"/>
+      <w:pPr>
+        <w:ind w:left="4527" w:hanging="180"/>
+      </w:pPr>
+    </w:lvl>
+    <w:lvl w:ilvl="6" w:tplc="0419000F" w:tentative="1">
+      <w:start w:val="1"/>
+      <w:numFmt w:val="decimal"/>
+      <w:lvlText w:val="%7."/>
+      <w:lvlJc w:val="left"/>
+      <w:pPr>
+        <w:ind w:left="5247" w:hanging="360"/>
+      </w:pPr>
+    </w:lvl>
+    <w:lvl w:ilvl="7" w:tplc="04190019" w:tentative="1">
+      <w:start w:val="1"/>
+      <w:numFmt w:val="lowerLetter"/>
+      <w:lvlText w:val="%8."/>
+      <w:lvlJc w:val="left"/>
+      <w:pPr>
+        <w:ind w:left="5967" w:hanging="360"/>
+      </w:pPr>
+    </w:lvl>
+    <w:lvl w:ilvl="8" w:tplc="0419001B" w:tentative="1">
+      <w:start w:val="1"/>
+      <w:numFmt w:val="lowerRoman"/>
+      <w:lvlText w:val="%9."/>
+      <w:lvlJc w:val="right"/>
+      <w:pPr>
+        <w:ind w:left="6687" w:hanging="180"/>
+      </w:pPr>
+    </w:lvl>
+  </w:abstractNum>
+  <w:abstractNum w:abstractNumId="9" w15:restartNumberingAfterBreak="0">
     <w:nsid w:val="2A9D7318"/>
     <w:multiLevelType w:val="hybridMultilevel"/>
     <w:tmpl w:val="FE883312"/>
     <w:lvl w:ilvl="0" w:tplc="AADE8418">
       <w:start w:val="1"/>
       <w:numFmt w:val="decimal"/>
-      <w:pStyle w:val="a"/>
       <w:lvlText w:val="%1."/>
       <w:lvlJc w:val="left"/>
       <w:pPr>
@@ -675,7 +2358,274 @@
       </w:rPr>
     </w:lvl>
   </w:abstractNum>
-  <w:abstractNum w:abstractNumId="2" w15:restartNumberingAfterBreak="0">
+  <w:abstractNum w:abstractNumId="10" w15:restartNumberingAfterBreak="0">
+    <w:nsid w:val="30D7780A"/>
+    <w:multiLevelType w:val="hybridMultilevel"/>
+    <w:tmpl w:val="4A529C3A"/>
+    <w:lvl w:ilvl="0" w:tplc="9D6CD9DC">
+      <w:start w:val="1"/>
+      <w:numFmt w:val="decimal"/>
+      <w:lvlText w:val="%1."/>
+      <w:lvlJc w:val="left"/>
+      <w:pPr>
+        <w:ind w:left="927" w:hanging="360"/>
+      </w:pPr>
+      <w:rPr>
+        <w:rFonts w:hint="default"/>
+      </w:rPr>
+    </w:lvl>
+    <w:lvl w:ilvl="1" w:tplc="04190019" w:tentative="1">
+      <w:start w:val="1"/>
+      <w:numFmt w:val="lowerLetter"/>
+      <w:lvlText w:val="%2."/>
+      <w:lvlJc w:val="left"/>
+      <w:pPr>
+        <w:ind w:left="1647" w:hanging="360"/>
+      </w:pPr>
+    </w:lvl>
+    <w:lvl w:ilvl="2" w:tplc="0419001B" w:tentative="1">
+      <w:start w:val="1"/>
+      <w:numFmt w:val="lowerRoman"/>
+      <w:lvlText w:val="%3."/>
+      <w:lvlJc w:val="right"/>
+      <w:pPr>
+        <w:ind w:left="2367" w:hanging="180"/>
+      </w:pPr>
+    </w:lvl>
+    <w:lvl w:ilvl="3" w:tplc="0419000F" w:tentative="1">
+      <w:start w:val="1"/>
+      <w:numFmt w:val="decimal"/>
+      <w:lvlText w:val="%4."/>
+      <w:lvlJc w:val="left"/>
+      <w:pPr>
+        <w:ind w:left="3087" w:hanging="360"/>
+      </w:pPr>
+    </w:lvl>
+    <w:lvl w:ilvl="4" w:tplc="04190019" w:tentative="1">
+      <w:start w:val="1"/>
+      <w:numFmt w:val="lowerLetter"/>
+      <w:lvlText w:val="%5."/>
+      <w:lvlJc w:val="left"/>
+      <w:pPr>
+        <w:ind w:left="3807" w:hanging="360"/>
+      </w:pPr>
+    </w:lvl>
+    <w:lvl w:ilvl="5" w:tplc="0419001B" w:tentative="1">
+      <w:start w:val="1"/>
+      <w:numFmt w:val="lowerRoman"/>
+      <w:lvlText w:val="%6."/>
+      <w:lvlJc w:val="right"/>
+      <w:pPr>
+        <w:ind w:left="4527" w:hanging="180"/>
+      </w:pPr>
+    </w:lvl>
+    <w:lvl w:ilvl="6" w:tplc="0419000F" w:tentative="1">
+      <w:start w:val="1"/>
+      <w:numFmt w:val="decimal"/>
+      <w:lvlText w:val="%7."/>
+      <w:lvlJc w:val="left"/>
+      <w:pPr>
+        <w:ind w:left="5247" w:hanging="360"/>
+      </w:pPr>
+    </w:lvl>
+    <w:lvl w:ilvl="7" w:tplc="04190019" w:tentative="1">
+      <w:start w:val="1"/>
+      <w:numFmt w:val="lowerLetter"/>
+      <w:lvlText w:val="%8."/>
+      <w:lvlJc w:val="left"/>
+      <w:pPr>
+        <w:ind w:left="5967" w:hanging="360"/>
+      </w:pPr>
+    </w:lvl>
+    <w:lvl w:ilvl="8" w:tplc="0419001B" w:tentative="1">
+      <w:start w:val="1"/>
+      <w:numFmt w:val="lowerRoman"/>
+      <w:lvlText w:val="%9."/>
+      <w:lvlJc w:val="right"/>
+      <w:pPr>
+        <w:ind w:left="6687" w:hanging="180"/>
+      </w:pPr>
+    </w:lvl>
+  </w:abstractNum>
+  <w:abstractNum w:abstractNumId="11" w15:restartNumberingAfterBreak="0">
+    <w:nsid w:val="362272DA"/>
+    <w:multiLevelType w:val="hybridMultilevel"/>
+    <w:tmpl w:val="CC36AE76"/>
+    <w:lvl w:ilvl="0" w:tplc="9AD8B8F2">
+      <w:start w:val="1"/>
+      <w:numFmt w:val="decimal"/>
+      <w:lvlText w:val="%1."/>
+      <w:lvlJc w:val="left"/>
+      <w:pPr>
+        <w:ind w:left="927" w:hanging="360"/>
+      </w:pPr>
+      <w:rPr>
+        <w:rFonts w:hint="default"/>
+      </w:rPr>
+    </w:lvl>
+    <w:lvl w:ilvl="1" w:tplc="04190019" w:tentative="1">
+      <w:start w:val="1"/>
+      <w:numFmt w:val="lowerLetter"/>
+      <w:lvlText w:val="%2."/>
+      <w:lvlJc w:val="left"/>
+      <w:pPr>
+        <w:ind w:left="1647" w:hanging="360"/>
+      </w:pPr>
+    </w:lvl>
+    <w:lvl w:ilvl="2" w:tplc="0419001B" w:tentative="1">
+      <w:start w:val="1"/>
+      <w:numFmt w:val="lowerRoman"/>
+      <w:lvlText w:val="%3."/>
+      <w:lvlJc w:val="right"/>
+      <w:pPr>
+        <w:ind w:left="2367" w:hanging="180"/>
+      </w:pPr>
+    </w:lvl>
+    <w:lvl w:ilvl="3" w:tplc="0419000F" w:tentative="1">
+      <w:start w:val="1"/>
+      <w:numFmt w:val="decimal"/>
+      <w:lvlText w:val="%4."/>
+      <w:lvlJc w:val="left"/>
+      <w:pPr>
+        <w:ind w:left="3087" w:hanging="360"/>
+      </w:pPr>
+    </w:lvl>
+    <w:lvl w:ilvl="4" w:tplc="04190019" w:tentative="1">
+      <w:start w:val="1"/>
+      <w:numFmt w:val="lowerLetter"/>
+      <w:lvlText w:val="%5."/>
+      <w:lvlJc w:val="left"/>
+      <w:pPr>
+        <w:ind w:left="3807" w:hanging="360"/>
+      </w:pPr>
+    </w:lvl>
+    <w:lvl w:ilvl="5" w:tplc="0419001B" w:tentative="1">
+      <w:start w:val="1"/>
+      <w:numFmt w:val="lowerRoman"/>
+      <w:lvlText w:val="%6."/>
+      <w:lvlJc w:val="right"/>
+      <w:pPr>
+        <w:ind w:left="4527" w:hanging="180"/>
+      </w:pPr>
+    </w:lvl>
+    <w:lvl w:ilvl="6" w:tplc="0419000F" w:tentative="1">
+      <w:start w:val="1"/>
+      <w:numFmt w:val="decimal"/>
+      <w:lvlText w:val="%7."/>
+      <w:lvlJc w:val="left"/>
+      <w:pPr>
+        <w:ind w:left="5247" w:hanging="360"/>
+      </w:pPr>
+    </w:lvl>
+    <w:lvl w:ilvl="7" w:tplc="04190019" w:tentative="1">
+      <w:start w:val="1"/>
+      <w:numFmt w:val="lowerLetter"/>
+      <w:lvlText w:val="%8."/>
+      <w:lvlJc w:val="left"/>
+      <w:pPr>
+        <w:ind w:left="5967" w:hanging="360"/>
+      </w:pPr>
+    </w:lvl>
+    <w:lvl w:ilvl="8" w:tplc="0419001B" w:tentative="1">
+      <w:start w:val="1"/>
+      <w:numFmt w:val="lowerRoman"/>
+      <w:lvlText w:val="%9."/>
+      <w:lvlJc w:val="right"/>
+      <w:pPr>
+        <w:ind w:left="6687" w:hanging="180"/>
+      </w:pPr>
+    </w:lvl>
+  </w:abstractNum>
+  <w:abstractNum w:abstractNumId="12" w15:restartNumberingAfterBreak="0">
+    <w:nsid w:val="37B01A62"/>
+    <w:multiLevelType w:val="hybridMultilevel"/>
+    <w:tmpl w:val="7DA0EFFA"/>
+    <w:lvl w:ilvl="0" w:tplc="0419000F">
+      <w:start w:val="1"/>
+      <w:numFmt w:val="decimal"/>
+      <w:lvlText w:val="%1."/>
+      <w:lvlJc w:val="left"/>
+      <w:pPr>
+        <w:ind w:left="720" w:hanging="360"/>
+      </w:pPr>
+      <w:rPr>
+        <w:rFonts w:hint="default"/>
+      </w:rPr>
+    </w:lvl>
+    <w:lvl w:ilvl="1" w:tplc="04190019" w:tentative="1">
+      <w:start w:val="1"/>
+      <w:numFmt w:val="lowerLetter"/>
+      <w:lvlText w:val="%2."/>
+      <w:lvlJc w:val="left"/>
+      <w:pPr>
+        <w:ind w:left="1440" w:hanging="360"/>
+      </w:pPr>
+    </w:lvl>
+    <w:lvl w:ilvl="2" w:tplc="0419001B" w:tentative="1">
+      <w:start w:val="1"/>
+      <w:numFmt w:val="lowerRoman"/>
+      <w:lvlText w:val="%3."/>
+      <w:lvlJc w:val="right"/>
+      <w:pPr>
+        <w:ind w:left="2160" w:hanging="180"/>
+      </w:pPr>
+    </w:lvl>
+    <w:lvl w:ilvl="3" w:tplc="0419000F" w:tentative="1">
+      <w:start w:val="1"/>
+      <w:numFmt w:val="decimal"/>
+      <w:lvlText w:val="%4."/>
+      <w:lvlJc w:val="left"/>
+      <w:pPr>
+        <w:ind w:left="2880" w:hanging="360"/>
+      </w:pPr>
+    </w:lvl>
+    <w:lvl w:ilvl="4" w:tplc="04190019" w:tentative="1">
+      <w:start w:val="1"/>
+      <w:numFmt w:val="lowerLetter"/>
+      <w:lvlText w:val="%5."/>
+      <w:lvlJc w:val="left"/>
+      <w:pPr>
+        <w:ind w:left="3600" w:hanging="360"/>
+      </w:pPr>
+    </w:lvl>
+    <w:lvl w:ilvl="5" w:tplc="0419001B" w:tentative="1">
+      <w:start w:val="1"/>
+      <w:numFmt w:val="lowerRoman"/>
+      <w:lvlText w:val="%6."/>
+      <w:lvlJc w:val="right"/>
+      <w:pPr>
+        <w:ind w:left="4320" w:hanging="180"/>
+      </w:pPr>
+    </w:lvl>
+    <w:lvl w:ilvl="6" w:tplc="0419000F" w:tentative="1">
+      <w:start w:val="1"/>
+      <w:numFmt w:val="decimal"/>
+      <w:lvlText w:val="%7."/>
+      <w:lvlJc w:val="left"/>
+      <w:pPr>
+        <w:ind w:left="5040" w:hanging="360"/>
+      </w:pPr>
+    </w:lvl>
+    <w:lvl w:ilvl="7" w:tplc="04190019" w:tentative="1">
+      <w:start w:val="1"/>
+      <w:numFmt w:val="lowerLetter"/>
+      <w:lvlText w:val="%8."/>
+      <w:lvlJc w:val="left"/>
+      <w:pPr>
+        <w:ind w:left="5760" w:hanging="360"/>
+      </w:pPr>
+    </w:lvl>
+    <w:lvl w:ilvl="8" w:tplc="0419001B" w:tentative="1">
+      <w:start w:val="1"/>
+      <w:numFmt w:val="lowerRoman"/>
+      <w:lvlText w:val="%9."/>
+      <w:lvlJc w:val="right"/>
+      <w:pPr>
+        <w:ind w:left="6480" w:hanging="180"/>
+      </w:pPr>
+    </w:lvl>
+  </w:abstractNum>
+  <w:abstractNum w:abstractNumId="13" w15:restartNumberingAfterBreak="0">
     <w:nsid w:val="39AF3BB2"/>
     <w:multiLevelType w:val="hybridMultilevel"/>
     <w:tmpl w:val="C1AA3906"/>
@@ -788,14 +2738,508 @@
       </w:rPr>
     </w:lvl>
   </w:abstractNum>
+  <w:abstractNum w:abstractNumId="14" w15:restartNumberingAfterBreak="0">
+    <w:nsid w:val="4A752772"/>
+    <w:multiLevelType w:val="hybridMultilevel"/>
+    <w:tmpl w:val="18A6EF1C"/>
+    <w:lvl w:ilvl="0" w:tplc="0419000F">
+      <w:start w:val="1"/>
+      <w:numFmt w:val="decimal"/>
+      <w:lvlText w:val="%1."/>
+      <w:lvlJc w:val="left"/>
+      <w:pPr>
+        <w:ind w:left="720" w:hanging="360"/>
+      </w:pPr>
+      <w:rPr>
+        <w:rFonts w:hint="default"/>
+      </w:rPr>
+    </w:lvl>
+    <w:lvl w:ilvl="1" w:tplc="04190019" w:tentative="1">
+      <w:start w:val="1"/>
+      <w:numFmt w:val="lowerLetter"/>
+      <w:lvlText w:val="%2."/>
+      <w:lvlJc w:val="left"/>
+      <w:pPr>
+        <w:ind w:left="1440" w:hanging="360"/>
+      </w:pPr>
+    </w:lvl>
+    <w:lvl w:ilvl="2" w:tplc="0419001B" w:tentative="1">
+      <w:start w:val="1"/>
+      <w:numFmt w:val="lowerRoman"/>
+      <w:lvlText w:val="%3."/>
+      <w:lvlJc w:val="right"/>
+      <w:pPr>
+        <w:ind w:left="2160" w:hanging="180"/>
+      </w:pPr>
+    </w:lvl>
+    <w:lvl w:ilvl="3" w:tplc="0419000F" w:tentative="1">
+      <w:start w:val="1"/>
+      <w:numFmt w:val="decimal"/>
+      <w:lvlText w:val="%4."/>
+      <w:lvlJc w:val="left"/>
+      <w:pPr>
+        <w:ind w:left="2880" w:hanging="360"/>
+      </w:pPr>
+    </w:lvl>
+    <w:lvl w:ilvl="4" w:tplc="04190019" w:tentative="1">
+      <w:start w:val="1"/>
+      <w:numFmt w:val="lowerLetter"/>
+      <w:lvlText w:val="%5."/>
+      <w:lvlJc w:val="left"/>
+      <w:pPr>
+        <w:ind w:left="3600" w:hanging="360"/>
+      </w:pPr>
+    </w:lvl>
+    <w:lvl w:ilvl="5" w:tplc="0419001B" w:tentative="1">
+      <w:start w:val="1"/>
+      <w:numFmt w:val="lowerRoman"/>
+      <w:lvlText w:val="%6."/>
+      <w:lvlJc w:val="right"/>
+      <w:pPr>
+        <w:ind w:left="4320" w:hanging="180"/>
+      </w:pPr>
+    </w:lvl>
+    <w:lvl w:ilvl="6" w:tplc="0419000F" w:tentative="1">
+      <w:start w:val="1"/>
+      <w:numFmt w:val="decimal"/>
+      <w:lvlText w:val="%7."/>
+      <w:lvlJc w:val="left"/>
+      <w:pPr>
+        <w:ind w:left="5040" w:hanging="360"/>
+      </w:pPr>
+    </w:lvl>
+    <w:lvl w:ilvl="7" w:tplc="04190019" w:tentative="1">
+      <w:start w:val="1"/>
+      <w:numFmt w:val="lowerLetter"/>
+      <w:lvlText w:val="%8."/>
+      <w:lvlJc w:val="left"/>
+      <w:pPr>
+        <w:ind w:left="5760" w:hanging="360"/>
+      </w:pPr>
+    </w:lvl>
+    <w:lvl w:ilvl="8" w:tplc="0419001B" w:tentative="1">
+      <w:start w:val="1"/>
+      <w:numFmt w:val="lowerRoman"/>
+      <w:lvlText w:val="%9."/>
+      <w:lvlJc w:val="right"/>
+      <w:pPr>
+        <w:ind w:left="6480" w:hanging="180"/>
+      </w:pPr>
+    </w:lvl>
+  </w:abstractNum>
+  <w:abstractNum w:abstractNumId="15" w15:restartNumberingAfterBreak="0">
+    <w:nsid w:val="529315AA"/>
+    <w:multiLevelType w:val="hybridMultilevel"/>
+    <w:tmpl w:val="A906F16C"/>
+    <w:lvl w:ilvl="0" w:tplc="FBDE246C">
+      <w:start w:val="1"/>
+      <w:numFmt w:val="decimal"/>
+      <w:lvlText w:val="%1."/>
+      <w:lvlJc w:val="left"/>
+      <w:pPr>
+        <w:ind w:left="927" w:hanging="360"/>
+      </w:pPr>
+      <w:rPr>
+        <w:rFonts w:hint="default"/>
+      </w:rPr>
+    </w:lvl>
+    <w:lvl w:ilvl="1" w:tplc="04190019" w:tentative="1">
+      <w:start w:val="1"/>
+      <w:numFmt w:val="lowerLetter"/>
+      <w:lvlText w:val="%2."/>
+      <w:lvlJc w:val="left"/>
+      <w:pPr>
+        <w:ind w:left="1647" w:hanging="360"/>
+      </w:pPr>
+    </w:lvl>
+    <w:lvl w:ilvl="2" w:tplc="0419001B" w:tentative="1">
+      <w:start w:val="1"/>
+      <w:numFmt w:val="lowerRoman"/>
+      <w:lvlText w:val="%3."/>
+      <w:lvlJc w:val="right"/>
+      <w:pPr>
+        <w:ind w:left="2367" w:hanging="180"/>
+      </w:pPr>
+    </w:lvl>
+    <w:lvl w:ilvl="3" w:tplc="0419000F" w:tentative="1">
+      <w:start w:val="1"/>
+      <w:numFmt w:val="decimal"/>
+      <w:lvlText w:val="%4."/>
+      <w:lvlJc w:val="left"/>
+      <w:pPr>
+        <w:ind w:left="3087" w:hanging="360"/>
+      </w:pPr>
+    </w:lvl>
+    <w:lvl w:ilvl="4" w:tplc="04190019" w:tentative="1">
+      <w:start w:val="1"/>
+      <w:numFmt w:val="lowerLetter"/>
+      <w:lvlText w:val="%5."/>
+      <w:lvlJc w:val="left"/>
+      <w:pPr>
+        <w:ind w:left="3807" w:hanging="360"/>
+      </w:pPr>
+    </w:lvl>
+    <w:lvl w:ilvl="5" w:tplc="0419001B" w:tentative="1">
+      <w:start w:val="1"/>
+      <w:numFmt w:val="lowerRoman"/>
+      <w:lvlText w:val="%6."/>
+      <w:lvlJc w:val="right"/>
+      <w:pPr>
+        <w:ind w:left="4527" w:hanging="180"/>
+      </w:pPr>
+    </w:lvl>
+    <w:lvl w:ilvl="6" w:tplc="0419000F" w:tentative="1">
+      <w:start w:val="1"/>
+      <w:numFmt w:val="decimal"/>
+      <w:lvlText w:val="%7."/>
+      <w:lvlJc w:val="left"/>
+      <w:pPr>
+        <w:ind w:left="5247" w:hanging="360"/>
+      </w:pPr>
+    </w:lvl>
+    <w:lvl w:ilvl="7" w:tplc="04190019" w:tentative="1">
+      <w:start w:val="1"/>
+      <w:numFmt w:val="lowerLetter"/>
+      <w:lvlText w:val="%8."/>
+      <w:lvlJc w:val="left"/>
+      <w:pPr>
+        <w:ind w:left="5967" w:hanging="360"/>
+      </w:pPr>
+    </w:lvl>
+    <w:lvl w:ilvl="8" w:tplc="0419001B" w:tentative="1">
+      <w:start w:val="1"/>
+      <w:numFmt w:val="lowerRoman"/>
+      <w:lvlText w:val="%9."/>
+      <w:lvlJc w:val="right"/>
+      <w:pPr>
+        <w:ind w:left="6687" w:hanging="180"/>
+      </w:pPr>
+    </w:lvl>
+  </w:abstractNum>
+  <w:abstractNum w:abstractNumId="16" w15:restartNumberingAfterBreak="0">
+    <w:nsid w:val="66076EE7"/>
+    <w:multiLevelType w:val="hybridMultilevel"/>
+    <w:tmpl w:val="FB6C0066"/>
+    <w:lvl w:ilvl="0" w:tplc="8F3209DA">
+      <w:start w:val="1"/>
+      <w:numFmt w:val="decimal"/>
+      <w:lvlText w:val="%1."/>
+      <w:lvlJc w:val="left"/>
+      <w:pPr>
+        <w:ind w:left="720" w:hanging="360"/>
+      </w:pPr>
+      <w:rPr>
+        <w:rFonts w:hint="default"/>
+        <w:color w:val="auto"/>
+      </w:rPr>
+    </w:lvl>
+    <w:lvl w:ilvl="1" w:tplc="04190019" w:tentative="1">
+      <w:start w:val="1"/>
+      <w:numFmt w:val="lowerLetter"/>
+      <w:lvlText w:val="%2."/>
+      <w:lvlJc w:val="left"/>
+      <w:pPr>
+        <w:ind w:left="1440" w:hanging="360"/>
+      </w:pPr>
+    </w:lvl>
+    <w:lvl w:ilvl="2" w:tplc="0419001B" w:tentative="1">
+      <w:start w:val="1"/>
+      <w:numFmt w:val="lowerRoman"/>
+      <w:lvlText w:val="%3."/>
+      <w:lvlJc w:val="right"/>
+      <w:pPr>
+        <w:ind w:left="2160" w:hanging="180"/>
+      </w:pPr>
+    </w:lvl>
+    <w:lvl w:ilvl="3" w:tplc="0419000F" w:tentative="1">
+      <w:start w:val="1"/>
+      <w:numFmt w:val="decimal"/>
+      <w:lvlText w:val="%4."/>
+      <w:lvlJc w:val="left"/>
+      <w:pPr>
+        <w:ind w:left="2880" w:hanging="360"/>
+      </w:pPr>
+    </w:lvl>
+    <w:lvl w:ilvl="4" w:tplc="04190019" w:tentative="1">
+      <w:start w:val="1"/>
+      <w:numFmt w:val="lowerLetter"/>
+      <w:lvlText w:val="%5."/>
+      <w:lvlJc w:val="left"/>
+      <w:pPr>
+        <w:ind w:left="3600" w:hanging="360"/>
+      </w:pPr>
+    </w:lvl>
+    <w:lvl w:ilvl="5" w:tplc="0419001B" w:tentative="1">
+      <w:start w:val="1"/>
+      <w:numFmt w:val="lowerRoman"/>
+      <w:lvlText w:val="%6."/>
+      <w:lvlJc w:val="right"/>
+      <w:pPr>
+        <w:ind w:left="4320" w:hanging="180"/>
+      </w:pPr>
+    </w:lvl>
+    <w:lvl w:ilvl="6" w:tplc="0419000F" w:tentative="1">
+      <w:start w:val="1"/>
+      <w:numFmt w:val="decimal"/>
+      <w:lvlText w:val="%7."/>
+      <w:lvlJc w:val="left"/>
+      <w:pPr>
+        <w:ind w:left="5040" w:hanging="360"/>
+      </w:pPr>
+    </w:lvl>
+    <w:lvl w:ilvl="7" w:tplc="04190019" w:tentative="1">
+      <w:start w:val="1"/>
+      <w:numFmt w:val="lowerLetter"/>
+      <w:lvlText w:val="%8."/>
+      <w:lvlJc w:val="left"/>
+      <w:pPr>
+        <w:ind w:left="5760" w:hanging="360"/>
+      </w:pPr>
+    </w:lvl>
+    <w:lvl w:ilvl="8" w:tplc="0419001B" w:tentative="1">
+      <w:start w:val="1"/>
+      <w:numFmt w:val="lowerRoman"/>
+      <w:lvlText w:val="%9."/>
+      <w:lvlJc w:val="right"/>
+      <w:pPr>
+        <w:ind w:left="6480" w:hanging="180"/>
+      </w:pPr>
+    </w:lvl>
+  </w:abstractNum>
+  <w:abstractNum w:abstractNumId="17" w15:restartNumberingAfterBreak="0">
+    <w:nsid w:val="6BEB6162"/>
+    <w:multiLevelType w:val="hybridMultilevel"/>
+    <w:tmpl w:val="1D98CFC0"/>
+    <w:lvl w:ilvl="0" w:tplc="640A29DA">
+      <w:start w:val="1"/>
+      <w:numFmt w:val="decimal"/>
+      <w:lvlText w:val="%1."/>
+      <w:lvlJc w:val="left"/>
+      <w:pPr>
+        <w:ind w:left="927" w:hanging="360"/>
+      </w:pPr>
+      <w:rPr>
+        <w:rFonts w:hint="default"/>
+      </w:rPr>
+    </w:lvl>
+    <w:lvl w:ilvl="1" w:tplc="04190019" w:tentative="1">
+      <w:start w:val="1"/>
+      <w:numFmt w:val="lowerLetter"/>
+      <w:lvlText w:val="%2."/>
+      <w:lvlJc w:val="left"/>
+      <w:pPr>
+        <w:ind w:left="1647" w:hanging="360"/>
+      </w:pPr>
+    </w:lvl>
+    <w:lvl w:ilvl="2" w:tplc="0419001B" w:tentative="1">
+      <w:start w:val="1"/>
+      <w:numFmt w:val="lowerRoman"/>
+      <w:lvlText w:val="%3."/>
+      <w:lvlJc w:val="right"/>
+      <w:pPr>
+        <w:ind w:left="2367" w:hanging="180"/>
+      </w:pPr>
+    </w:lvl>
+    <w:lvl w:ilvl="3" w:tplc="0419000F" w:tentative="1">
+      <w:start w:val="1"/>
+      <w:numFmt w:val="decimal"/>
+      <w:lvlText w:val="%4."/>
+      <w:lvlJc w:val="left"/>
+      <w:pPr>
+        <w:ind w:left="3087" w:hanging="360"/>
+      </w:pPr>
+    </w:lvl>
+    <w:lvl w:ilvl="4" w:tplc="04190019" w:tentative="1">
+      <w:start w:val="1"/>
+      <w:numFmt w:val="lowerLetter"/>
+      <w:lvlText w:val="%5."/>
+      <w:lvlJc w:val="left"/>
+      <w:pPr>
+        <w:ind w:left="3807" w:hanging="360"/>
+      </w:pPr>
+    </w:lvl>
+    <w:lvl w:ilvl="5" w:tplc="0419001B" w:tentative="1">
+      <w:start w:val="1"/>
+      <w:numFmt w:val="lowerRoman"/>
+      <w:lvlText w:val="%6."/>
+      <w:lvlJc w:val="right"/>
+      <w:pPr>
+        <w:ind w:left="4527" w:hanging="180"/>
+      </w:pPr>
+    </w:lvl>
+    <w:lvl w:ilvl="6" w:tplc="0419000F" w:tentative="1">
+      <w:start w:val="1"/>
+      <w:numFmt w:val="decimal"/>
+      <w:lvlText w:val="%7."/>
+      <w:lvlJc w:val="left"/>
+      <w:pPr>
+        <w:ind w:left="5247" w:hanging="360"/>
+      </w:pPr>
+    </w:lvl>
+    <w:lvl w:ilvl="7" w:tplc="04190019" w:tentative="1">
+      <w:start w:val="1"/>
+      <w:numFmt w:val="lowerLetter"/>
+      <w:lvlText w:val="%8."/>
+      <w:lvlJc w:val="left"/>
+      <w:pPr>
+        <w:ind w:left="5967" w:hanging="360"/>
+      </w:pPr>
+    </w:lvl>
+    <w:lvl w:ilvl="8" w:tplc="0419001B" w:tentative="1">
+      <w:start w:val="1"/>
+      <w:numFmt w:val="lowerRoman"/>
+      <w:lvlText w:val="%9."/>
+      <w:lvlJc w:val="right"/>
+      <w:pPr>
+        <w:ind w:left="6687" w:hanging="180"/>
+      </w:pPr>
+    </w:lvl>
+  </w:abstractNum>
+  <w:abstractNum w:abstractNumId="18" w15:restartNumberingAfterBreak="0">
+    <w:nsid w:val="7F2F032C"/>
+    <w:multiLevelType w:val="hybridMultilevel"/>
+    <w:tmpl w:val="83EED758"/>
+    <w:lvl w:ilvl="0" w:tplc="340292B4">
+      <w:start w:val="1"/>
+      <w:numFmt w:val="decimal"/>
+      <w:lvlText w:val="%1."/>
+      <w:lvlJc w:val="left"/>
+      <w:pPr>
+        <w:ind w:left="927" w:hanging="360"/>
+      </w:pPr>
+      <w:rPr>
+        <w:rFonts w:hint="default"/>
+      </w:rPr>
+    </w:lvl>
+    <w:lvl w:ilvl="1" w:tplc="04190019" w:tentative="1">
+      <w:start w:val="1"/>
+      <w:numFmt w:val="lowerLetter"/>
+      <w:lvlText w:val="%2."/>
+      <w:lvlJc w:val="left"/>
+      <w:pPr>
+        <w:ind w:left="1647" w:hanging="360"/>
+      </w:pPr>
+    </w:lvl>
+    <w:lvl w:ilvl="2" w:tplc="0419001B" w:tentative="1">
+      <w:start w:val="1"/>
+      <w:numFmt w:val="lowerRoman"/>
+      <w:lvlText w:val="%3."/>
+      <w:lvlJc w:val="right"/>
+      <w:pPr>
+        <w:ind w:left="2367" w:hanging="180"/>
+      </w:pPr>
+    </w:lvl>
+    <w:lvl w:ilvl="3" w:tplc="0419000F" w:tentative="1">
+      <w:start w:val="1"/>
+      <w:numFmt w:val="decimal"/>
+      <w:lvlText w:val="%4."/>
+      <w:lvlJc w:val="left"/>
+      <w:pPr>
+        <w:ind w:left="3087" w:hanging="360"/>
+      </w:pPr>
+    </w:lvl>
+    <w:lvl w:ilvl="4" w:tplc="04190019" w:tentative="1">
+      <w:start w:val="1"/>
+      <w:numFmt w:val="lowerLetter"/>
+      <w:lvlText w:val="%5."/>
+      <w:lvlJc w:val="left"/>
+      <w:pPr>
+        <w:ind w:left="3807" w:hanging="360"/>
+      </w:pPr>
+    </w:lvl>
+    <w:lvl w:ilvl="5" w:tplc="0419001B" w:tentative="1">
+      <w:start w:val="1"/>
+      <w:numFmt w:val="lowerRoman"/>
+      <w:lvlText w:val="%6."/>
+      <w:lvlJc w:val="right"/>
+      <w:pPr>
+        <w:ind w:left="4527" w:hanging="180"/>
+      </w:pPr>
+    </w:lvl>
+    <w:lvl w:ilvl="6" w:tplc="0419000F" w:tentative="1">
+      <w:start w:val="1"/>
+      <w:numFmt w:val="decimal"/>
+      <w:lvlText w:val="%7."/>
+      <w:lvlJc w:val="left"/>
+      <w:pPr>
+        <w:ind w:left="5247" w:hanging="360"/>
+      </w:pPr>
+    </w:lvl>
+    <w:lvl w:ilvl="7" w:tplc="04190019" w:tentative="1">
+      <w:start w:val="1"/>
+      <w:numFmt w:val="lowerLetter"/>
+      <w:lvlText w:val="%8."/>
+      <w:lvlJc w:val="left"/>
+      <w:pPr>
+        <w:ind w:left="5967" w:hanging="360"/>
+      </w:pPr>
+    </w:lvl>
+    <w:lvl w:ilvl="8" w:tplc="0419001B" w:tentative="1">
+      <w:start w:val="1"/>
+      <w:numFmt w:val="lowerRoman"/>
+      <w:lvlText w:val="%9."/>
+      <w:lvlJc w:val="right"/>
+      <w:pPr>
+        <w:ind w:left="6687" w:hanging="180"/>
+      </w:pPr>
+    </w:lvl>
+  </w:abstractNum>
   <w:num w:numId="1">
+    <w:abstractNumId w:val="1"/>
+  </w:num>
+  <w:num w:numId="2">
+    <w:abstractNumId w:val="9"/>
+  </w:num>
+  <w:num w:numId="3">
+    <w:abstractNumId w:val="13"/>
+  </w:num>
+  <w:num w:numId="4">
+    <w:abstractNumId w:val="5"/>
+  </w:num>
+  <w:num w:numId="5">
+    <w:abstractNumId w:val="8"/>
+  </w:num>
+  <w:num w:numId="6">
+    <w:abstractNumId w:val="17"/>
+  </w:num>
+  <w:num w:numId="7">
+    <w:abstractNumId w:val="3"/>
+  </w:num>
+  <w:num w:numId="8">
+    <w:abstractNumId w:val="10"/>
+  </w:num>
+  <w:num w:numId="9">
     <w:abstractNumId w:val="0"/>
   </w:num>
-  <w:num w:numId="2">
-    <w:abstractNumId w:val="1"/>
+  <w:num w:numId="10">
+    <w:abstractNumId w:val="6"/>
   </w:num>
-  <w:num w:numId="3">
+  <w:num w:numId="11">
+    <w:abstractNumId w:val="15"/>
+  </w:num>
+  <w:num w:numId="12">
+    <w:abstractNumId w:val="18"/>
+  </w:num>
+  <w:num w:numId="13">
+    <w:abstractNumId w:val="11"/>
+  </w:num>
+  <w:num w:numId="14">
+    <w:abstractNumId w:val="12"/>
+  </w:num>
+  <w:num w:numId="15">
     <w:abstractNumId w:val="2"/>
+  </w:num>
+  <w:num w:numId="16">
+    <w:abstractNumId w:val="7"/>
+  </w:num>
+  <w:num w:numId="17">
+    <w:abstractNumId w:val="4"/>
+  </w:num>
+  <w:num w:numId="18">
+    <w:abstractNumId w:val="14"/>
+  </w:num>
+  <w:num w:numId="19">
+    <w:abstractNumId w:val="16"/>
   </w:num>
 </w:numbering>
 </file>
@@ -1190,7 +3634,7 @@
     <w:lsdException w:name="List Table 6 Colorful Accent 6" w:uiPriority="51"/>
     <w:lsdException w:name="List Table 7 Colorful Accent 6" w:uiPriority="52"/>
   </w:latentStyles>
-  <w:style w:type="paragraph" w:default="1" w:styleId="a0">
+  <w:style w:type="paragraph" w:default="1" w:styleId="a">
     <w:name w:val="Normal"/>
     <w:qFormat/>
     <w:rsid w:val="00936BDA"/>
@@ -1203,8 +3647,8 @@
   </w:style>
   <w:style w:type="paragraph" w:styleId="1">
     <w:name w:val="heading 1"/>
-    <w:basedOn w:val="a0"/>
-    <w:next w:val="a0"/>
+    <w:basedOn w:val="a"/>
+    <w:next w:val="a"/>
     <w:link w:val="10"/>
     <w:uiPriority w:val="9"/>
     <w:qFormat/>
@@ -1224,8 +3668,8 @@
   </w:style>
   <w:style w:type="paragraph" w:styleId="2">
     <w:name w:val="heading 2"/>
-    <w:basedOn w:val="a0"/>
-    <w:next w:val="a0"/>
+    <w:basedOn w:val="a"/>
+    <w:next w:val="a"/>
     <w:link w:val="20"/>
     <w:uiPriority w:val="9"/>
     <w:unhideWhenUsed/>
@@ -1244,13 +3688,35 @@
       <w:szCs w:val="26"/>
     </w:rPr>
   </w:style>
-  <w:style w:type="character" w:default="1" w:styleId="a1">
+  <w:style w:type="paragraph" w:styleId="3">
+    <w:name w:val="heading 3"/>
+    <w:basedOn w:val="a"/>
+    <w:next w:val="a"/>
+    <w:link w:val="30"/>
+    <w:uiPriority w:val="9"/>
+    <w:unhideWhenUsed/>
+    <w:qFormat/>
+    <w:rsid w:val="004C63AB"/>
+    <w:pPr>
+      <w:keepNext/>
+      <w:keepLines/>
+      <w:spacing w:before="40" w:after="0"/>
+      <w:outlineLvl w:val="2"/>
+    </w:pPr>
+    <w:rPr>
+      <w:rFonts w:asciiTheme="majorHAnsi" w:eastAsiaTheme="majorEastAsia" w:hAnsiTheme="majorHAnsi" w:cstheme="majorBidi"/>
+      <w:color w:val="1F4D78" w:themeColor="accent1" w:themeShade="7F"/>
+      <w:sz w:val="24"/>
+      <w:szCs w:val="24"/>
+    </w:rPr>
+  </w:style>
+  <w:style w:type="character" w:default="1" w:styleId="a0">
     <w:name w:val="Default Paragraph Font"/>
     <w:uiPriority w:val="1"/>
     <w:semiHidden/>
     <w:unhideWhenUsed/>
   </w:style>
-  <w:style w:type="table" w:default="1" w:styleId="a2">
+  <w:style w:type="table" w:default="1" w:styleId="a1">
     <w:name w:val="Normal Table"/>
     <w:uiPriority w:val="99"/>
     <w:semiHidden/>
@@ -1265,17 +3731,17 @@
       </w:tblCellMar>
     </w:tblPr>
   </w:style>
-  <w:style w:type="numbering" w:default="1" w:styleId="a3">
+  <w:style w:type="numbering" w:default="1" w:styleId="a2">
     <w:name w:val="No List"/>
     <w:uiPriority w:val="99"/>
     <w:semiHidden/>
     <w:unhideWhenUsed/>
   </w:style>
-  <w:style w:type="paragraph" w:styleId="a4">
+  <w:style w:type="paragraph" w:styleId="a3">
     <w:name w:val="Title"/>
-    <w:basedOn w:val="a0"/>
-    <w:next w:val="a0"/>
-    <w:link w:val="a5"/>
+    <w:basedOn w:val="a"/>
+    <w:next w:val="a"/>
+    <w:link w:val="a4"/>
     <w:uiPriority w:val="10"/>
     <w:qFormat/>
     <w:rsid w:val="00C66590"/>
@@ -1291,10 +3757,10 @@
       <w:szCs w:val="56"/>
     </w:rPr>
   </w:style>
-  <w:style w:type="character" w:customStyle="1" w:styleId="a5">
+  <w:style w:type="character" w:customStyle="1" w:styleId="a4">
     <w:name w:val="Название Знак"/>
-    <w:basedOn w:val="a1"/>
-    <w:link w:val="a4"/>
+    <w:basedOn w:val="a0"/>
+    <w:link w:val="a3"/>
     <w:uiPriority w:val="10"/>
     <w:rsid w:val="00C66590"/>
     <w:rPr>
@@ -1307,7 +3773,7 @@
   </w:style>
   <w:style w:type="character" w:customStyle="1" w:styleId="10">
     <w:name w:val="Заголовок 1 Знак"/>
-    <w:basedOn w:val="a1"/>
+    <w:basedOn w:val="a0"/>
     <w:link w:val="1"/>
     <w:uiPriority w:val="9"/>
     <w:rsid w:val="00BF67C0"/>
@@ -1318,10 +3784,10 @@
       <w:szCs w:val="32"/>
     </w:rPr>
   </w:style>
-  <w:style w:type="paragraph" w:styleId="a6">
+  <w:style w:type="paragraph" w:styleId="a5">
     <w:name w:val="List Paragraph"/>
-    <w:basedOn w:val="a0"/>
-    <w:link w:val="a7"/>
+    <w:basedOn w:val="a"/>
+    <w:link w:val="a6"/>
     <w:uiPriority w:val="34"/>
     <w:qFormat/>
     <w:rsid w:val="00BF67C0"/>
@@ -1332,7 +3798,7 @@
   </w:style>
   <w:style w:type="character" w:customStyle="1" w:styleId="20">
     <w:name w:val="Заголовок 2 Знак"/>
-    <w:basedOn w:val="a1"/>
+    <w:basedOn w:val="a0"/>
     <w:link w:val="2"/>
     <w:uiPriority w:val="9"/>
     <w:rsid w:val="00BF67C0"/>
@@ -1343,10 +3809,10 @@
       <w:szCs w:val="26"/>
     </w:rPr>
   </w:style>
-  <w:style w:type="paragraph" w:styleId="a8">
+  <w:style w:type="paragraph" w:styleId="a7">
     <w:name w:val="Balloon Text"/>
-    <w:basedOn w:val="a0"/>
-    <w:link w:val="a9"/>
+    <w:basedOn w:val="a"/>
+    <w:link w:val="a8"/>
     <w:uiPriority w:val="99"/>
     <w:semiHidden/>
     <w:unhideWhenUsed/>
@@ -1360,10 +3826,10 @@
       <w:szCs w:val="18"/>
     </w:rPr>
   </w:style>
-  <w:style w:type="character" w:customStyle="1" w:styleId="a9">
+  <w:style w:type="character" w:customStyle="1" w:styleId="a8">
     <w:name w:val="Текст выноски Знак"/>
-    <w:basedOn w:val="a1"/>
-    <w:link w:val="a8"/>
+    <w:basedOn w:val="a0"/>
+    <w:link w:val="a7"/>
     <w:uiPriority w:val="99"/>
     <w:semiHidden/>
     <w:rsid w:val="00A7219E"/>
@@ -1373,26 +3839,24 @@
       <w:szCs w:val="18"/>
     </w:rPr>
   </w:style>
-  <w:style w:type="paragraph" w:customStyle="1" w:styleId="a">
+  <w:style w:type="paragraph" w:customStyle="1" w:styleId="a9">
     <w:name w:val="Синтаксис команд  безопасности"/>
-    <w:basedOn w:val="a6"/>
+    <w:basedOn w:val="a"/>
     <w:link w:val="aa"/>
     <w:qFormat/>
-    <w:rsid w:val="00C142BA"/>
+    <w:rsid w:val="00F232C3"/>
     <w:pPr>
-      <w:numPr>
-        <w:numId w:val="2"/>
-      </w:numPr>
+      <w:ind w:firstLine="0"/>
     </w:pPr>
     <w:rPr>
       <w:color w:val="0000FF"/>
       <w:lang w:val="en-US"/>
     </w:rPr>
   </w:style>
-  <w:style w:type="character" w:customStyle="1" w:styleId="a7">
+  <w:style w:type="character" w:customStyle="1" w:styleId="a6">
     <w:name w:val="Абзац списка Знак"/>
-    <w:basedOn w:val="a1"/>
-    <w:link w:val="a6"/>
+    <w:basedOn w:val="a0"/>
+    <w:link w:val="a5"/>
     <w:uiPriority w:val="34"/>
     <w:rsid w:val="00C142BA"/>
     <w:rPr>
@@ -1401,13 +3865,26 @@
   </w:style>
   <w:style w:type="character" w:customStyle="1" w:styleId="aa">
     <w:name w:val="Синтаксис команд  безопасности Знак"/>
-    <w:basedOn w:val="a7"/>
-    <w:link w:val="a"/>
-    <w:rsid w:val="00C142BA"/>
+    <w:basedOn w:val="a6"/>
+    <w:link w:val="a9"/>
+    <w:rsid w:val="00F232C3"/>
     <w:rPr>
       <w:color w:val="0000FF"/>
       <w:sz w:val="28"/>
       <w:lang w:val="en-US"/>
+    </w:rPr>
+  </w:style>
+  <w:style w:type="character" w:customStyle="1" w:styleId="30">
+    <w:name w:val="Заголовок 3 Знак"/>
+    <w:basedOn w:val="a0"/>
+    <w:link w:val="3"/>
+    <w:uiPriority w:val="9"/>
+    <w:rsid w:val="004C63AB"/>
+    <w:rPr>
+      <w:rFonts w:asciiTheme="majorHAnsi" w:eastAsiaTheme="majorEastAsia" w:hAnsiTheme="majorHAnsi" w:cstheme="majorBidi"/>
+      <w:color w:val="1F4D78" w:themeColor="accent1" w:themeShade="7F"/>
+      <w:sz w:val="24"/>
+      <w:szCs w:val="24"/>
     </w:rPr>
   </w:style>
 </w:styles>

--- a/TaxOrg/Документы/Manuals/Security.docx
+++ b/TaxOrg/Документы/Manuals/Security.docx
@@ -109,19 +109,11 @@
       <w:r>
         <w:t xml:space="preserve">или </w:t>
       </w:r>
-      <w:proofErr w:type="spellStart"/>
       <w:r>
         <w:rPr>
           <w:lang w:val="en-US"/>
         </w:rPr>
-        <w:t>SecObjects</w:t>
-      </w:r>
-      <w:proofErr w:type="spellEnd"/>
-      <w:r>
-        <w:rPr>
-          <w:lang w:val="en-US"/>
-        </w:rPr>
-        <w:t>)</w:t>
+        <w:t>SecObjects)</w:t>
       </w:r>
     </w:p>
     <w:p>
@@ -139,21 +131,7 @@
         <w:rPr>
           <w:lang w:val="en-US"/>
         </w:rPr>
-        <w:t xml:space="preserve"> (</w:t>
-      </w:r>
-      <w:proofErr w:type="spellStart"/>
-      <w:r>
-        <w:rPr>
-          <w:lang w:val="en-US"/>
-        </w:rPr>
-        <w:t>AccessTypes</w:t>
-      </w:r>
-      <w:proofErr w:type="spellEnd"/>
-      <w:r>
-        <w:rPr>
-          <w:lang w:val="en-US"/>
-        </w:rPr>
-        <w:t>)</w:t>
+        <w:t xml:space="preserve"> (AccessTypes)</w:t>
       </w:r>
     </w:p>
     <w:p>
@@ -355,13 +333,7 @@
         <w:t>мя объекта</w:t>
       </w:r>
       <w:r>
-        <w:t xml:space="preserve"> (</w:t>
-      </w:r>
-      <w:r>
-        <w:t>обязательно, должно быть уникальным</w:t>
-      </w:r>
-      <w:r>
-        <w:t>)</w:t>
+        <w:t xml:space="preserve"> (обязательно, должно быть уникальным)</w:t>
       </w:r>
     </w:p>
     <w:p>
@@ -780,7 +752,269 @@
         <w:t>Remove</w:t>
       </w:r>
     </w:p>
-    <w:p/>
+    <w:p>
+      <w:r>
+        <w:rPr>
+          <w:b/>
+          <w:noProof/>
+          <w:lang w:eastAsia="ru-RU"/>
+        </w:rPr>
+        <mc:AlternateContent>
+          <mc:Choice Requires="wps">
+            <w:drawing>
+              <wp:inline distT="0" distB="0" distL="0" distR="0" wp14:anchorId="76BFC901" wp14:editId="368F2EB7">
+                <wp:extent cx="5780598" cy="532738"/>
+                <wp:effectExtent l="57150" t="38100" r="48895" b="77470"/>
+                <wp:docPr id="14" name="Надпись 14"/>
+                <wp:cNvGraphicFramePr/>
+                <a:graphic xmlns:a="http://schemas.openxmlformats.org/drawingml/2006/main">
+                  <a:graphicData uri="http://schemas.microsoft.com/office/word/2010/wordprocessingShape">
+                    <wps:wsp>
+                      <wps:cNvSpPr txBox="1"/>
+                      <wps:spPr>
+                        <a:xfrm>
+                          <a:off x="0" y="0"/>
+                          <a:ext cx="5780598" cy="532738"/>
+                        </a:xfrm>
+                        <a:prstGeom prst="rect">
+                          <a:avLst/>
+                        </a:prstGeom>
+                        <a:ln>
+                          <a:noFill/>
+                        </a:ln>
+                      </wps:spPr>
+                      <wps:style>
+                        <a:lnRef idx="0">
+                          <a:schemeClr val="accent4"/>
+                        </a:lnRef>
+                        <a:fillRef idx="3">
+                          <a:schemeClr val="accent4"/>
+                        </a:fillRef>
+                        <a:effectRef idx="3">
+                          <a:schemeClr val="accent4"/>
+                        </a:effectRef>
+                        <a:fontRef idx="minor">
+                          <a:schemeClr val="lt1"/>
+                        </a:fontRef>
+                      </wps:style>
+                      <wps:txbx>
+                        <w:txbxContent>
+                          <w:p>
+                            <w:pPr>
+                              <w:ind w:firstLine="0"/>
+                              <w:rPr>
+                                <w:sz w:val="24"/>
+                                <w:szCs w:val="24"/>
+                              </w:rPr>
+                            </w:pPr>
+                            <w:r>
+                              <w:rPr>
+                                <w:b/>
+                                <w:i/>
+                                <w:iCs/>
+                                <w:color w:val="000000" w:themeColor="text1"/>
+                                <w:sz w:val="24"/>
+                                <w:szCs w:val="24"/>
+                                <w14:shadow w14:blurRad="38100" w14:dist="19050" w14:dir="2700000" w14:sx="100000" w14:sy="100000" w14:kx="0" w14:ky="0" w14:algn="tl">
+                                  <w14:schemeClr w14:val="dk1">
+                                    <w14:alpha w14:val="60000"/>
+                                  </w14:schemeClr>
+                                </w14:shadow>
+                                <w14:textOutline w14:w="0" w14:cap="flat" w14:cmpd="sng" w14:algn="ctr">
+                                  <w14:noFill/>
+                                  <w14:prstDash w14:val="solid"/>
+                                  <w14:round/>
+                                </w14:textOutline>
+                              </w:rPr>
+                              <w:t>Примечание</w:t>
+                            </w:r>
+                            <w:r>
+                              <w:rPr>
+                                <w:i/>
+                                <w:iCs/>
+                                <w:color w:val="000000" w:themeColor="text1"/>
+                                <w:sz w:val="24"/>
+                                <w:szCs w:val="24"/>
+                                <w14:shadow w14:blurRad="38100" w14:dist="19050" w14:dir="2700000" w14:sx="100000" w14:sy="100000" w14:kx="0" w14:ky="0" w14:algn="tl">
+                                  <w14:schemeClr w14:val="dk1">
+                                    <w14:alpha w14:val="60000"/>
+                                  </w14:schemeClr>
+                                </w14:shadow>
+                                <w14:textOutline w14:w="0" w14:cap="flat" w14:cmpd="sng" w14:algn="ctr">
+                                  <w14:noFill/>
+                                  <w14:prstDash w14:val="solid"/>
+                                  <w14:round/>
+                                </w14:textOutline>
+                              </w:rPr>
+                              <w:t xml:space="preserve">. </w:t>
+                            </w:r>
+                            <w:r>
+                              <w:rPr>
+                                <w:i/>
+                                <w:iCs/>
+                                <w:color w:val="000000" w:themeColor="text1"/>
+                                <w:sz w:val="24"/>
+                                <w:szCs w:val="24"/>
+                                <w14:shadow w14:blurRad="38100" w14:dist="19050" w14:dir="2700000" w14:sx="100000" w14:sy="100000" w14:kx="0" w14:ky="0" w14:algn="tl">
+                                  <w14:schemeClr w14:val="dk1">
+                                    <w14:alpha w14:val="60000"/>
+                                  </w14:schemeClr>
+                                </w14:shadow>
+                                <w14:textOutline w14:w="0" w14:cap="flat" w14:cmpd="sng" w14:algn="ctr">
+                                  <w14:noFill/>
+                                  <w14:prstDash w14:val="solid"/>
+                                  <w14:round/>
+                                </w14:textOutline>
+                              </w:rPr>
+                              <w:t>В дальнейшем этот список может быть дополнен</w:t>
+                            </w:r>
+                            <w:r>
+                              <w:rPr>
+                                <w:i/>
+                                <w:iCs/>
+                                <w:color w:val="000000" w:themeColor="text1"/>
+                                <w:sz w:val="24"/>
+                                <w:szCs w:val="24"/>
+                                <w14:shadow w14:blurRad="38100" w14:dist="19050" w14:dir="2700000" w14:sx="100000" w14:sy="100000" w14:kx="0" w14:ky="0" w14:algn="tl">
+                                  <w14:schemeClr w14:val="dk1">
+                                    <w14:alpha w14:val="60000"/>
+                                  </w14:schemeClr>
+                                </w14:shadow>
+                                <w14:textOutline w14:w="0" w14:cap="flat" w14:cmpd="sng" w14:algn="ctr">
+                                  <w14:noFill/>
+                                  <w14:prstDash w14:val="solid"/>
+                                  <w14:round/>
+                                </w14:textOutline>
+                              </w:rPr>
+                              <w:t>.</w:t>
+                            </w:r>
+                          </w:p>
+                        </w:txbxContent>
+                      </wps:txbx>
+                      <wps:bodyPr rot="0" spcFirstLastPara="0" vertOverflow="overflow" horzOverflow="overflow" vert="horz" wrap="square" lIns="91440" tIns="45720" rIns="91440" bIns="45720" numCol="1" spcCol="0" rtlCol="0" fromWordArt="0" anchor="t" anchorCtr="0" forceAA="0" compatLnSpc="1">
+                        <a:prstTxWarp prst="textNoShape">
+                          <a:avLst/>
+                        </a:prstTxWarp>
+                        <a:noAutofit/>
+                      </wps:bodyPr>
+                    </wps:wsp>
+                  </a:graphicData>
+                </a:graphic>
+              </wp:inline>
+            </w:drawing>
+          </mc:Choice>
+          <mc:Fallback>
+            <w:pict>
+              <v:shapetype w14:anchorId="76BFC901" id="_x0000_t202" coordsize="21600,21600" o:spt="202" path="m,l,21600r21600,l21600,xe">
+                <v:stroke joinstyle="miter"/>
+                <v:path gradientshapeok="t" o:connecttype="rect"/>
+              </v:shapetype>
+              <v:shape id="Надпись 14" o:spid="_x0000_s1026" type="#_x0000_t202" style="width:455.15pt;height:41.95pt;visibility:visible;mso-wrap-style:square;mso-left-percent:-10001;mso-top-percent:-10001;mso-position-horizontal:absolute;mso-position-horizontal-relative:char;mso-position-vertical:absolute;mso-position-vertical-relative:line;mso-left-percent:-10001;mso-top-percent:-10001;v-text-anchor:top" o:gfxdata="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" fillcolor="#ffc310 [3031]" stroked="f">
+                <v:fill color2="#fcbd00 [3175]" rotate="t" colors="0 #ffc746;.5 #ffc600;1 #e5b600" focus="100%" type="gradient">
+                  <o:fill v:ext="view" type="gradientUnscaled"/>
+                </v:fill>
+                <v:shadow on="t" color="black" opacity="41287f" offset="0,1.5pt"/>
+                <v:textbox>
+                  <w:txbxContent>
+                    <w:p>
+                      <w:pPr>
+                        <w:ind w:firstLine="0"/>
+                        <w:rPr>
+                          <w:sz w:val="24"/>
+                          <w:szCs w:val="24"/>
+                        </w:rPr>
+                      </w:pPr>
+                      <w:r>
+                        <w:rPr>
+                          <w:b/>
+                          <w:i/>
+                          <w:iCs/>
+                          <w:color w:val="000000" w:themeColor="text1"/>
+                          <w:sz w:val="24"/>
+                          <w:szCs w:val="24"/>
+                          <w14:shadow w14:blurRad="38100" w14:dist="19050" w14:dir="2700000" w14:sx="100000" w14:sy="100000" w14:kx="0" w14:ky="0" w14:algn="tl">
+                            <w14:schemeClr w14:val="dk1">
+                              <w14:alpha w14:val="60000"/>
+                            </w14:schemeClr>
+                          </w14:shadow>
+                          <w14:textOutline w14:w="0" w14:cap="flat" w14:cmpd="sng" w14:algn="ctr">
+                            <w14:noFill/>
+                            <w14:prstDash w14:val="solid"/>
+                            <w14:round/>
+                          </w14:textOutline>
+                        </w:rPr>
+                        <w:t>Примечание</w:t>
+                      </w:r>
+                      <w:r>
+                        <w:rPr>
+                          <w:i/>
+                          <w:iCs/>
+                          <w:color w:val="000000" w:themeColor="text1"/>
+                          <w:sz w:val="24"/>
+                          <w:szCs w:val="24"/>
+                          <w14:shadow w14:blurRad="38100" w14:dist="19050" w14:dir="2700000" w14:sx="100000" w14:sy="100000" w14:kx="0" w14:ky="0" w14:algn="tl">
+                            <w14:schemeClr w14:val="dk1">
+                              <w14:alpha w14:val="60000"/>
+                            </w14:schemeClr>
+                          </w14:shadow>
+                          <w14:textOutline w14:w="0" w14:cap="flat" w14:cmpd="sng" w14:algn="ctr">
+                            <w14:noFill/>
+                            <w14:prstDash w14:val="solid"/>
+                            <w14:round/>
+                          </w14:textOutline>
+                        </w:rPr>
+                        <w:t xml:space="preserve">. </w:t>
+                      </w:r>
+                      <w:r>
+                        <w:rPr>
+                          <w:i/>
+                          <w:iCs/>
+                          <w:color w:val="000000" w:themeColor="text1"/>
+                          <w:sz w:val="24"/>
+                          <w:szCs w:val="24"/>
+                          <w14:shadow w14:blurRad="38100" w14:dist="19050" w14:dir="2700000" w14:sx="100000" w14:sy="100000" w14:kx="0" w14:ky="0" w14:algn="tl">
+                            <w14:schemeClr w14:val="dk1">
+                              <w14:alpha w14:val="60000"/>
+                            </w14:schemeClr>
+                          </w14:shadow>
+                          <w14:textOutline w14:w="0" w14:cap="flat" w14:cmpd="sng" w14:algn="ctr">
+                            <w14:noFill/>
+                            <w14:prstDash w14:val="solid"/>
+                            <w14:round/>
+                          </w14:textOutline>
+                        </w:rPr>
+                        <w:t>В дальнейшем этот список может быть дополнен</w:t>
+                      </w:r>
+                      <w:r>
+                        <w:rPr>
+                          <w:i/>
+                          <w:iCs/>
+                          <w:color w:val="000000" w:themeColor="text1"/>
+                          <w:sz w:val="24"/>
+                          <w:szCs w:val="24"/>
+                          <w14:shadow w14:blurRad="38100" w14:dist="19050" w14:dir="2700000" w14:sx="100000" w14:sy="100000" w14:kx="0" w14:ky="0" w14:algn="tl">
+                            <w14:schemeClr w14:val="dk1">
+                              <w14:alpha w14:val="60000"/>
+                            </w14:schemeClr>
+                          </w14:shadow>
+                          <w14:textOutline w14:w="0" w14:cap="flat" w14:cmpd="sng" w14:algn="ctr">
+                            <w14:noFill/>
+                            <w14:prstDash w14:val="solid"/>
+                            <w14:round/>
+                          </w14:textOutline>
+                        </w:rPr>
+                        <w:t>.</w:t>
+                      </w:r>
+                    </w:p>
+                  </w:txbxContent>
+                </v:textbox>
+                <w10:anchorlock/>
+              </v:shape>
+            </w:pict>
+          </mc:Fallback>
+        </mc:AlternateContent>
+      </w:r>
+    </w:p>
     <w:p>
       <w:pPr>
         <w:pStyle w:val="2"/>
@@ -872,15 +1106,16 @@
         <w:t xml:space="preserve"> &lt;</w:t>
       </w:r>
       <w:r>
-        <w:t xml:space="preserve">Имя </w:t>
-      </w:r>
-      <w:proofErr w:type="spellStart"/>
-      <w:r>
-        <w:t>раздела+Имя</w:t>
-      </w:r>
-      <w:proofErr w:type="spellEnd"/>
-      <w:r>
-        <w:t xml:space="preserve"> страницы раздела</w:t>
+        <w:t>Имя раздела+Имя страницы раздела</w:t>
+      </w:r>
+      <w:r>
+        <w:t xml:space="preserve"> (КонтроллерДе</w:t>
+      </w:r>
+      <w:r>
+        <w:t>й</w:t>
+      </w:r>
+      <w:r>
+        <w:t>ствие)</w:t>
       </w:r>
       <w:r>
         <w:t>&gt;</w:t>
@@ -910,7 +1145,10 @@
         <w:t xml:space="preserve">к </w:t>
       </w:r>
       <w:r>
-        <w:t>таблицам БД</w:t>
+        <w:t>хранилищам</w:t>
+      </w:r>
+      <w:r>
+        <w:t xml:space="preserve"> БД</w:t>
       </w:r>
       <w:r>
         <w:t>&gt;</w:t>
@@ -946,10 +1184,19 @@
         <w:t xml:space="preserve"> &lt;</w:t>
       </w:r>
       <w:r>
-        <w:t>Имя таблицы БД или псевдоним</w:t>
-      </w:r>
-      <w:r>
-        <w:t xml:space="preserve"> таблицы</w:t>
+        <w:t xml:space="preserve">Имя </w:t>
+      </w:r>
+      <w:r>
+        <w:t>хранилища</w:t>
+      </w:r>
+      <w:r>
+        <w:t xml:space="preserve"> БД или псевдоним</w:t>
+      </w:r>
+      <w:r>
+        <w:t xml:space="preserve"> </w:t>
+      </w:r>
+      <w:r>
+        <w:t>хранилища</w:t>
       </w:r>
       <w:r>
         <w:t>&gt;</w:t>
@@ -994,15 +1241,10 @@
         <w:t>&lt;</w:t>
       </w:r>
       <w:r>
-        <w:t xml:space="preserve">Имя </w:t>
-      </w:r>
-      <w:proofErr w:type="spellStart"/>
-      <w:r>
-        <w:t>раздела+Имя</w:t>
-      </w:r>
-      <w:proofErr w:type="spellEnd"/>
-      <w:r>
-        <w:t xml:space="preserve"> страницы</w:t>
+        <w:t>Имя раздела+Имя страницы</w:t>
+      </w:r>
+      <w:r>
+        <w:t xml:space="preserve"> (КонтроллерДействие)</w:t>
       </w:r>
       <w:r>
         <w:t>&gt;</w:t>
@@ -1156,172 +1398,20 @@
     <w:p>
       <w:pPr>
         <w:pStyle w:val="a9"/>
-        <w:numPr>
-          <w:ilvl w:val="0"/>
-          <w:numId w:val="19"/>
-        </w:numPr>
-        <w:rPr>
-          <w:lang w:val="ru-RU"/>
-        </w:rPr>
-      </w:pPr>
-      <w:r>
-        <w:t>add</w:t>
-      </w:r>
-      <w:r>
-        <w:rPr>
-          <w:lang w:val="ru-RU"/>
-        </w:rPr>
-        <w:t xml:space="preserve"> </w:t>
-      </w:r>
-      <w:r>
-        <w:t>user</w:t>
-      </w:r>
-      <w:r>
-        <w:rPr>
-          <w:lang w:val="ru-RU"/>
-        </w:rPr>
-        <w:t xml:space="preserve"> </w:t>
-      </w:r>
-      <w:r>
-        <w:rPr>
-          <w:color w:val="auto"/>
-          <w:lang w:val="ru-RU"/>
-        </w:rPr>
-        <w:t>&lt;</w:t>
-      </w:r>
-      <w:r>
-        <w:rPr>
-          <w:color w:val="auto"/>
-          <w:lang w:val="ru-RU"/>
-        </w:rPr>
-        <w:t>Логин пользователя</w:t>
-      </w:r>
-      <w:r>
-        <w:rPr>
-          <w:color w:val="auto"/>
-          <w:lang w:val="ru-RU"/>
-        </w:rPr>
-        <w:t>&gt;</w:t>
-      </w:r>
-      <w:r>
-        <w:rPr>
-          <w:color w:val="auto"/>
-          <w:lang w:val="ru-RU"/>
-        </w:rPr>
-        <w:t xml:space="preserve"> </w:t>
-      </w:r>
-      <w:r>
-        <w:rPr>
-          <w:color w:val="auto"/>
-          <w:lang w:val="ru-RU"/>
-        </w:rPr>
-        <w:t>[</w:t>
-      </w:r>
-      <w:r>
-        <w:rPr>
-          <w:color w:val="auto"/>
-          <w:lang w:val="ru-RU"/>
-        </w:rPr>
-        <w:t>Пароль</w:t>
-      </w:r>
-      <w:r>
-        <w:rPr>
-          <w:color w:val="auto"/>
-          <w:lang w:val="ru-RU"/>
-        </w:rPr>
-        <w:t>]</w:t>
-      </w:r>
+        <w:ind w:left="720"/>
+        <w:rPr>
+          <w:lang w:val="ru-RU"/>
+        </w:rPr>
+      </w:pPr>
     </w:p>
     <w:p>
       <w:pPr>
         <w:pStyle w:val="a9"/>
         <w:ind w:left="720"/>
         <w:rPr>
-          <w:color w:val="auto"/>
-          <w:lang w:val="ru-RU"/>
-        </w:rPr>
-      </w:pPr>
-      <w:r>
-        <w:rPr>
-          <w:color w:val="auto"/>
-          <w:lang w:val="ru-RU"/>
-        </w:rPr>
-        <w:t xml:space="preserve">Если </w:t>
-      </w:r>
-      <w:r>
-        <w:rPr>
-          <w:color w:val="auto"/>
-          <w:lang w:val="ru-RU"/>
-        </w:rPr>
-        <w:t xml:space="preserve">ИС настроена на работу с </w:t>
-      </w:r>
-      <w:r>
-        <w:rPr>
-          <w:color w:val="auto"/>
-        </w:rPr>
-        <w:t>Windows</w:t>
-      </w:r>
-      <w:r>
-        <w:rPr>
-          <w:color w:val="auto"/>
-          <w:lang w:val="ru-RU"/>
-        </w:rPr>
-        <w:t xml:space="preserve"> </w:t>
-      </w:r>
-      <w:r>
-        <w:rPr>
-          <w:color w:val="auto"/>
-          <w:lang w:val="ru-RU"/>
-        </w:rPr>
-        <w:t xml:space="preserve">пользователями необходимо ввести только имя пользователя в формате </w:t>
-      </w:r>
-      <w:r>
-        <w:rPr>
-          <w:color w:val="auto"/>
-        </w:rPr>
-        <w:t>domain</w:t>
-      </w:r>
-      <w:r>
-        <w:rPr>
-          <w:color w:val="auto"/>
-          <w:lang w:val="ru-RU"/>
-        </w:rPr>
-        <w:t>\</w:t>
-      </w:r>
-      <w:r>
-        <w:rPr>
-          <w:color w:val="auto"/>
-        </w:rPr>
-        <w:t>login</w:t>
-      </w:r>
-      <w:r>
-        <w:rPr>
-          <w:color w:val="auto"/>
-          <w:lang w:val="ru-RU"/>
-        </w:rPr>
-        <w:t xml:space="preserve">, пример: </w:t>
-      </w:r>
-      <w:proofErr w:type="spellStart"/>
-      <w:r>
-        <w:rPr>
-          <w:color w:val="auto"/>
-        </w:rPr>
-        <w:t>slv</w:t>
-      </w:r>
-      <w:proofErr w:type="spellEnd"/>
-      <w:r>
-        <w:rPr>
-          <w:color w:val="auto"/>
-          <w:lang w:val="ru-RU"/>
-        </w:rPr>
-        <w:t>\</w:t>
-      </w:r>
-      <w:r>
-        <w:rPr>
-          <w:color w:val="auto"/>
-        </w:rPr>
-        <w:t>admin</w:t>
-      </w:r>
+          <w:lang w:val="ru-RU"/>
+        </w:rPr>
+      </w:pPr>
     </w:p>
     <w:p>
       <w:pPr>
@@ -1331,79 +1421,3363 @@
           <w:numId w:val="19"/>
         </w:numPr>
         <w:rPr>
-          <w:color w:val="auto"/>
-          <w:lang w:val="ru-RU"/>
-        </w:rPr>
-      </w:pPr>
-      <w:r>
-        <w:rPr>
-          <w:color w:val="auto"/>
+          <w:lang w:val="ru-RU"/>
+        </w:rPr>
+      </w:pPr>
+      <w:r>
+        <w:t>add</w:t>
+      </w:r>
+      <w:r>
+        <w:rPr>
+          <w:lang w:val="ru-RU"/>
+        </w:rPr>
+        <w:t xml:space="preserve"> </w:t>
+      </w:r>
+      <w:r>
+        <w:t>user</w:t>
+      </w:r>
+      <w:r>
+        <w:rPr>
+          <w:lang w:val="ru-RU"/>
+        </w:rPr>
+        <w:t xml:space="preserve"> </w:t>
+      </w:r>
+      <w:r>
+        <w:rPr>
+          <w:color w:val="auto"/>
+          <w:lang w:val="ru-RU"/>
+        </w:rPr>
+        <w:t>&lt;Логин пользователя&gt; [Пароль]</w:t>
+      </w:r>
+      <w:r>
+        <w:rPr>
+          <w:color w:val="auto"/>
+          <w:lang w:val="ru-RU"/>
+        </w:rPr>
+        <w:t xml:space="preserve"> [</w:t>
+      </w:r>
+      <w:r>
+        <w:rPr>
+          <w:color w:val="auto"/>
+        </w:rPr>
+        <w:t>email</w:t>
+      </w:r>
+      <w:r>
+        <w:rPr>
+          <w:color w:val="auto"/>
+          <w:lang w:val="ru-RU"/>
+        </w:rPr>
+        <w:t>] [</w:t>
+      </w:r>
+      <w:r>
+        <w:rPr>
+          <w:color w:val="auto"/>
+          <w:lang w:val="ru-RU"/>
+        </w:rPr>
+        <w:t>Отображаемое имя</w:t>
+      </w:r>
+      <w:r>
+        <w:rPr>
+          <w:color w:val="auto"/>
+          <w:lang w:val="ru-RU"/>
+        </w:rPr>
+        <w:t>]</w:t>
+      </w:r>
+    </w:p>
+    <w:p>
+      <w:pPr>
+        <w:pStyle w:val="a9"/>
+        <w:ind w:left="720"/>
+        <w:rPr>
+          <w:color w:val="auto"/>
+          <w:lang w:val="ru-RU"/>
+        </w:rPr>
+      </w:pPr>
+      <w:r>
+        <w:rPr>
+          <w:color w:val="auto"/>
+          <w:lang w:val="ru-RU"/>
+        </w:rPr>
+        <w:t xml:space="preserve">Если </w:t>
+      </w:r>
+      <w:r>
+        <w:rPr>
+          <w:color w:val="auto"/>
+          <w:lang w:val="ru-RU"/>
+        </w:rPr>
+        <w:t xml:space="preserve">ИС настроена на работу с </w:t>
+      </w:r>
+      <w:r>
+        <w:rPr>
+          <w:color w:val="auto"/>
+        </w:rPr>
+        <w:t>Windows</w:t>
+      </w:r>
+      <w:r>
+        <w:rPr>
+          <w:color w:val="auto"/>
+          <w:lang w:val="ru-RU"/>
+        </w:rPr>
+        <w:t xml:space="preserve"> </w:t>
+      </w:r>
+      <w:r>
+        <w:rPr>
+          <w:color w:val="auto"/>
+          <w:lang w:val="ru-RU"/>
+        </w:rPr>
+        <w:t xml:space="preserve">пользователями необходимо ввести только имя пользователя в формате </w:t>
+      </w:r>
+      <w:r>
+        <w:rPr>
+          <w:color w:val="auto"/>
+        </w:rPr>
+        <w:t>domain</w:t>
+      </w:r>
+      <w:r>
+        <w:rPr>
+          <w:color w:val="auto"/>
+          <w:lang w:val="ru-RU"/>
+        </w:rPr>
+        <w:t>\</w:t>
+      </w:r>
+      <w:r>
+        <w:rPr>
+          <w:color w:val="auto"/>
+        </w:rPr>
+        <w:t>login</w:t>
+      </w:r>
+      <w:r>
+        <w:rPr>
+          <w:color w:val="auto"/>
+          <w:lang w:val="ru-RU"/>
+        </w:rPr>
+        <w:t xml:space="preserve">, пример: </w:t>
+      </w:r>
+    </w:p>
+    <w:p>
+      <w:pPr>
+        <w:pStyle w:val="a9"/>
+        <w:ind w:left="720"/>
+        <w:rPr>
+          <w:i/>
+          <w:color w:val="auto"/>
+        </w:rPr>
+      </w:pPr>
+      <w:r>
+        <w:rPr>
+          <w:i/>
+          <w:color w:val="auto"/>
+          <w:lang w:val="ru-RU"/>
+        </w:rPr>
+        <w:t xml:space="preserve">Пример добавления пользователя </w:t>
+      </w:r>
+      <w:r>
+        <w:rPr>
+          <w:i/>
+          <w:color w:val="auto"/>
+        </w:rPr>
+        <w:t>Windows</w:t>
+      </w:r>
+    </w:p>
+    <w:p>
+      <w:pPr>
+        <w:pStyle w:val="a9"/>
+        <w:ind w:left="720"/>
+        <w:rPr>
+          <w:b/>
+          <w:color w:val="auto"/>
+        </w:rPr>
+      </w:pPr>
+      <w:r>
+        <w:rPr>
+          <w:b/>
+        </w:rPr>
+        <w:t>add</w:t>
+      </w:r>
+      <w:r>
+        <w:rPr>
+          <w:b/>
+          <w:lang w:val="ru-RU"/>
+        </w:rPr>
+        <w:t xml:space="preserve"> </w:t>
+      </w:r>
+      <w:r>
+        <w:rPr>
+          <w:b/>
+        </w:rPr>
+        <w:t>user</w:t>
+      </w:r>
+      <w:r>
+        <w:rPr>
+          <w:b/>
+          <w:color w:val="auto"/>
+          <w:lang w:val="ru-RU"/>
+        </w:rPr>
+        <w:t xml:space="preserve"> </w:t>
+      </w:r>
+      <w:r>
+        <w:rPr>
+          <w:b/>
+          <w:color w:val="auto"/>
+        </w:rPr>
+        <w:t>slv</w:t>
+      </w:r>
+      <w:r>
+        <w:rPr>
+          <w:b/>
+          <w:color w:val="auto"/>
+          <w:lang w:val="ru-RU"/>
+        </w:rPr>
+        <w:t>\</w:t>
+      </w:r>
+      <w:r>
+        <w:rPr>
+          <w:b/>
+          <w:color w:val="auto"/>
+        </w:rPr>
+        <w:t>admin</w:t>
+      </w:r>
+    </w:p>
+    <w:p>
+      <w:pPr>
+        <w:pStyle w:val="a9"/>
+        <w:ind w:left="720"/>
+        <w:rPr>
+          <w:i/>
+          <w:color w:val="auto"/>
+          <w:lang w:val="ru-RU"/>
+        </w:rPr>
+      </w:pPr>
+      <w:r>
+        <w:rPr>
+          <w:i/>
+          <w:color w:val="auto"/>
+          <w:lang w:val="ru-RU"/>
+        </w:rPr>
+        <w:t>Пример добавления простого пользователя с паролем</w:t>
+      </w:r>
+    </w:p>
+    <w:p>
+      <w:pPr>
+        <w:pStyle w:val="a9"/>
+        <w:ind w:left="720"/>
+        <w:rPr>
+          <w:b/>
+          <w:color w:val="auto"/>
+          <w:lang w:val="ru-RU"/>
+        </w:rPr>
+      </w:pPr>
+      <w:r>
+        <w:rPr>
+          <w:b/>
+        </w:rPr>
+        <w:t>add</w:t>
+      </w:r>
+      <w:r>
+        <w:rPr>
+          <w:b/>
+          <w:lang w:val="ru-RU"/>
+        </w:rPr>
+        <w:t xml:space="preserve"> </w:t>
+      </w:r>
+      <w:r>
+        <w:rPr>
+          <w:b/>
+        </w:rPr>
+        <w:t>user</w:t>
+      </w:r>
+      <w:r>
+        <w:rPr>
+          <w:b/>
+          <w:lang w:val="ru-RU"/>
+        </w:rPr>
+        <w:t xml:space="preserve"> </w:t>
+      </w:r>
+      <w:r>
+        <w:rPr>
+          <w:b/>
+          <w:color w:val="auto"/>
+        </w:rPr>
+        <w:t>login</w:t>
+      </w:r>
+      <w:r>
+        <w:rPr>
+          <w:b/>
+          <w:color w:val="auto"/>
+          <w:lang w:val="ru-RU"/>
+        </w:rPr>
+        <w:t xml:space="preserve"> $</w:t>
+      </w:r>
+      <w:r>
+        <w:rPr>
+          <w:b/>
+          <w:color w:val="auto"/>
+        </w:rPr>
+        <w:t>trongP</w:t>
+      </w:r>
+      <w:r>
+        <w:rPr>
+          <w:b/>
+          <w:color w:val="auto"/>
+          <w:lang w:val="ru-RU"/>
+        </w:rPr>
+        <w:t>@$$</w:t>
+      </w:r>
+      <w:r>
+        <w:rPr>
+          <w:b/>
+          <w:color w:val="auto"/>
+        </w:rPr>
+        <w:t>w</w:t>
+      </w:r>
+      <w:r>
+        <w:rPr>
+          <w:b/>
+          <w:color w:val="auto"/>
+          <w:lang w:val="ru-RU"/>
+        </w:rPr>
+        <w:t>0</w:t>
+      </w:r>
+      <w:r>
+        <w:rPr>
+          <w:b/>
+          <w:color w:val="auto"/>
+        </w:rPr>
+        <w:t>rd</w:t>
+      </w:r>
+      <w:r>
+        <w:rPr>
+          <w:b/>
+          <w:color w:val="auto"/>
+          <w:lang w:val="ru-RU"/>
+        </w:rPr>
+        <w:t xml:space="preserve"> </w:t>
+      </w:r>
+      <w:hyperlink r:id="rId9" w:history="1">
+        <w:r>
+          <w:rPr>
+            <w:rStyle w:val="ab"/>
+            <w:b/>
+          </w:rPr>
+          <w:t>login</w:t>
+        </w:r>
+        <w:r>
+          <w:rPr>
+            <w:rStyle w:val="ab"/>
+            <w:b/>
+            <w:lang w:val="ru-RU"/>
+          </w:rPr>
+          <w:t>@</w:t>
+        </w:r>
+        <w:r>
+          <w:rPr>
+            <w:rStyle w:val="ab"/>
+            <w:b/>
+          </w:rPr>
+          <w:t>gmail</w:t>
+        </w:r>
+        <w:r>
+          <w:rPr>
+            <w:rStyle w:val="ab"/>
+            <w:b/>
+            <w:lang w:val="ru-RU"/>
+          </w:rPr>
+          <w:t>.</w:t>
+        </w:r>
+        <w:r>
+          <w:rPr>
+            <w:rStyle w:val="ab"/>
+            <w:b/>
+          </w:rPr>
+          <w:t>com</w:t>
+        </w:r>
+      </w:hyperlink>
+      <w:r>
+        <w:rPr>
+          <w:b/>
+          <w:color w:val="auto"/>
+          <w:lang w:val="ru-RU"/>
+        </w:rPr>
+        <w:t xml:space="preserve"> </w:t>
+      </w:r>
+      <w:r>
+        <w:rPr>
+          <w:b/>
+          <w:color w:val="auto"/>
+          <w:lang w:val="ru-RU"/>
+        </w:rPr>
+        <w:t>«Иванов Василий Петрович»</w:t>
+      </w:r>
+    </w:p>
+    <w:p>
+      <w:pPr>
+        <w:pStyle w:val="a9"/>
+        <w:ind w:left="720"/>
+        <w:rPr>
+          <w:b/>
+          <w:noProof/>
+          <w:lang w:val="ru-RU"/>
+        </w:rPr>
+      </w:pPr>
+      <w:r>
+        <w:rPr>
+          <w:b/>
+          <w:noProof/>
+          <w:lang w:val="ru-RU" w:eastAsia="ru-RU"/>
+        </w:rPr>
+        <mc:AlternateContent>
+          <mc:Choice Requires="wps">
+            <w:drawing>
+              <wp:inline distT="0" distB="0" distL="0" distR="0" wp14:anchorId="3C353B29" wp14:editId="612B66EA">
+                <wp:extent cx="5780598" cy="532738"/>
+                <wp:effectExtent l="57150" t="38100" r="48895" b="77470"/>
+                <wp:docPr id="8" name="Надпись 8"/>
+                <wp:cNvGraphicFramePr/>
+                <a:graphic xmlns:a="http://schemas.openxmlformats.org/drawingml/2006/main">
+                  <a:graphicData uri="http://schemas.microsoft.com/office/word/2010/wordprocessingShape">
+                    <wps:wsp>
+                      <wps:cNvSpPr txBox="1"/>
+                      <wps:spPr>
+                        <a:xfrm>
+                          <a:off x="0" y="0"/>
+                          <a:ext cx="5780598" cy="532738"/>
+                        </a:xfrm>
+                        <a:prstGeom prst="rect">
+                          <a:avLst/>
+                        </a:prstGeom>
+                        <a:ln>
+                          <a:noFill/>
+                        </a:ln>
+                      </wps:spPr>
+                      <wps:style>
+                        <a:lnRef idx="0">
+                          <a:schemeClr val="accent4"/>
+                        </a:lnRef>
+                        <a:fillRef idx="3">
+                          <a:schemeClr val="accent4"/>
+                        </a:fillRef>
+                        <a:effectRef idx="3">
+                          <a:schemeClr val="accent4"/>
+                        </a:effectRef>
+                        <a:fontRef idx="minor">
+                          <a:schemeClr val="lt1"/>
+                        </a:fontRef>
+                      </wps:style>
+                      <wps:txbx>
+                        <w:txbxContent>
+                          <w:p>
+                            <w:pPr>
+                              <w:ind w:firstLine="0"/>
+                              <w:rPr>
+                                <w:sz w:val="24"/>
+                                <w:szCs w:val="24"/>
+                              </w:rPr>
+                            </w:pPr>
+                            <w:r>
+                              <w:rPr>
+                                <w:b/>
+                                <w:i/>
+                                <w:iCs/>
+                                <w:color w:val="000000" w:themeColor="text1"/>
+                                <w:sz w:val="24"/>
+                                <w:szCs w:val="24"/>
+                                <w14:shadow w14:blurRad="38100" w14:dist="19050" w14:dir="2700000" w14:sx="100000" w14:sy="100000" w14:kx="0" w14:ky="0" w14:algn="tl">
+                                  <w14:schemeClr w14:val="dk1">
+                                    <w14:alpha w14:val="60000"/>
+                                  </w14:schemeClr>
+                                </w14:shadow>
+                                <w14:textOutline w14:w="0" w14:cap="flat" w14:cmpd="sng" w14:algn="ctr">
+                                  <w14:noFill/>
+                                  <w14:prstDash w14:val="solid"/>
+                                  <w14:round/>
+                                </w14:textOutline>
+                              </w:rPr>
+                              <w:t>Примечание</w:t>
+                            </w:r>
+                            <w:r>
+                              <w:rPr>
+                                <w:i/>
+                                <w:iCs/>
+                                <w:color w:val="000000" w:themeColor="text1"/>
+                                <w:sz w:val="24"/>
+                                <w:szCs w:val="24"/>
+                                <w14:shadow w14:blurRad="38100" w14:dist="19050" w14:dir="2700000" w14:sx="100000" w14:sy="100000" w14:kx="0" w14:ky="0" w14:algn="tl">
+                                  <w14:schemeClr w14:val="dk1">
+                                    <w14:alpha w14:val="60000"/>
+                                  </w14:schemeClr>
+                                </w14:shadow>
+                                <w14:textOutline w14:w="0" w14:cap="flat" w14:cmpd="sng" w14:algn="ctr">
+                                  <w14:noFill/>
+                                  <w14:prstDash w14:val="solid"/>
+                                  <w14:round/>
+                                </w14:textOutline>
+                              </w:rPr>
+                              <w:t>. В данном примере отображаемое имя закрыто в кавычках, т.к. состоит из нескольких слов</w:t>
+                            </w:r>
+                          </w:p>
+                        </w:txbxContent>
+                      </wps:txbx>
+                      <wps:bodyPr rot="0" spcFirstLastPara="0" vertOverflow="overflow" horzOverflow="overflow" vert="horz" wrap="square" lIns="91440" tIns="45720" rIns="91440" bIns="45720" numCol="1" spcCol="0" rtlCol="0" fromWordArt="0" anchor="t" anchorCtr="0" forceAA="0" compatLnSpc="1">
+                        <a:prstTxWarp prst="textNoShape">
+                          <a:avLst/>
+                        </a:prstTxWarp>
+                        <a:noAutofit/>
+                      </wps:bodyPr>
+                    </wps:wsp>
+                  </a:graphicData>
+                </a:graphic>
+              </wp:inline>
+            </w:drawing>
+          </mc:Choice>
+          <mc:Fallback>
+            <w:pict>
+              <v:shape w14:anchorId="3C353B29" id="Надпись 8" o:spid="_x0000_s1027" type="#_x0000_t202" style="width:455.15pt;height:41.95pt;visibility:visible;mso-wrap-style:square;mso-left-percent:-10001;mso-top-percent:-10001;mso-position-horizontal:absolute;mso-position-horizontal-relative:char;mso-position-vertical:absolute;mso-position-vertical-relative:line;mso-left-percent:-10001;mso-top-percent:-10001;v-text-anchor:top" o:gfxdata="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" fillcolor="#ffc310 [3031]" stroked="f">
+                <v:fill color2="#fcbd00 [3175]" rotate="t" colors="0 #ffc746;.5 #ffc600;1 #e5b600" focus="100%" type="gradient">
+                  <o:fill v:ext="view" type="gradientUnscaled"/>
+                </v:fill>
+                <v:shadow on="t" color="black" opacity="41287f" offset="0,1.5pt"/>
+                <v:textbox>
+                  <w:txbxContent>
+                    <w:p>
+                      <w:pPr>
+                        <w:ind w:firstLine="0"/>
+                        <w:rPr>
+                          <w:sz w:val="24"/>
+                          <w:szCs w:val="24"/>
+                        </w:rPr>
+                      </w:pPr>
+                      <w:r>
+                        <w:rPr>
+                          <w:b/>
+                          <w:i/>
+                          <w:iCs/>
+                          <w:color w:val="000000" w:themeColor="text1"/>
+                          <w:sz w:val="24"/>
+                          <w:szCs w:val="24"/>
+                          <w14:shadow w14:blurRad="38100" w14:dist="19050" w14:dir="2700000" w14:sx="100000" w14:sy="100000" w14:kx="0" w14:ky="0" w14:algn="tl">
+                            <w14:schemeClr w14:val="dk1">
+                              <w14:alpha w14:val="60000"/>
+                            </w14:schemeClr>
+                          </w14:shadow>
+                          <w14:textOutline w14:w="0" w14:cap="flat" w14:cmpd="sng" w14:algn="ctr">
+                            <w14:noFill/>
+                            <w14:prstDash w14:val="solid"/>
+                            <w14:round/>
+                          </w14:textOutline>
+                        </w:rPr>
+                        <w:t>Примечание</w:t>
+                      </w:r>
+                      <w:r>
+                        <w:rPr>
+                          <w:i/>
+                          <w:iCs/>
+                          <w:color w:val="000000" w:themeColor="text1"/>
+                          <w:sz w:val="24"/>
+                          <w:szCs w:val="24"/>
+                          <w14:shadow w14:blurRad="38100" w14:dist="19050" w14:dir="2700000" w14:sx="100000" w14:sy="100000" w14:kx="0" w14:ky="0" w14:algn="tl">
+                            <w14:schemeClr w14:val="dk1">
+                              <w14:alpha w14:val="60000"/>
+                            </w14:schemeClr>
+                          </w14:shadow>
+                          <w14:textOutline w14:w="0" w14:cap="flat" w14:cmpd="sng" w14:algn="ctr">
+                            <w14:noFill/>
+                            <w14:prstDash w14:val="solid"/>
+                            <w14:round/>
+                          </w14:textOutline>
+                        </w:rPr>
+                        <w:t>. В данном примере отображаемое имя закрыто в кавычках, т.к. состоит из нескольких слов</w:t>
+                      </w:r>
+                    </w:p>
+                  </w:txbxContent>
+                </v:textbox>
+                <w10:anchorlock/>
+              </v:shape>
+            </w:pict>
+          </mc:Fallback>
+        </mc:AlternateContent>
+      </w:r>
+    </w:p>
+    <w:p>
+      <w:pPr>
+        <w:pStyle w:val="a9"/>
+        <w:numPr>
+          <w:ilvl w:val="0"/>
+          <w:numId w:val="19"/>
+        </w:numPr>
+        <w:rPr>
+          <w:color w:val="auto"/>
+          <w:lang w:val="ru-RU"/>
+        </w:rPr>
+      </w:pPr>
+      <w:r>
+        <w:t>add</w:t>
+      </w:r>
+      <w:r>
+        <w:rPr>
+          <w:lang w:val="ru-RU"/>
+        </w:rPr>
+        <w:t xml:space="preserve"> </w:t>
+      </w:r>
+      <w:r>
+        <w:t>group</w:t>
+      </w:r>
+      <w:r>
+        <w:rPr>
+          <w:color w:val="auto"/>
+          <w:lang w:val="ru-RU"/>
+        </w:rPr>
+        <w:t xml:space="preserve"> &lt;</w:t>
+      </w:r>
+      <w:r>
+        <w:rPr>
+          <w:color w:val="auto"/>
+          <w:lang w:val="ru-RU"/>
+        </w:rPr>
+        <w:t>Имя группы</w:t>
+      </w:r>
+      <w:r>
+        <w:rPr>
+          <w:color w:val="auto"/>
+          <w:lang w:val="ru-RU"/>
+        </w:rPr>
+        <w:t>&gt;</w:t>
+      </w:r>
+      <w:r>
+        <w:rPr>
+          <w:color w:val="auto"/>
+          <w:lang w:val="ru-RU"/>
+        </w:rPr>
+        <w:t xml:space="preserve"> </w:t>
+      </w:r>
+      <w:r>
+        <w:rPr>
+          <w:color w:val="auto"/>
+          <w:lang w:val="ru-RU"/>
+        </w:rPr>
+        <w:t>[</w:t>
+      </w:r>
+      <w:r>
+        <w:rPr>
+          <w:color w:val="auto"/>
+          <w:lang w:val="ru-RU"/>
+        </w:rPr>
+        <w:t>Описание</w:t>
+      </w:r>
+      <w:r>
+        <w:rPr>
+          <w:color w:val="auto"/>
+          <w:lang w:val="ru-RU"/>
+        </w:rPr>
+        <w:t>]</w:t>
+      </w:r>
+    </w:p>
+    <w:p>
+      <w:pPr>
+        <w:pStyle w:val="a9"/>
+        <w:ind w:left="720"/>
+        <w:rPr>
+          <w:color w:val="auto"/>
+          <w:lang w:val="ru-RU"/>
+        </w:rPr>
+      </w:pPr>
+      <w:r>
+        <w:rPr>
+          <w:b/>
+          <w:noProof/>
+          <w:lang w:val="ru-RU" w:eastAsia="ru-RU"/>
+        </w:rPr>
+        <mc:AlternateContent>
+          <mc:Choice Requires="wps">
+            <w:drawing>
+              <wp:inline distT="0" distB="0" distL="0" distR="0" wp14:anchorId="13377EE6" wp14:editId="530C03FD">
+                <wp:extent cx="5780598" cy="532738"/>
+                <wp:effectExtent l="57150" t="38100" r="48895" b="77470"/>
+                <wp:docPr id="9" name="Надпись 9"/>
+                <wp:cNvGraphicFramePr/>
+                <a:graphic xmlns:a="http://schemas.openxmlformats.org/drawingml/2006/main">
+                  <a:graphicData uri="http://schemas.microsoft.com/office/word/2010/wordprocessingShape">
+                    <wps:wsp>
+                      <wps:cNvSpPr txBox="1"/>
+                      <wps:spPr>
+                        <a:xfrm>
+                          <a:off x="0" y="0"/>
+                          <a:ext cx="5780598" cy="532738"/>
+                        </a:xfrm>
+                        <a:prstGeom prst="rect">
+                          <a:avLst/>
+                        </a:prstGeom>
+                        <a:ln>
+                          <a:noFill/>
+                        </a:ln>
+                      </wps:spPr>
+                      <wps:style>
+                        <a:lnRef idx="0">
+                          <a:schemeClr val="accent4"/>
+                        </a:lnRef>
+                        <a:fillRef idx="3">
+                          <a:schemeClr val="accent4"/>
+                        </a:fillRef>
+                        <a:effectRef idx="3">
+                          <a:schemeClr val="accent4"/>
+                        </a:effectRef>
+                        <a:fontRef idx="minor">
+                          <a:schemeClr val="lt1"/>
+                        </a:fontRef>
+                      </wps:style>
+                      <wps:txbx>
+                        <w:txbxContent>
+                          <w:p>
+                            <w:pPr>
+                              <w:ind w:firstLine="0"/>
+                              <w:rPr>
+                                <w:sz w:val="24"/>
+                                <w:szCs w:val="24"/>
+                              </w:rPr>
+                            </w:pPr>
+                            <w:r>
+                              <w:rPr>
+                                <w:b/>
+                                <w:i/>
+                                <w:iCs/>
+                                <w:color w:val="000000" w:themeColor="text1"/>
+                                <w:sz w:val="24"/>
+                                <w:szCs w:val="24"/>
+                                <w14:shadow w14:blurRad="38100" w14:dist="19050" w14:dir="2700000" w14:sx="100000" w14:sy="100000" w14:kx="0" w14:ky="0" w14:algn="tl">
+                                  <w14:schemeClr w14:val="dk1">
+                                    <w14:alpha w14:val="60000"/>
+                                  </w14:schemeClr>
+                                </w14:shadow>
+                                <w14:textOutline w14:w="0" w14:cap="flat" w14:cmpd="sng" w14:algn="ctr">
+                                  <w14:noFill/>
+                                  <w14:prstDash w14:val="solid"/>
+                                  <w14:round/>
+                                </w14:textOutline>
+                              </w:rPr>
+                              <w:t>Примечание</w:t>
+                            </w:r>
+                            <w:r>
+                              <w:rPr>
+                                <w:i/>
+                                <w:iCs/>
+                                <w:color w:val="000000" w:themeColor="text1"/>
+                                <w:sz w:val="24"/>
+                                <w:szCs w:val="24"/>
+                                <w14:shadow w14:blurRad="38100" w14:dist="19050" w14:dir="2700000" w14:sx="100000" w14:sy="100000" w14:kx="0" w14:ky="0" w14:algn="tl">
+                                  <w14:schemeClr w14:val="dk1">
+                                    <w14:alpha w14:val="60000"/>
+                                  </w14:schemeClr>
+                                </w14:shadow>
+                                <w14:textOutline w14:w="0" w14:cap="flat" w14:cmpd="sng" w14:algn="ctr">
+                                  <w14:noFill/>
+                                  <w14:prstDash w14:val="solid"/>
+                                  <w14:round/>
+                                </w14:textOutline>
+                              </w:rPr>
+                              <w:t xml:space="preserve">. </w:t>
+                            </w:r>
+                            <w:r>
+                              <w:rPr>
+                                <w:i/>
+                                <w:iCs/>
+                                <w:color w:val="000000" w:themeColor="text1"/>
+                                <w:sz w:val="24"/>
+                                <w:szCs w:val="24"/>
+                                <w14:shadow w14:blurRad="38100" w14:dist="19050" w14:dir="2700000" w14:sx="100000" w14:sy="100000" w14:kx="0" w14:ky="0" w14:algn="tl">
+                                  <w14:schemeClr w14:val="dk1">
+                                    <w14:alpha w14:val="60000"/>
+                                  </w14:schemeClr>
+                                </w14:shadow>
+                                <w14:textOutline w14:w="0" w14:cap="flat" w14:cmpd="sng" w14:algn="ctr">
+                                  <w14:noFill/>
+                                  <w14:prstDash w14:val="solid"/>
+                                  <w14:round/>
+                                </w14:textOutline>
+                              </w:rPr>
+                              <w:t>Если описание состоит из нескольких слов необходимо закрывать его в кавычки.</w:t>
+                            </w:r>
+                          </w:p>
+                        </w:txbxContent>
+                      </wps:txbx>
+                      <wps:bodyPr rot="0" spcFirstLastPara="0" vertOverflow="overflow" horzOverflow="overflow" vert="horz" wrap="square" lIns="91440" tIns="45720" rIns="91440" bIns="45720" numCol="1" spcCol="0" rtlCol="0" fromWordArt="0" anchor="t" anchorCtr="0" forceAA="0" compatLnSpc="1">
+                        <a:prstTxWarp prst="textNoShape">
+                          <a:avLst/>
+                        </a:prstTxWarp>
+                        <a:noAutofit/>
+                      </wps:bodyPr>
+                    </wps:wsp>
+                  </a:graphicData>
+                </a:graphic>
+              </wp:inline>
+            </w:drawing>
+          </mc:Choice>
+          <mc:Fallback>
+            <w:pict>
+              <v:shape w14:anchorId="13377EE6" id="Надпись 9" o:spid="_x0000_s1028" type="#_x0000_t202" style="width:455.15pt;height:41.95pt;visibility:visible;mso-wrap-style:square;mso-left-percent:-10001;mso-top-percent:-10001;mso-position-horizontal:absolute;mso-position-horizontal-relative:char;mso-position-vertical:absolute;mso-position-vertical-relative:line;mso-left-percent:-10001;mso-top-percent:-10001;v-text-anchor:top" o:gfxdata="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" fillcolor="#ffc310 [3031]" stroked="f">
+                <v:fill color2="#fcbd00 [3175]" rotate="t" colors="0 #ffc746;.5 #ffc600;1 #e5b600" focus="100%" type="gradient">
+                  <o:fill v:ext="view" type="gradientUnscaled"/>
+                </v:fill>
+                <v:shadow on="t" color="black" opacity="41287f" offset="0,1.5pt"/>
+                <v:textbox>
+                  <w:txbxContent>
+                    <w:p>
+                      <w:pPr>
+                        <w:ind w:firstLine="0"/>
+                        <w:rPr>
+                          <w:sz w:val="24"/>
+                          <w:szCs w:val="24"/>
+                        </w:rPr>
+                      </w:pPr>
+                      <w:r>
+                        <w:rPr>
+                          <w:b/>
+                          <w:i/>
+                          <w:iCs/>
+                          <w:color w:val="000000" w:themeColor="text1"/>
+                          <w:sz w:val="24"/>
+                          <w:szCs w:val="24"/>
+                          <w14:shadow w14:blurRad="38100" w14:dist="19050" w14:dir="2700000" w14:sx="100000" w14:sy="100000" w14:kx="0" w14:ky="0" w14:algn="tl">
+                            <w14:schemeClr w14:val="dk1">
+                              <w14:alpha w14:val="60000"/>
+                            </w14:schemeClr>
+                          </w14:shadow>
+                          <w14:textOutline w14:w="0" w14:cap="flat" w14:cmpd="sng" w14:algn="ctr">
+                            <w14:noFill/>
+                            <w14:prstDash w14:val="solid"/>
+                            <w14:round/>
+                          </w14:textOutline>
+                        </w:rPr>
+                        <w:t>Примечание</w:t>
+                      </w:r>
+                      <w:r>
+                        <w:rPr>
+                          <w:i/>
+                          <w:iCs/>
+                          <w:color w:val="000000" w:themeColor="text1"/>
+                          <w:sz w:val="24"/>
+                          <w:szCs w:val="24"/>
+                          <w14:shadow w14:blurRad="38100" w14:dist="19050" w14:dir="2700000" w14:sx="100000" w14:sy="100000" w14:kx="0" w14:ky="0" w14:algn="tl">
+                            <w14:schemeClr w14:val="dk1">
+                              <w14:alpha w14:val="60000"/>
+                            </w14:schemeClr>
+                          </w14:shadow>
+                          <w14:textOutline w14:w="0" w14:cap="flat" w14:cmpd="sng" w14:algn="ctr">
+                            <w14:noFill/>
+                            <w14:prstDash w14:val="solid"/>
+                            <w14:round/>
+                          </w14:textOutline>
+                        </w:rPr>
+                        <w:t xml:space="preserve">. </w:t>
+                      </w:r>
+                      <w:r>
+                        <w:rPr>
+                          <w:i/>
+                          <w:iCs/>
+                          <w:color w:val="000000" w:themeColor="text1"/>
+                          <w:sz w:val="24"/>
+                          <w:szCs w:val="24"/>
+                          <w14:shadow w14:blurRad="38100" w14:dist="19050" w14:dir="2700000" w14:sx="100000" w14:sy="100000" w14:kx="0" w14:ky="0" w14:algn="tl">
+                            <w14:schemeClr w14:val="dk1">
+                              <w14:alpha w14:val="60000"/>
+                            </w14:schemeClr>
+                          </w14:shadow>
+                          <w14:textOutline w14:w="0" w14:cap="flat" w14:cmpd="sng" w14:algn="ctr">
+                            <w14:noFill/>
+                            <w14:prstDash w14:val="solid"/>
+                            <w14:round/>
+                          </w14:textOutline>
+                        </w:rPr>
+                        <w:t>Если описание состоит из нескольких слов необходимо закрывать его в кавычки.</w:t>
+                      </w:r>
+                    </w:p>
+                  </w:txbxContent>
+                </v:textbox>
+                <w10:anchorlock/>
+              </v:shape>
+            </w:pict>
+          </mc:Fallback>
+        </mc:AlternateContent>
+      </w:r>
+    </w:p>
+    <w:p>
+      <w:pPr>
+        <w:pStyle w:val="a9"/>
+        <w:ind w:left="720"/>
+        <w:rPr>
+          <w:color w:val="auto"/>
+          <w:lang w:val="ru-RU"/>
+        </w:rPr>
+      </w:pPr>
+      <w:r>
+        <w:rPr>
+          <w:color w:val="auto"/>
+          <w:lang w:val="ru-RU"/>
+        </w:rPr>
+        <w:t>П</w:t>
+      </w:r>
+      <w:r>
+        <w:rPr>
+          <w:color w:val="auto"/>
+          <w:lang w:val="ru-RU"/>
+        </w:rPr>
+        <w:t>ример</w:t>
+      </w:r>
+      <w:r>
+        <w:rPr>
+          <w:color w:val="auto"/>
+          <w:lang w:val="ru-RU"/>
+        </w:rPr>
+        <w:t>ы</w:t>
+      </w:r>
+      <w:r>
+        <w:rPr>
+          <w:color w:val="auto"/>
+          <w:lang w:val="ru-RU"/>
+        </w:rPr>
+        <w:t xml:space="preserve">: </w:t>
+      </w:r>
+    </w:p>
+    <w:p>
+      <w:pPr>
+        <w:pStyle w:val="a9"/>
+        <w:ind w:left="720"/>
+        <w:rPr>
+          <w:i/>
+          <w:color w:val="auto"/>
+          <w:lang w:val="ru-RU"/>
+        </w:rPr>
+      </w:pPr>
+      <w:r>
+        <w:rPr>
+          <w:i/>
+          <w:color w:val="auto"/>
+          <w:lang w:val="ru-RU"/>
+        </w:rPr>
+        <w:t>Пример добавления группы</w:t>
+      </w:r>
+      <w:r>
+        <w:rPr>
+          <w:i/>
+          <w:color w:val="auto"/>
+          <w:lang w:val="ru-RU"/>
+        </w:rPr>
+        <w:t>:</w:t>
+      </w:r>
+    </w:p>
+    <w:p>
+      <w:pPr>
+        <w:pStyle w:val="a9"/>
+        <w:ind w:left="720"/>
+        <w:jc w:val="center"/>
+        <w:rPr>
+          <w:b/>
+          <w:color w:val="auto"/>
+          <w:lang w:val="ru-RU"/>
+        </w:rPr>
+      </w:pPr>
+      <w:r>
+        <w:rPr>
+          <w:b/>
+        </w:rPr>
+        <w:t>add</w:t>
+      </w:r>
+      <w:r>
+        <w:rPr>
+          <w:b/>
+          <w:lang w:val="ru-RU"/>
+        </w:rPr>
+        <w:t xml:space="preserve"> </w:t>
+      </w:r>
+      <w:r>
+        <w:rPr>
+          <w:b/>
+        </w:rPr>
+        <w:t>group</w:t>
+      </w:r>
+      <w:r>
+        <w:rPr>
+          <w:b/>
+          <w:color w:val="auto"/>
+          <w:lang w:val="ru-RU"/>
+        </w:rPr>
+        <w:t xml:space="preserve"> </w:t>
+      </w:r>
+      <w:r>
+        <w:rPr>
+          <w:b/>
+          <w:color w:val="auto"/>
+        </w:rPr>
+        <w:t>Users</w:t>
+      </w:r>
+    </w:p>
+    <w:p>
+      <w:pPr>
+        <w:pStyle w:val="a9"/>
+        <w:ind w:left="720"/>
+        <w:rPr>
+          <w:i/>
+          <w:color w:val="auto"/>
+          <w:lang w:val="ru-RU"/>
+        </w:rPr>
+      </w:pPr>
+      <w:r>
+        <w:rPr>
+          <w:i/>
+          <w:color w:val="auto"/>
+          <w:lang w:val="ru-RU"/>
+        </w:rPr>
+        <w:t>Пример добавления группы с описанием</w:t>
+      </w:r>
+      <w:r>
+        <w:rPr>
+          <w:i/>
+          <w:color w:val="auto"/>
+          <w:lang w:val="ru-RU"/>
+        </w:rPr>
+        <w:t>:</w:t>
+      </w:r>
+    </w:p>
+    <w:p>
+      <w:pPr>
+        <w:pStyle w:val="a9"/>
+        <w:ind w:left="720"/>
+        <w:jc w:val="center"/>
+        <w:rPr>
+          <w:b/>
+          <w:color w:val="auto"/>
+          <w:lang w:val="ru-RU"/>
+        </w:rPr>
+      </w:pPr>
+      <w:r>
+        <w:rPr>
+          <w:b/>
+        </w:rPr>
+        <w:t>add</w:t>
+      </w:r>
+      <w:r>
+        <w:rPr>
+          <w:b/>
+          <w:lang w:val="ru-RU"/>
+        </w:rPr>
+        <w:t xml:space="preserve"> </w:t>
+      </w:r>
+      <w:r>
+        <w:rPr>
+          <w:b/>
+        </w:rPr>
+        <w:t>group</w:t>
+      </w:r>
+      <w:r>
+        <w:rPr>
+          <w:b/>
+          <w:color w:val="auto"/>
+          <w:lang w:val="ru-RU"/>
+        </w:rPr>
+        <w:t xml:space="preserve"> Администраторы «Группа администрирования»</w:t>
+      </w:r>
+    </w:p>
+    <w:p>
+      <w:pPr>
+        <w:pStyle w:val="a9"/>
+        <w:numPr>
+          <w:ilvl w:val="0"/>
+          <w:numId w:val="19"/>
+        </w:numPr>
+        <w:rPr>
+          <w:color w:val="auto"/>
+          <w:lang w:val="ru-RU"/>
+        </w:rPr>
+      </w:pPr>
+      <w:r>
+        <w:t>add</w:t>
+      </w:r>
+      <w:r>
+        <w:rPr>
+          <w:lang w:val="ru-RU"/>
+        </w:rPr>
+        <w:t xml:space="preserve"> </w:t>
+      </w:r>
+      <w:r>
+        <w:t>role</w:t>
+      </w:r>
+      <w:r>
+        <w:rPr>
+          <w:color w:val="auto"/>
+          <w:lang w:val="ru-RU"/>
+        </w:rPr>
+        <w:t xml:space="preserve"> &lt;</w:t>
+      </w:r>
+      <w:r>
+        <w:rPr>
+          <w:color w:val="auto"/>
+          <w:lang w:val="ru-RU"/>
+        </w:rPr>
+        <w:t xml:space="preserve">Имя </w:t>
+      </w:r>
+      <w:r>
+        <w:rPr>
+          <w:color w:val="auto"/>
+          <w:lang w:val="ru-RU"/>
+        </w:rPr>
+        <w:t>роли</w:t>
+      </w:r>
+      <w:r>
+        <w:rPr>
+          <w:color w:val="auto"/>
+          <w:lang w:val="ru-RU"/>
+        </w:rPr>
+        <w:t>&gt;</w:t>
+      </w:r>
+      <w:r>
+        <w:rPr>
+          <w:color w:val="auto"/>
+          <w:lang w:val="ru-RU"/>
+        </w:rPr>
+        <w:t xml:space="preserve"> </w:t>
+      </w:r>
+      <w:r>
+        <w:rPr>
+          <w:color w:val="auto"/>
+          <w:lang w:val="ru-RU"/>
+        </w:rPr>
+        <w:t>[</w:t>
+      </w:r>
+      <w:r>
+        <w:rPr>
+          <w:color w:val="auto"/>
+          <w:lang w:val="ru-RU"/>
+        </w:rPr>
+        <w:t>Описание</w:t>
+      </w:r>
+      <w:r>
+        <w:rPr>
+          <w:color w:val="auto"/>
+          <w:lang w:val="ru-RU"/>
+        </w:rPr>
+        <w:t>]</w:t>
+      </w:r>
+    </w:p>
+    <w:p>
+      <w:pPr>
+        <w:pStyle w:val="a9"/>
+        <w:ind w:left="720"/>
+        <w:rPr>
+          <w:color w:val="auto"/>
+          <w:lang w:val="ru-RU"/>
+        </w:rPr>
+      </w:pPr>
+      <w:r>
+        <w:rPr>
+          <w:b/>
+          <w:noProof/>
+          <w:lang w:val="ru-RU" w:eastAsia="ru-RU"/>
+        </w:rPr>
+        <mc:AlternateContent>
+          <mc:Choice Requires="wps">
+            <w:drawing>
+              <wp:inline distT="0" distB="0" distL="0" distR="0" wp14:anchorId="3C007131" wp14:editId="78032829">
+                <wp:extent cx="5780598" cy="532738"/>
+                <wp:effectExtent l="57150" t="38100" r="48895" b="77470"/>
+                <wp:docPr id="10" name="Надпись 10"/>
+                <wp:cNvGraphicFramePr/>
+                <a:graphic xmlns:a="http://schemas.openxmlformats.org/drawingml/2006/main">
+                  <a:graphicData uri="http://schemas.microsoft.com/office/word/2010/wordprocessingShape">
+                    <wps:wsp>
+                      <wps:cNvSpPr txBox="1"/>
+                      <wps:spPr>
+                        <a:xfrm>
+                          <a:off x="0" y="0"/>
+                          <a:ext cx="5780598" cy="532738"/>
+                        </a:xfrm>
+                        <a:prstGeom prst="rect">
+                          <a:avLst/>
+                        </a:prstGeom>
+                        <a:ln>
+                          <a:noFill/>
+                        </a:ln>
+                      </wps:spPr>
+                      <wps:style>
+                        <a:lnRef idx="0">
+                          <a:schemeClr val="accent4"/>
+                        </a:lnRef>
+                        <a:fillRef idx="3">
+                          <a:schemeClr val="accent4"/>
+                        </a:fillRef>
+                        <a:effectRef idx="3">
+                          <a:schemeClr val="accent4"/>
+                        </a:effectRef>
+                        <a:fontRef idx="minor">
+                          <a:schemeClr val="lt1"/>
+                        </a:fontRef>
+                      </wps:style>
+                      <wps:txbx>
+                        <w:txbxContent>
+                          <w:p>
+                            <w:pPr>
+                              <w:ind w:firstLine="0"/>
+                              <w:rPr>
+                                <w:i/>
+                                <w:iCs/>
+                                <w:color w:val="000000" w:themeColor="text1"/>
+                                <w:sz w:val="24"/>
+                                <w:szCs w:val="24"/>
+                                <w14:shadow w14:blurRad="38100" w14:dist="19050" w14:dir="2700000" w14:sx="100000" w14:sy="100000" w14:kx="0" w14:ky="0" w14:algn="tl">
+                                  <w14:schemeClr w14:val="dk1">
+                                    <w14:alpha w14:val="60000"/>
+                                  </w14:schemeClr>
+                                </w14:shadow>
+                                <w14:textOutline w14:w="0" w14:cap="flat" w14:cmpd="sng" w14:algn="ctr">
+                                  <w14:noFill/>
+                                  <w14:prstDash w14:val="solid"/>
+                                  <w14:round/>
+                                </w14:textOutline>
+                              </w:rPr>
+                            </w:pPr>
+                            <w:r>
+                              <w:rPr>
+                                <w:b/>
+                                <w:i/>
+                                <w:iCs/>
+                                <w:color w:val="000000" w:themeColor="text1"/>
+                                <w:sz w:val="24"/>
+                                <w:szCs w:val="24"/>
+                                <w14:shadow w14:blurRad="38100" w14:dist="19050" w14:dir="2700000" w14:sx="100000" w14:sy="100000" w14:kx="0" w14:ky="0" w14:algn="tl">
+                                  <w14:schemeClr w14:val="dk1">
+                                    <w14:alpha w14:val="60000"/>
+                                  </w14:schemeClr>
+                                </w14:shadow>
+                                <w14:textOutline w14:w="0" w14:cap="flat" w14:cmpd="sng" w14:algn="ctr">
+                                  <w14:noFill/>
+                                  <w14:prstDash w14:val="solid"/>
+                                  <w14:round/>
+                                </w14:textOutline>
+                              </w:rPr>
+                              <w:t>Примечание</w:t>
+                            </w:r>
+                            <w:r>
+                              <w:rPr>
+                                <w:i/>
+                                <w:iCs/>
+                                <w:color w:val="000000" w:themeColor="text1"/>
+                                <w:sz w:val="24"/>
+                                <w:szCs w:val="24"/>
+                                <w14:shadow w14:blurRad="38100" w14:dist="19050" w14:dir="2700000" w14:sx="100000" w14:sy="100000" w14:kx="0" w14:ky="0" w14:algn="tl">
+                                  <w14:schemeClr w14:val="dk1">
+                                    <w14:alpha w14:val="60000"/>
+                                  </w14:schemeClr>
+                                </w14:shadow>
+                                <w14:textOutline w14:w="0" w14:cap="flat" w14:cmpd="sng" w14:algn="ctr">
+                                  <w14:noFill/>
+                                  <w14:prstDash w14:val="solid"/>
+                                  <w14:round/>
+                                </w14:textOutline>
+                              </w:rPr>
+                              <w:t xml:space="preserve">. </w:t>
+                            </w:r>
+                            <w:r>
+                              <w:rPr>
+                                <w:i/>
+                                <w:iCs/>
+                                <w:color w:val="000000" w:themeColor="text1"/>
+                                <w:sz w:val="24"/>
+                                <w:szCs w:val="24"/>
+                                <w14:shadow w14:blurRad="38100" w14:dist="19050" w14:dir="2700000" w14:sx="100000" w14:sy="100000" w14:kx="0" w14:ky="0" w14:algn="tl">
+                                  <w14:schemeClr w14:val="dk1">
+                                    <w14:alpha w14:val="60000"/>
+                                  </w14:schemeClr>
+                                </w14:shadow>
+                                <w14:textOutline w14:w="0" w14:cap="flat" w14:cmpd="sng" w14:algn="ctr">
+                                  <w14:noFill/>
+                                  <w14:prstDash w14:val="solid"/>
+                                  <w14:round/>
+                                </w14:textOutline>
+                              </w:rPr>
+                              <w:t>Если описание состоит из нескольких слов необходимо закрывать его в кавычки.</w:t>
+                            </w:r>
+                          </w:p>
+                        </w:txbxContent>
+                      </wps:txbx>
+                      <wps:bodyPr rot="0" spcFirstLastPara="0" vertOverflow="overflow" horzOverflow="overflow" vert="horz" wrap="square" lIns="91440" tIns="45720" rIns="91440" bIns="45720" numCol="1" spcCol="0" rtlCol="0" fromWordArt="0" anchor="t" anchorCtr="0" forceAA="0" compatLnSpc="1">
+                        <a:prstTxWarp prst="textNoShape">
+                          <a:avLst/>
+                        </a:prstTxWarp>
+                        <a:noAutofit/>
+                      </wps:bodyPr>
+                    </wps:wsp>
+                  </a:graphicData>
+                </a:graphic>
+              </wp:inline>
+            </w:drawing>
+          </mc:Choice>
+          <mc:Fallback>
+            <w:pict>
+              <v:shape w14:anchorId="3C007131" id="Надпись 10" o:spid="_x0000_s1029" type="#_x0000_t202" style="width:455.15pt;height:41.95pt;visibility:visible;mso-wrap-style:square;mso-left-percent:-10001;mso-top-percent:-10001;mso-position-horizontal:absolute;mso-position-horizontal-relative:char;mso-position-vertical:absolute;mso-position-vertical-relative:line;mso-left-percent:-10001;mso-top-percent:-10001;v-text-anchor:top" o:gfxdata="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" fillcolor="#ffc310 [3031]" stroked="f">
+                <v:fill color2="#fcbd00 [3175]" rotate="t" colors="0 #ffc746;.5 #ffc600;1 #e5b600" focus="100%" type="gradient">
+                  <o:fill v:ext="view" type="gradientUnscaled"/>
+                </v:fill>
+                <v:shadow on="t" color="black" opacity="41287f" offset="0,1.5pt"/>
+                <v:textbox>
+                  <w:txbxContent>
+                    <w:p>
+                      <w:pPr>
+                        <w:ind w:firstLine="0"/>
+                        <w:rPr>
+                          <w:i/>
+                          <w:iCs/>
+                          <w:color w:val="000000" w:themeColor="text1"/>
+                          <w:sz w:val="24"/>
+                          <w:szCs w:val="24"/>
+                          <w14:shadow w14:blurRad="38100" w14:dist="19050" w14:dir="2700000" w14:sx="100000" w14:sy="100000" w14:kx="0" w14:ky="0" w14:algn="tl">
+                            <w14:schemeClr w14:val="dk1">
+                              <w14:alpha w14:val="60000"/>
+                            </w14:schemeClr>
+                          </w14:shadow>
+                          <w14:textOutline w14:w="0" w14:cap="flat" w14:cmpd="sng" w14:algn="ctr">
+                            <w14:noFill/>
+                            <w14:prstDash w14:val="solid"/>
+                            <w14:round/>
+                          </w14:textOutline>
+                        </w:rPr>
+                      </w:pPr>
+                      <w:r>
+                        <w:rPr>
+                          <w:b/>
+                          <w:i/>
+                          <w:iCs/>
+                          <w:color w:val="000000" w:themeColor="text1"/>
+                          <w:sz w:val="24"/>
+                          <w:szCs w:val="24"/>
+                          <w14:shadow w14:blurRad="38100" w14:dist="19050" w14:dir="2700000" w14:sx="100000" w14:sy="100000" w14:kx="0" w14:ky="0" w14:algn="tl">
+                            <w14:schemeClr w14:val="dk1">
+                              <w14:alpha w14:val="60000"/>
+                            </w14:schemeClr>
+                          </w14:shadow>
+                          <w14:textOutline w14:w="0" w14:cap="flat" w14:cmpd="sng" w14:algn="ctr">
+                            <w14:noFill/>
+                            <w14:prstDash w14:val="solid"/>
+                            <w14:round/>
+                          </w14:textOutline>
+                        </w:rPr>
+                        <w:t>Примечание</w:t>
+                      </w:r>
+                      <w:r>
+                        <w:rPr>
+                          <w:i/>
+                          <w:iCs/>
+                          <w:color w:val="000000" w:themeColor="text1"/>
+                          <w:sz w:val="24"/>
+                          <w:szCs w:val="24"/>
+                          <w14:shadow w14:blurRad="38100" w14:dist="19050" w14:dir="2700000" w14:sx="100000" w14:sy="100000" w14:kx="0" w14:ky="0" w14:algn="tl">
+                            <w14:schemeClr w14:val="dk1">
+                              <w14:alpha w14:val="60000"/>
+                            </w14:schemeClr>
+                          </w14:shadow>
+                          <w14:textOutline w14:w="0" w14:cap="flat" w14:cmpd="sng" w14:algn="ctr">
+                            <w14:noFill/>
+                            <w14:prstDash w14:val="solid"/>
+                            <w14:round/>
+                          </w14:textOutline>
+                        </w:rPr>
+                        <w:t xml:space="preserve">. </w:t>
+                      </w:r>
+                      <w:r>
+                        <w:rPr>
+                          <w:i/>
+                          <w:iCs/>
+                          <w:color w:val="000000" w:themeColor="text1"/>
+                          <w:sz w:val="24"/>
+                          <w:szCs w:val="24"/>
+                          <w14:shadow w14:blurRad="38100" w14:dist="19050" w14:dir="2700000" w14:sx="100000" w14:sy="100000" w14:kx="0" w14:ky="0" w14:algn="tl">
+                            <w14:schemeClr w14:val="dk1">
+                              <w14:alpha w14:val="60000"/>
+                            </w14:schemeClr>
+                          </w14:shadow>
+                          <w14:textOutline w14:w="0" w14:cap="flat" w14:cmpd="sng" w14:algn="ctr">
+                            <w14:noFill/>
+                            <w14:prstDash w14:val="solid"/>
+                            <w14:round/>
+                          </w14:textOutline>
+                        </w:rPr>
+                        <w:t>Если описание состоит из нескольких слов необходимо закрывать его в кавычки.</w:t>
+                      </w:r>
+                    </w:p>
+                  </w:txbxContent>
+                </v:textbox>
+                <w10:anchorlock/>
+              </v:shape>
+            </w:pict>
+          </mc:Fallback>
+        </mc:AlternateContent>
+      </w:r>
+    </w:p>
+    <w:p>
+      <w:pPr>
+        <w:pStyle w:val="a9"/>
+        <w:ind w:left="720"/>
+        <w:rPr>
+          <w:color w:val="auto"/>
+          <w:lang w:val="ru-RU"/>
+        </w:rPr>
+      </w:pPr>
+      <w:r>
+        <w:rPr>
+          <w:color w:val="auto"/>
+          <w:lang w:val="ru-RU"/>
+        </w:rPr>
+        <w:t>П</w:t>
+      </w:r>
+      <w:r>
+        <w:rPr>
+          <w:color w:val="auto"/>
+          <w:lang w:val="ru-RU"/>
+        </w:rPr>
+        <w:t>ример</w:t>
+      </w:r>
+      <w:r>
+        <w:rPr>
+          <w:color w:val="auto"/>
+          <w:lang w:val="ru-RU"/>
+        </w:rPr>
+        <w:t>ы</w:t>
+      </w:r>
+      <w:r>
+        <w:rPr>
+          <w:color w:val="auto"/>
+          <w:lang w:val="ru-RU"/>
+        </w:rPr>
+        <w:t xml:space="preserve">: </w:t>
+      </w:r>
+    </w:p>
+    <w:p>
+      <w:pPr>
+        <w:pStyle w:val="a9"/>
+        <w:ind w:left="720"/>
+        <w:rPr>
+          <w:i/>
+          <w:color w:val="auto"/>
+          <w:lang w:val="ru-RU"/>
+        </w:rPr>
+      </w:pPr>
+      <w:r>
+        <w:rPr>
+          <w:i/>
+          <w:color w:val="auto"/>
+          <w:lang w:val="ru-RU"/>
+        </w:rPr>
+        <w:t>Пример добавления роли</w:t>
+      </w:r>
+    </w:p>
+    <w:p>
+      <w:pPr>
+        <w:pStyle w:val="a9"/>
+        <w:ind w:left="720"/>
+        <w:jc w:val="center"/>
+        <w:rPr>
+          <w:b/>
+          <w:color w:val="auto"/>
+          <w:lang w:val="ru-RU"/>
+        </w:rPr>
+      </w:pPr>
+      <w:r>
+        <w:rPr>
+          <w:b/>
+        </w:rPr>
+        <w:t>add</w:t>
+      </w:r>
+      <w:r>
+        <w:rPr>
+          <w:b/>
+          <w:lang w:val="ru-RU"/>
+        </w:rPr>
+        <w:t xml:space="preserve"> </w:t>
+      </w:r>
+      <w:r>
+        <w:rPr>
+          <w:b/>
+        </w:rPr>
+        <w:t>group</w:t>
+      </w:r>
+      <w:r>
+        <w:rPr>
+          <w:b/>
+          <w:color w:val="auto"/>
+          <w:lang w:val="ru-RU"/>
+        </w:rPr>
+        <w:t xml:space="preserve"> </w:t>
+      </w:r>
+      <w:r>
+        <w:rPr>
+          <w:b/>
+          <w:color w:val="auto"/>
+          <w:lang w:val="ru-RU"/>
+        </w:rPr>
+        <w:t>Оператор</w:t>
+      </w:r>
+    </w:p>
+    <w:p>
+      <w:pPr>
+        <w:pStyle w:val="a9"/>
+        <w:ind w:left="720"/>
+        <w:rPr>
+          <w:i/>
+          <w:color w:val="auto"/>
+          <w:lang w:val="ru-RU"/>
+        </w:rPr>
+      </w:pPr>
+      <w:r>
+        <w:rPr>
+          <w:i/>
+          <w:color w:val="auto"/>
+          <w:lang w:val="ru-RU"/>
+        </w:rPr>
+        <w:t>Пример добавления роли</w:t>
+      </w:r>
+      <w:r>
+        <w:rPr>
+          <w:i/>
+          <w:color w:val="auto"/>
+          <w:lang w:val="ru-RU"/>
+        </w:rPr>
+        <w:t xml:space="preserve"> с описанием</w:t>
+      </w:r>
+    </w:p>
+    <w:p>
+      <w:pPr>
+        <w:pStyle w:val="a9"/>
+        <w:ind w:left="720"/>
+        <w:jc w:val="center"/>
+        <w:rPr>
+          <w:b/>
+          <w:color w:val="auto"/>
+          <w:lang w:val="ru-RU"/>
+        </w:rPr>
+      </w:pPr>
+      <w:r>
+        <w:rPr>
+          <w:b/>
         </w:rPr>
         <w:lastRenderedPageBreak/>
         <w:t>add</w:t>
       </w:r>
       <w:r>
         <w:rPr>
-          <w:color w:val="auto"/>
+          <w:b/>
           <w:lang w:val="ru-RU"/>
         </w:rPr>
         <w:t xml:space="preserve"> </w:t>
       </w:r>
       <w:r>
         <w:rPr>
-          <w:color w:val="auto"/>
+          <w:b/>
         </w:rPr>
         <w:t>group</w:t>
       </w:r>
       <w:r>
         <w:rPr>
-          <w:color w:val="auto"/>
-          <w:lang w:val="ru-RU"/>
-        </w:rPr>
+          <w:b/>
+          <w:color w:val="auto"/>
+          <w:lang w:val="ru-RU"/>
+        </w:rPr>
+        <w:t xml:space="preserve"> Администраторы «</w:t>
+      </w:r>
+      <w:r>
+        <w:rPr>
+          <w:b/>
+          <w:color w:val="auto"/>
+          <w:lang w:val="ru-RU"/>
+        </w:rPr>
+        <w:t xml:space="preserve">Роль </w:t>
+      </w:r>
+      <w:r>
+        <w:rPr>
+          <w:b/>
+          <w:color w:val="auto"/>
+          <w:lang w:val="ru-RU"/>
+        </w:rPr>
+        <w:t>администрирования»</w:t>
+      </w:r>
+    </w:p>
+    <w:p>
+      <w:pPr>
+        <w:pStyle w:val="a9"/>
+        <w:numPr>
+          <w:ilvl w:val="0"/>
+          <w:numId w:val="19"/>
+        </w:numPr>
+        <w:rPr>
+          <w:strike/>
+          <w:color w:val="auto"/>
+          <w:lang w:val="ru-RU"/>
+        </w:rPr>
+      </w:pPr>
+      <w:r>
+        <w:rPr>
+          <w:strike/>
+          <w:color w:val="auto"/>
+        </w:rPr>
+        <w:t>add</w:t>
+      </w:r>
+      <w:r>
+        <w:rPr>
+          <w:strike/>
+          <w:color w:val="auto"/>
+          <w:lang w:val="ru-RU"/>
+        </w:rPr>
+        <w:t xml:space="preserve"> </w:t>
+      </w:r>
+      <w:r>
+        <w:rPr>
+          <w:strike/>
+          <w:color w:val="auto"/>
+        </w:rPr>
+        <w:t>table</w:t>
+      </w:r>
+      <w:r>
+        <w:rPr>
+          <w:strike/>
+          <w:color w:val="auto"/>
+          <w:lang w:val="ru-RU"/>
+        </w:rPr>
+        <w:t xml:space="preserve"> &lt;Имя </w:t>
+      </w:r>
+      <w:r>
+        <w:rPr>
+          <w:strike/>
+          <w:color w:val="auto"/>
+          <w:lang w:val="ru-RU"/>
+        </w:rPr>
+        <w:t>хранилища</w:t>
+      </w:r>
+      <w:r>
+        <w:rPr>
+          <w:strike/>
+          <w:color w:val="auto"/>
+          <w:lang w:val="ru-RU"/>
+        </w:rPr>
+        <w:t xml:space="preserve">&gt;, </w:t>
+      </w:r>
+      <w:r>
+        <w:rPr>
+          <w:strike/>
+          <w:color w:val="auto"/>
+        </w:rPr>
+        <w:t>add</w:t>
+      </w:r>
+      <w:r>
+        <w:rPr>
+          <w:strike/>
+          <w:color w:val="auto"/>
+          <w:lang w:val="ru-RU"/>
+        </w:rPr>
+        <w:t xml:space="preserve"> </w:t>
+      </w:r>
+      <w:r>
+        <w:rPr>
+          <w:strike/>
+          <w:color w:val="auto"/>
+        </w:rPr>
+        <w:t>controller</w:t>
+      </w:r>
+      <w:r>
+        <w:rPr>
+          <w:strike/>
+          <w:color w:val="auto"/>
+          <w:lang w:val="ru-RU"/>
+        </w:rPr>
+        <w:t xml:space="preserve"> &lt;Имя контроллера&gt;</w:t>
+      </w:r>
+      <w:r>
+        <w:rPr>
+          <w:color w:val="auto"/>
+          <w:lang w:val="ru-RU"/>
+        </w:rPr>
+        <w:t xml:space="preserve"> - не рекомендуется использовать эти команды, вместо это рекомендуется использовать команду</w:t>
+      </w:r>
+      <w:r>
+        <w:rPr>
+          <w:color w:val="auto"/>
+          <w:lang w:val="ru-RU"/>
+        </w:rPr>
+        <w:t xml:space="preserve"> </w:t>
+      </w:r>
+      <w:r>
+        <w:rPr>
+          <w:b/>
+        </w:rPr>
+        <w:t>add</w:t>
+      </w:r>
+      <w:r>
+        <w:rPr>
+          <w:b/>
+          <w:lang w:val="ru-RU"/>
+        </w:rPr>
+        <w:t xml:space="preserve"> </w:t>
+      </w:r>
+      <w:r>
+        <w:rPr>
+          <w:b/>
+        </w:rPr>
+        <w:t>allsecurityobjects</w:t>
+      </w:r>
+      <w:r>
+        <w:rPr>
+          <w:color w:val="auto"/>
+          <w:lang w:val="ru-RU"/>
+        </w:rPr>
+        <w:t xml:space="preserve"> - эта команда добавляет в хранилище информацию по всем используемым в ИС объектам безопасности</w:t>
+      </w:r>
+    </w:p>
+    <w:p>
+      <w:pPr>
+        <w:pStyle w:val="a9"/>
+        <w:rPr>
+          <w:strike/>
+          <w:color w:val="auto"/>
+          <w:lang w:val="ru-RU"/>
+        </w:rPr>
+      </w:pPr>
+    </w:p>
+    <w:p>
+      <w:pPr>
+        <w:pStyle w:val="2"/>
+        <w:rPr>
+          <w:lang w:val="en-US"/>
+        </w:rPr>
+      </w:pPr>
+      <w:r>
+        <w:rPr>
+          <w:lang w:val="en-US"/>
+        </w:rPr>
+        <w:t>Set</w:t>
+      </w:r>
+    </w:p>
+    <w:p>
+      <w:pPr>
+        <w:ind w:firstLine="0"/>
+        <w:rPr>
+          <w:lang w:val="en-US"/>
+        </w:rPr>
+      </w:pPr>
+      <w:r>
+        <w:rPr>
+          <w:noProof/>
+          <w:lang w:eastAsia="ru-RU"/>
+        </w:rPr>
+        <w:drawing>
+          <wp:inline distT="0" distB="0" distL="0" distR="0" wp14:anchorId="76539FB7" wp14:editId="40C3DC6E">
+            <wp:extent cx="6300470" cy="1104900"/>
+            <wp:effectExtent l="152400" t="152400" r="367030" b="361950"/>
+            <wp:docPr id="5" name="Рисунок 5"/>
+            <wp:cNvGraphicFramePr>
+              <a:graphicFrameLocks xmlns:a="http://schemas.openxmlformats.org/drawingml/2006/main" noChangeAspect="1"/>
+            </wp:cNvGraphicFramePr>
+            <a:graphic xmlns:a="http://schemas.openxmlformats.org/drawingml/2006/main">
+              <a:graphicData uri="http://schemas.openxmlformats.org/drawingml/2006/picture">
+                <pic:pic xmlns:pic="http://schemas.openxmlformats.org/drawingml/2006/picture">
+                  <pic:nvPicPr>
+                    <pic:cNvPr id="1" name=""/>
+                    <pic:cNvPicPr/>
+                  </pic:nvPicPr>
+                  <pic:blipFill>
+                    <a:blip r:embed="rId10"/>
+                    <a:stretch>
+                      <a:fillRect/>
+                    </a:stretch>
+                  </pic:blipFill>
+                  <pic:spPr>
+                    <a:xfrm>
+                      <a:off x="0" y="0"/>
+                      <a:ext cx="6300470" cy="1104900"/>
+                    </a:xfrm>
+                    <a:prstGeom prst="rect">
+                      <a:avLst/>
+                    </a:prstGeom>
+                    <a:ln>
+                      <a:noFill/>
+                    </a:ln>
+                    <a:effectLst>
+                      <a:outerShdw blurRad="292100" dist="139700" dir="2700000" algn="tl" rotWithShape="0">
+                        <a:srgbClr val="333333">
+                          <a:alpha val="65000"/>
+                        </a:srgbClr>
+                      </a:outerShdw>
+                    </a:effectLst>
+                  </pic:spPr>
+                </pic:pic>
+              </a:graphicData>
+            </a:graphic>
+          </wp:inline>
+        </w:drawing>
+      </w:r>
+    </w:p>
+    <w:p>
+      <w:pPr>
+        <w:pStyle w:val="a5"/>
+        <w:numPr>
+          <w:ilvl w:val="0"/>
+          <w:numId w:val="20"/>
+        </w:numPr>
+      </w:pPr>
+      <w:r>
+        <w:rPr>
+          <w:color w:val="0000FF"/>
+          <w:lang w:val="en-US"/>
+        </w:rPr>
+        <w:t>set</w:t>
+      </w:r>
+      <w:r>
+        <w:rPr>
+          <w:color w:val="0000FF"/>
+        </w:rPr>
+        <w:t xml:space="preserve"> </w:t>
+      </w:r>
+      <w:r>
+        <w:rPr>
+          <w:color w:val="0000FF"/>
+          <w:lang w:val="en-US"/>
+        </w:rPr>
+        <w:t>role</w:t>
+      </w:r>
+      <w:r>
         <w:t xml:space="preserve"> &lt;</w:t>
       </w:r>
       <w:r>
-        <w:rPr>
-          <w:color w:val="auto"/>
-          <w:lang w:val="ru-RU"/>
-        </w:rPr>
+        <w:t xml:space="preserve">Имя </w:t>
+      </w:r>
+      <w:r>
+        <w:t xml:space="preserve">роли&gt; </w:t>
+      </w:r>
+      <w:r>
+        <w:rPr>
+          <w:color w:val="0000FF"/>
+          <w:lang w:val="en-US"/>
+        </w:rPr>
+        <w:t>to</w:t>
+      </w:r>
+      <w:r>
+        <w:t xml:space="preserve"> &lt;</w:t>
+      </w:r>
+      <w:r>
+        <w:t>Логин пользователя</w:t>
+      </w:r>
+      <w:r>
+        <w:t>&gt;</w:t>
+      </w:r>
+    </w:p>
+    <w:p>
+      <w:pPr>
+        <w:pStyle w:val="a5"/>
+        <w:numPr>
+          <w:ilvl w:val="0"/>
+          <w:numId w:val="20"/>
+        </w:numPr>
+      </w:pPr>
+      <w:r>
+        <w:rPr>
+          <w:color w:val="0000FF"/>
+          <w:lang w:val="en-US"/>
+        </w:rPr>
+        <w:t>set</w:t>
+      </w:r>
+      <w:r>
+        <w:rPr>
+          <w:color w:val="0000FF"/>
+        </w:rPr>
+        <w:t xml:space="preserve"> </w:t>
+      </w:r>
+      <w:r>
+        <w:rPr>
+          <w:color w:val="0000FF"/>
+          <w:lang w:val="en-US"/>
+        </w:rPr>
+        <w:t>group</w:t>
+      </w:r>
+      <w:r>
+        <w:rPr>
+          <w:color w:val="0000FF"/>
+        </w:rPr>
+        <w:t xml:space="preserve"> </w:t>
+      </w:r>
+      <w:r>
+        <w:t>&lt;Имя группы&gt;</w:t>
+      </w:r>
+      <w:r>
+        <w:rPr>
+          <w:color w:val="0000FF"/>
+        </w:rPr>
+        <w:t xml:space="preserve"> </w:t>
+      </w:r>
+      <w:r>
+        <w:rPr>
+          <w:color w:val="0000FF"/>
+          <w:lang w:val="en-US"/>
+        </w:rPr>
+        <w:t>to</w:t>
+      </w:r>
+      <w:r>
+        <w:rPr>
+          <w:color w:val="0000FF"/>
+        </w:rPr>
+        <w:t xml:space="preserve"> </w:t>
+      </w:r>
+      <w:r>
+        <w:t>&lt;Логин пользователя&gt;</w:t>
+      </w:r>
+    </w:p>
+    <w:p>
+      <w:pPr>
+        <w:pStyle w:val="a5"/>
+        <w:numPr>
+          <w:ilvl w:val="0"/>
+          <w:numId w:val="20"/>
+        </w:numPr>
+      </w:pPr>
+      <w:r>
+        <w:rPr>
+          <w:color w:val="0000FF"/>
+          <w:lang w:val="en-US"/>
+        </w:rPr>
+        <w:t>set</w:t>
+      </w:r>
+      <w:r>
+        <w:rPr>
+          <w:color w:val="0000FF"/>
+        </w:rPr>
+        <w:t xml:space="preserve"> </w:t>
+      </w:r>
+      <w:r>
+        <w:rPr>
+          <w:color w:val="0000FF"/>
+          <w:lang w:val="en-US"/>
+        </w:rPr>
+        <w:t>password</w:t>
+      </w:r>
+      <w:r>
+        <w:t xml:space="preserve"> &lt;</w:t>
+      </w:r>
+      <w:r>
+        <w:t>Пароль</w:t>
+      </w:r>
+      <w:r>
+        <w:t>&gt;</w:t>
+      </w:r>
+      <w:r>
+        <w:t xml:space="preserve"> </w:t>
+      </w:r>
+      <w:r>
+        <w:rPr>
+          <w:color w:val="0000FF"/>
+          <w:lang w:val="en-US"/>
+        </w:rPr>
+        <w:t>for</w:t>
+      </w:r>
+      <w:r>
+        <w:rPr>
+          <w:color w:val="0000FF"/>
+        </w:rPr>
+        <w:t xml:space="preserve"> </w:t>
+      </w:r>
+      <w:r>
+        <w:rPr>
+          <w:color w:val="0000FF"/>
+          <w:lang w:val="en-US"/>
+        </w:rPr>
+        <w:t>user</w:t>
+      </w:r>
+      <w:r>
+        <w:t xml:space="preserve"> &lt;</w:t>
+      </w:r>
+      <w:r>
+        <w:t>Логин пользователя</w:t>
+      </w:r>
+      <w:r>
+        <w:t>&gt;</w:t>
+      </w:r>
+    </w:p>
+    <w:p/>
+    <w:p>
+      <w:pPr>
+        <w:pStyle w:val="2"/>
+        <w:rPr>
+          <w:lang w:val="en-US"/>
+        </w:rPr>
+      </w:pPr>
+      <w:r>
+        <w:rPr>
+          <w:lang w:val="en-US"/>
+        </w:rPr>
+        <w:t>Remove</w:t>
+      </w:r>
+    </w:p>
+    <w:p>
+      <w:pPr>
+        <w:ind w:firstLine="0"/>
+        <w:rPr>
+          <w:lang w:val="en-US"/>
+        </w:rPr>
+      </w:pPr>
+      <w:r>
+        <w:rPr>
+          <w:noProof/>
+          <w:lang w:eastAsia="ru-RU"/>
+        </w:rPr>
+        <w:drawing>
+          <wp:inline distT="0" distB="0" distL="0" distR="0" wp14:anchorId="089CD392" wp14:editId="0F8F9F10">
+            <wp:extent cx="6300470" cy="1833245"/>
+            <wp:effectExtent l="152400" t="152400" r="367030" b="357505"/>
+            <wp:docPr id="6" name="Рисунок 6"/>
+            <wp:cNvGraphicFramePr>
+              <a:graphicFrameLocks xmlns:a="http://schemas.openxmlformats.org/drawingml/2006/main" noChangeAspect="1"/>
+            </wp:cNvGraphicFramePr>
+            <a:graphic xmlns:a="http://schemas.openxmlformats.org/drawingml/2006/main">
+              <a:graphicData uri="http://schemas.openxmlformats.org/drawingml/2006/picture">
+                <pic:pic xmlns:pic="http://schemas.openxmlformats.org/drawingml/2006/picture">
+                  <pic:nvPicPr>
+                    <pic:cNvPr id="1" name=""/>
+                    <pic:cNvPicPr/>
+                  </pic:nvPicPr>
+                  <pic:blipFill>
+                    <a:blip r:embed="rId11"/>
+                    <a:stretch>
+                      <a:fillRect/>
+                    </a:stretch>
+                  </pic:blipFill>
+                  <pic:spPr>
+                    <a:xfrm>
+                      <a:off x="0" y="0"/>
+                      <a:ext cx="6300470" cy="1833245"/>
+                    </a:xfrm>
+                    <a:prstGeom prst="rect">
+                      <a:avLst/>
+                    </a:prstGeom>
+                    <a:ln>
+                      <a:noFill/>
+                    </a:ln>
+                    <a:effectLst>
+                      <a:outerShdw blurRad="292100" dist="139700" dir="2700000" algn="tl" rotWithShape="0">
+                        <a:srgbClr val="333333">
+                          <a:alpha val="65000"/>
+                        </a:srgbClr>
+                      </a:outerShdw>
+                    </a:effectLst>
+                  </pic:spPr>
+                </pic:pic>
+              </a:graphicData>
+            </a:graphic>
+          </wp:inline>
+        </w:drawing>
+      </w:r>
+    </w:p>
+    <w:p>
+      <w:pPr>
+        <w:pStyle w:val="a5"/>
+        <w:numPr>
+          <w:ilvl w:val="0"/>
+          <w:numId w:val="21"/>
+        </w:numPr>
+      </w:pPr>
+      <w:r>
+        <w:rPr>
+          <w:color w:val="0000FF"/>
+          <w:lang w:val="en-US"/>
+        </w:rPr>
+        <w:t>remove</w:t>
+      </w:r>
+      <w:r>
+        <w:rPr>
+          <w:color w:val="0000FF"/>
+        </w:rPr>
+        <w:t xml:space="preserve"> </w:t>
+      </w:r>
+      <w:r>
+        <w:rPr>
+          <w:color w:val="0000FF"/>
+          <w:lang w:val="en-US"/>
+        </w:rPr>
+        <w:t>member</w:t>
+      </w:r>
+      <w:r>
+        <w:t xml:space="preserve"> &lt;</w:t>
+      </w:r>
+      <w:r>
+        <w:t>Логин пользователя</w:t>
+      </w:r>
+      <w:r>
+        <w:t xml:space="preserve">&gt; </w:t>
+      </w:r>
+      <w:r>
+        <w:rPr>
+          <w:color w:val="0000FF"/>
+          <w:lang w:val="en-US"/>
+        </w:rPr>
+        <w:t>from</w:t>
+      </w:r>
+      <w:r>
+        <w:t xml:space="preserve"> &lt;</w:t>
+      </w:r>
+      <w:r>
+        <w:t>Имя роли</w:t>
+      </w:r>
+      <w:r>
+        <w:t>&gt;</w:t>
+      </w:r>
+    </w:p>
+    <w:p>
+      <w:pPr>
+        <w:pStyle w:val="a5"/>
+        <w:numPr>
+          <w:ilvl w:val="0"/>
+          <w:numId w:val="21"/>
+        </w:numPr>
+      </w:pPr>
+      <w:r>
+        <w:rPr>
+          <w:color w:val="0000FF"/>
+          <w:lang w:val="en-US"/>
+        </w:rPr>
+        <w:t>remove</w:t>
+      </w:r>
+      <w:r>
+        <w:rPr>
+          <w:color w:val="0000FF"/>
+        </w:rPr>
+        <w:t xml:space="preserve"> </w:t>
+      </w:r>
+      <w:r>
+        <w:rPr>
+          <w:color w:val="0000FF"/>
+          <w:lang w:val="en-US"/>
+        </w:rPr>
+        <w:t>user</w:t>
+      </w:r>
+      <w:r>
+        <w:t xml:space="preserve"> &lt;</w:t>
+      </w:r>
+      <w:r>
+        <w:t>Логин пользователя</w:t>
+      </w:r>
+      <w:r>
+        <w:t xml:space="preserve">&gt; </w:t>
+      </w:r>
+      <w:r>
+        <w:rPr>
+          <w:color w:val="0000FF"/>
+          <w:lang w:val="en-US"/>
+        </w:rPr>
+        <w:t>from</w:t>
+      </w:r>
+      <w:r>
+        <w:t xml:space="preserve"> &lt;</w:t>
+      </w:r>
+      <w:r>
+        <w:t xml:space="preserve">Имя </w:t>
+      </w:r>
+      <w:r>
+        <w:t>группы</w:t>
+      </w:r>
+      <w:r>
+        <w:t>&gt;</w:t>
+      </w:r>
+    </w:p>
+    <w:p>
+      <w:pPr>
+        <w:pStyle w:val="a5"/>
+        <w:ind w:firstLine="0"/>
+      </w:pPr>
+      <w:r>
+        <w:rPr>
+          <w:b/>
+          <w:noProof/>
+          <w:lang w:eastAsia="ru-RU"/>
+        </w:rPr>
+        <mc:AlternateContent>
+          <mc:Choice Requires="wps">
+            <w:drawing>
+              <wp:inline distT="0" distB="0" distL="0" distR="0" wp14:anchorId="3A2A22BF" wp14:editId="7D83D326">
+                <wp:extent cx="5780598" cy="532738"/>
+                <wp:effectExtent l="57150" t="38100" r="48895" b="77470"/>
+                <wp:docPr id="12" name="Надпись 12"/>
+                <wp:cNvGraphicFramePr/>
+                <a:graphic xmlns:a="http://schemas.openxmlformats.org/drawingml/2006/main">
+                  <a:graphicData uri="http://schemas.microsoft.com/office/word/2010/wordprocessingShape">
+                    <wps:wsp>
+                      <wps:cNvSpPr txBox="1"/>
+                      <wps:spPr>
+                        <a:xfrm>
+                          <a:off x="0" y="0"/>
+                          <a:ext cx="5780598" cy="532738"/>
+                        </a:xfrm>
+                        <a:prstGeom prst="rect">
+                          <a:avLst/>
+                        </a:prstGeom>
+                        <a:ln>
+                          <a:noFill/>
+                        </a:ln>
+                      </wps:spPr>
+                      <wps:style>
+                        <a:lnRef idx="0">
+                          <a:schemeClr val="accent4"/>
+                        </a:lnRef>
+                        <a:fillRef idx="3">
+                          <a:schemeClr val="accent4"/>
+                        </a:fillRef>
+                        <a:effectRef idx="3">
+                          <a:schemeClr val="accent4"/>
+                        </a:effectRef>
+                        <a:fontRef idx="minor">
+                          <a:schemeClr val="lt1"/>
+                        </a:fontRef>
+                      </wps:style>
+                      <wps:txbx>
+                        <w:txbxContent>
+                          <w:p>
+                            <w:pPr>
+                              <w:ind w:firstLine="0"/>
+                              <w:rPr>
+                                <w:i/>
+                                <w:iCs/>
+                                <w:color w:val="000000" w:themeColor="text1"/>
+                                <w:sz w:val="24"/>
+                                <w:szCs w:val="24"/>
+                                <w14:shadow w14:blurRad="38100" w14:dist="19050" w14:dir="2700000" w14:sx="100000" w14:sy="100000" w14:kx="0" w14:ky="0" w14:algn="tl">
+                                  <w14:schemeClr w14:val="dk1">
+                                    <w14:alpha w14:val="60000"/>
+                                  </w14:schemeClr>
+                                </w14:shadow>
+                                <w14:textOutline w14:w="0" w14:cap="flat" w14:cmpd="sng" w14:algn="ctr">
+                                  <w14:noFill/>
+                                  <w14:prstDash w14:val="solid"/>
+                                  <w14:round/>
+                                </w14:textOutline>
+                              </w:rPr>
+                            </w:pPr>
+                            <w:r>
+                              <w:rPr>
+                                <w:b/>
+                                <w:i/>
+                                <w:iCs/>
+                                <w:color w:val="000000" w:themeColor="text1"/>
+                                <w:sz w:val="24"/>
+                                <w:szCs w:val="24"/>
+                                <w14:shadow w14:blurRad="38100" w14:dist="19050" w14:dir="2700000" w14:sx="100000" w14:sy="100000" w14:kx="0" w14:ky="0" w14:algn="tl">
+                                  <w14:schemeClr w14:val="dk1">
+                                    <w14:alpha w14:val="60000"/>
+                                  </w14:schemeClr>
+                                </w14:shadow>
+                                <w14:textOutline w14:w="0" w14:cap="flat" w14:cmpd="sng" w14:algn="ctr">
+                                  <w14:noFill/>
+                                  <w14:prstDash w14:val="solid"/>
+                                  <w14:round/>
+                                </w14:textOutline>
+                              </w:rPr>
+                              <w:t>Примечание</w:t>
+                            </w:r>
+                            <w:r>
+                              <w:rPr>
+                                <w:i/>
+                                <w:iCs/>
+                                <w:color w:val="000000" w:themeColor="text1"/>
+                                <w:sz w:val="24"/>
+                                <w:szCs w:val="24"/>
+                                <w14:shadow w14:blurRad="38100" w14:dist="19050" w14:dir="2700000" w14:sx="100000" w14:sy="100000" w14:kx="0" w14:ky="0" w14:algn="tl">
+                                  <w14:schemeClr w14:val="dk1">
+                                    <w14:alpha w14:val="60000"/>
+                                  </w14:schemeClr>
+                                </w14:shadow>
+                                <w14:textOutline w14:w="0" w14:cap="flat" w14:cmpd="sng" w14:algn="ctr">
+                                  <w14:noFill/>
+                                  <w14:prstDash w14:val="solid"/>
+                                  <w14:round/>
+                                </w14:textOutline>
+                              </w:rPr>
+                              <w:t>.</w:t>
+                            </w:r>
+                            <w:r>
+                              <w:rPr>
+                                <w:i/>
+                                <w:iCs/>
+                                <w:color w:val="000000" w:themeColor="text1"/>
+                                <w:sz w:val="24"/>
+                                <w:szCs w:val="24"/>
+                                <w14:shadow w14:blurRad="38100" w14:dist="19050" w14:dir="2700000" w14:sx="100000" w14:sy="100000" w14:kx="0" w14:ky="0" w14:algn="tl">
+                                  <w14:schemeClr w14:val="dk1">
+                                    <w14:alpha w14:val="60000"/>
+                                  </w14:schemeClr>
+                                </w14:shadow>
+                                <w14:textOutline w14:w="0" w14:cap="flat" w14:cmpd="sng" w14:algn="ctr">
+                                  <w14:noFill/>
+                                  <w14:prstDash w14:val="solid"/>
+                                  <w14:round/>
+                                </w14:textOutline>
+                              </w:rPr>
+                              <w:t xml:space="preserve"> Если после слова </w:t>
+                            </w:r>
+                            <w:r>
+                              <w:rPr>
+                                <w:b/>
+                                <w:i/>
+                                <w:iCs/>
+                                <w:color w:val="000000" w:themeColor="text1"/>
+                                <w:sz w:val="24"/>
+                                <w:szCs w:val="24"/>
+                                <w:lang w:val="en-US"/>
+                                <w14:shadow w14:blurRad="38100" w14:dist="19050" w14:dir="2700000" w14:sx="100000" w14:sy="100000" w14:kx="0" w14:ky="0" w14:algn="tl">
+                                  <w14:schemeClr w14:val="dk1">
+                                    <w14:alpha w14:val="60000"/>
+                                  </w14:schemeClr>
+                                </w14:shadow>
+                                <w14:textOutline w14:w="0" w14:cap="flat" w14:cmpd="sng" w14:algn="ctr">
+                                  <w14:noFill/>
+                                  <w14:prstDash w14:val="solid"/>
+                                  <w14:round/>
+                                </w14:textOutline>
+                              </w:rPr>
+                              <w:t>from</w:t>
+                            </w:r>
+                            <w:r>
+                              <w:rPr>
+                                <w:b/>
+                                <w:i/>
+                                <w:iCs/>
+                                <w:color w:val="000000" w:themeColor="text1"/>
+                                <w:sz w:val="24"/>
+                                <w:szCs w:val="24"/>
+                                <w14:shadow w14:blurRad="38100" w14:dist="19050" w14:dir="2700000" w14:sx="100000" w14:sy="100000" w14:kx="0" w14:ky="0" w14:algn="tl">
+                                  <w14:schemeClr w14:val="dk1">
+                                    <w14:alpha w14:val="60000"/>
+                                  </w14:schemeClr>
+                                </w14:shadow>
+                                <w14:textOutline w14:w="0" w14:cap="flat" w14:cmpd="sng" w14:algn="ctr">
+                                  <w14:noFill/>
+                                  <w14:prstDash w14:val="solid"/>
+                                  <w14:round/>
+                                </w14:textOutline>
+                              </w:rPr>
+                              <w:t>,</w:t>
+                            </w:r>
+                            <w:r>
+                              <w:rPr>
+                                <w:i/>
+                                <w:iCs/>
+                                <w:color w:val="000000" w:themeColor="text1"/>
+                                <w:sz w:val="24"/>
+                                <w:szCs w:val="24"/>
+                                <w14:shadow w14:blurRad="38100" w14:dist="19050" w14:dir="2700000" w14:sx="100000" w14:sy="100000" w14:kx="0" w14:ky="0" w14:algn="tl">
+                                  <w14:schemeClr w14:val="dk1">
+                                    <w14:alpha w14:val="60000"/>
+                                  </w14:schemeClr>
+                                </w14:shadow>
+                                <w14:textOutline w14:w="0" w14:cap="flat" w14:cmpd="sng" w14:algn="ctr">
+                                  <w14:noFill/>
+                                  <w14:prstDash w14:val="solid"/>
+                                  <w14:round/>
+                                </w14:textOutline>
+                              </w:rPr>
+                              <w:t xml:space="preserve"> </w:t>
+                            </w:r>
+                            <w:r>
+                              <w:rPr>
+                                <w:i/>
+                                <w:iCs/>
+                                <w:color w:val="000000" w:themeColor="text1"/>
+                                <w:sz w:val="24"/>
+                                <w:szCs w:val="24"/>
+                                <w14:shadow w14:blurRad="38100" w14:dist="19050" w14:dir="2700000" w14:sx="100000" w14:sy="100000" w14:kx="0" w14:ky="0" w14:algn="tl">
+                                  <w14:schemeClr w14:val="dk1">
+                                    <w14:alpha w14:val="60000"/>
+                                  </w14:schemeClr>
+                                </w14:shadow>
+                                <w14:textOutline w14:w="0" w14:cap="flat" w14:cmpd="sng" w14:algn="ctr">
+                                  <w14:noFill/>
+                                  <w14:prstDash w14:val="solid"/>
+                                  <w14:round/>
+                                </w14:textOutline>
+                              </w:rPr>
+                              <w:t>в подсказке, ничего не появляется, то это означает, что для данного пользователя не назначено ни одной роли</w:t>
+                            </w:r>
+                            <w:r>
+                              <w:rPr>
+                                <w:i/>
+                                <w:iCs/>
+                                <w:color w:val="000000" w:themeColor="text1"/>
+                                <w:sz w:val="24"/>
+                                <w:szCs w:val="24"/>
+                                <w14:shadow w14:blurRad="38100" w14:dist="19050" w14:dir="2700000" w14:sx="100000" w14:sy="100000" w14:kx="0" w14:ky="0" w14:algn="tl">
+                                  <w14:schemeClr w14:val="dk1">
+                                    <w14:alpha w14:val="60000"/>
+                                  </w14:schemeClr>
+                                </w14:shadow>
+                                <w14:textOutline w14:w="0" w14:cap="flat" w14:cmpd="sng" w14:algn="ctr">
+                                  <w14:noFill/>
+                                  <w14:prstDash w14:val="solid"/>
+                                  <w14:round/>
+                                </w14:textOutline>
+                              </w:rPr>
+                              <w:t xml:space="preserve"> (группы)</w:t>
+                            </w:r>
+                            <w:r>
+                              <w:rPr>
+                                <w:i/>
+                                <w:iCs/>
+                                <w:color w:val="000000" w:themeColor="text1"/>
+                                <w:sz w:val="24"/>
+                                <w:szCs w:val="24"/>
+                                <w14:shadow w14:blurRad="38100" w14:dist="19050" w14:dir="2700000" w14:sx="100000" w14:sy="100000" w14:kx="0" w14:ky="0" w14:algn="tl">
+                                  <w14:schemeClr w14:val="dk1">
+                                    <w14:alpha w14:val="60000"/>
+                                  </w14:schemeClr>
+                                </w14:shadow>
+                                <w14:textOutline w14:w="0" w14:cap="flat" w14:cmpd="sng" w14:algn="ctr">
+                                  <w14:noFill/>
+                                  <w14:prstDash w14:val="solid"/>
+                                  <w14:round/>
+                                </w14:textOutline>
+                              </w:rPr>
+                              <w:t>.</w:t>
+                            </w:r>
+                          </w:p>
+                        </w:txbxContent>
+                      </wps:txbx>
+                      <wps:bodyPr rot="0" spcFirstLastPara="0" vertOverflow="overflow" horzOverflow="overflow" vert="horz" wrap="square" lIns="91440" tIns="45720" rIns="91440" bIns="45720" numCol="1" spcCol="0" rtlCol="0" fromWordArt="0" anchor="t" anchorCtr="0" forceAA="0" compatLnSpc="1">
+                        <a:prstTxWarp prst="textNoShape">
+                          <a:avLst/>
+                        </a:prstTxWarp>
+                        <a:noAutofit/>
+                      </wps:bodyPr>
+                    </wps:wsp>
+                  </a:graphicData>
+                </a:graphic>
+              </wp:inline>
+            </w:drawing>
+          </mc:Choice>
+          <mc:Fallback>
+            <w:pict>
+              <v:shape w14:anchorId="3A2A22BF" id="Надпись 12" o:spid="_x0000_s1030" type="#_x0000_t202" style="width:455.15pt;height:41.95pt;visibility:visible;mso-wrap-style:square;mso-left-percent:-10001;mso-top-percent:-10001;mso-position-horizontal:absolute;mso-position-horizontal-relative:char;mso-position-vertical:absolute;mso-position-vertical-relative:line;mso-left-percent:-10001;mso-top-percent:-10001;v-text-anchor:top" o:gfxdata="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" fillcolor="#ffc310 [3031]" stroked="f">
+                <v:fill color2="#fcbd00 [3175]" rotate="t" colors="0 #ffc746;.5 #ffc600;1 #e5b600" focus="100%" type="gradient">
+                  <o:fill v:ext="view" type="gradientUnscaled"/>
+                </v:fill>
+                <v:shadow on="t" color="black" opacity="41287f" offset="0,1.5pt"/>
+                <v:textbox>
+                  <w:txbxContent>
+                    <w:p>
+                      <w:pPr>
+                        <w:ind w:firstLine="0"/>
+                        <w:rPr>
+                          <w:i/>
+                          <w:iCs/>
+                          <w:color w:val="000000" w:themeColor="text1"/>
+                          <w:sz w:val="24"/>
+                          <w:szCs w:val="24"/>
+                          <w14:shadow w14:blurRad="38100" w14:dist="19050" w14:dir="2700000" w14:sx="100000" w14:sy="100000" w14:kx="0" w14:ky="0" w14:algn="tl">
+                            <w14:schemeClr w14:val="dk1">
+                              <w14:alpha w14:val="60000"/>
+                            </w14:schemeClr>
+                          </w14:shadow>
+                          <w14:textOutline w14:w="0" w14:cap="flat" w14:cmpd="sng" w14:algn="ctr">
+                            <w14:noFill/>
+                            <w14:prstDash w14:val="solid"/>
+                            <w14:round/>
+                          </w14:textOutline>
+                        </w:rPr>
+                      </w:pPr>
+                      <w:r>
+                        <w:rPr>
+                          <w:b/>
+                          <w:i/>
+                          <w:iCs/>
+                          <w:color w:val="000000" w:themeColor="text1"/>
+                          <w:sz w:val="24"/>
+                          <w:szCs w:val="24"/>
+                          <w14:shadow w14:blurRad="38100" w14:dist="19050" w14:dir="2700000" w14:sx="100000" w14:sy="100000" w14:kx="0" w14:ky="0" w14:algn="tl">
+                            <w14:schemeClr w14:val="dk1">
+                              <w14:alpha w14:val="60000"/>
+                            </w14:schemeClr>
+                          </w14:shadow>
+                          <w14:textOutline w14:w="0" w14:cap="flat" w14:cmpd="sng" w14:algn="ctr">
+                            <w14:noFill/>
+                            <w14:prstDash w14:val="solid"/>
+                            <w14:round/>
+                          </w14:textOutline>
+                        </w:rPr>
+                        <w:t>Примечание</w:t>
+                      </w:r>
+                      <w:r>
+                        <w:rPr>
+                          <w:i/>
+                          <w:iCs/>
+                          <w:color w:val="000000" w:themeColor="text1"/>
+                          <w:sz w:val="24"/>
+                          <w:szCs w:val="24"/>
+                          <w14:shadow w14:blurRad="38100" w14:dist="19050" w14:dir="2700000" w14:sx="100000" w14:sy="100000" w14:kx="0" w14:ky="0" w14:algn="tl">
+                            <w14:schemeClr w14:val="dk1">
+                              <w14:alpha w14:val="60000"/>
+                            </w14:schemeClr>
+                          </w14:shadow>
+                          <w14:textOutline w14:w="0" w14:cap="flat" w14:cmpd="sng" w14:algn="ctr">
+                            <w14:noFill/>
+                            <w14:prstDash w14:val="solid"/>
+                            <w14:round/>
+                          </w14:textOutline>
+                        </w:rPr>
+                        <w:t>.</w:t>
+                      </w:r>
+                      <w:r>
+                        <w:rPr>
+                          <w:i/>
+                          <w:iCs/>
+                          <w:color w:val="000000" w:themeColor="text1"/>
+                          <w:sz w:val="24"/>
+                          <w:szCs w:val="24"/>
+                          <w14:shadow w14:blurRad="38100" w14:dist="19050" w14:dir="2700000" w14:sx="100000" w14:sy="100000" w14:kx="0" w14:ky="0" w14:algn="tl">
+                            <w14:schemeClr w14:val="dk1">
+                              <w14:alpha w14:val="60000"/>
+                            </w14:schemeClr>
+                          </w14:shadow>
+                          <w14:textOutline w14:w="0" w14:cap="flat" w14:cmpd="sng" w14:algn="ctr">
+                            <w14:noFill/>
+                            <w14:prstDash w14:val="solid"/>
+                            <w14:round/>
+                          </w14:textOutline>
+                        </w:rPr>
+                        <w:t xml:space="preserve"> Если после слова </w:t>
+                      </w:r>
+                      <w:r>
+                        <w:rPr>
+                          <w:b/>
+                          <w:i/>
+                          <w:iCs/>
+                          <w:color w:val="000000" w:themeColor="text1"/>
+                          <w:sz w:val="24"/>
+                          <w:szCs w:val="24"/>
+                          <w:lang w:val="en-US"/>
+                          <w14:shadow w14:blurRad="38100" w14:dist="19050" w14:dir="2700000" w14:sx="100000" w14:sy="100000" w14:kx="0" w14:ky="0" w14:algn="tl">
+                            <w14:schemeClr w14:val="dk1">
+                              <w14:alpha w14:val="60000"/>
+                            </w14:schemeClr>
+                          </w14:shadow>
+                          <w14:textOutline w14:w="0" w14:cap="flat" w14:cmpd="sng" w14:algn="ctr">
+                            <w14:noFill/>
+                            <w14:prstDash w14:val="solid"/>
+                            <w14:round/>
+                          </w14:textOutline>
+                        </w:rPr>
+                        <w:t>from</w:t>
+                      </w:r>
+                      <w:r>
+                        <w:rPr>
+                          <w:b/>
+                          <w:i/>
+                          <w:iCs/>
+                          <w:color w:val="000000" w:themeColor="text1"/>
+                          <w:sz w:val="24"/>
+                          <w:szCs w:val="24"/>
+                          <w14:shadow w14:blurRad="38100" w14:dist="19050" w14:dir="2700000" w14:sx="100000" w14:sy="100000" w14:kx="0" w14:ky="0" w14:algn="tl">
+                            <w14:schemeClr w14:val="dk1">
+                              <w14:alpha w14:val="60000"/>
+                            </w14:schemeClr>
+                          </w14:shadow>
+                          <w14:textOutline w14:w="0" w14:cap="flat" w14:cmpd="sng" w14:algn="ctr">
+                            <w14:noFill/>
+                            <w14:prstDash w14:val="solid"/>
+                            <w14:round/>
+                          </w14:textOutline>
+                        </w:rPr>
+                        <w:t>,</w:t>
+                      </w:r>
+                      <w:r>
+                        <w:rPr>
+                          <w:i/>
+                          <w:iCs/>
+                          <w:color w:val="000000" w:themeColor="text1"/>
+                          <w:sz w:val="24"/>
+                          <w:szCs w:val="24"/>
+                          <w14:shadow w14:blurRad="38100" w14:dist="19050" w14:dir="2700000" w14:sx="100000" w14:sy="100000" w14:kx="0" w14:ky="0" w14:algn="tl">
+                            <w14:schemeClr w14:val="dk1">
+                              <w14:alpha w14:val="60000"/>
+                            </w14:schemeClr>
+                          </w14:shadow>
+                          <w14:textOutline w14:w="0" w14:cap="flat" w14:cmpd="sng" w14:algn="ctr">
+                            <w14:noFill/>
+                            <w14:prstDash w14:val="solid"/>
+                            <w14:round/>
+                          </w14:textOutline>
+                        </w:rPr>
+                        <w:t xml:space="preserve"> </w:t>
+                      </w:r>
+                      <w:r>
+                        <w:rPr>
+                          <w:i/>
+                          <w:iCs/>
+                          <w:color w:val="000000" w:themeColor="text1"/>
+                          <w:sz w:val="24"/>
+                          <w:szCs w:val="24"/>
+                          <w14:shadow w14:blurRad="38100" w14:dist="19050" w14:dir="2700000" w14:sx="100000" w14:sy="100000" w14:kx="0" w14:ky="0" w14:algn="tl">
+                            <w14:schemeClr w14:val="dk1">
+                              <w14:alpha w14:val="60000"/>
+                            </w14:schemeClr>
+                          </w14:shadow>
+                          <w14:textOutline w14:w="0" w14:cap="flat" w14:cmpd="sng" w14:algn="ctr">
+                            <w14:noFill/>
+                            <w14:prstDash w14:val="solid"/>
+                            <w14:round/>
+                          </w14:textOutline>
+                        </w:rPr>
+                        <w:t>в подсказке, ничего не появляется, то это означает, что для данного пользователя не назначено ни одной роли</w:t>
+                      </w:r>
+                      <w:r>
+                        <w:rPr>
+                          <w:i/>
+                          <w:iCs/>
+                          <w:color w:val="000000" w:themeColor="text1"/>
+                          <w:sz w:val="24"/>
+                          <w:szCs w:val="24"/>
+                          <w14:shadow w14:blurRad="38100" w14:dist="19050" w14:dir="2700000" w14:sx="100000" w14:sy="100000" w14:kx="0" w14:ky="0" w14:algn="tl">
+                            <w14:schemeClr w14:val="dk1">
+                              <w14:alpha w14:val="60000"/>
+                            </w14:schemeClr>
+                          </w14:shadow>
+                          <w14:textOutline w14:w="0" w14:cap="flat" w14:cmpd="sng" w14:algn="ctr">
+                            <w14:noFill/>
+                            <w14:prstDash w14:val="solid"/>
+                            <w14:round/>
+                          </w14:textOutline>
+                        </w:rPr>
+                        <w:t xml:space="preserve"> (группы)</w:t>
+                      </w:r>
+                      <w:r>
+                        <w:rPr>
+                          <w:i/>
+                          <w:iCs/>
+                          <w:color w:val="000000" w:themeColor="text1"/>
+                          <w:sz w:val="24"/>
+                          <w:szCs w:val="24"/>
+                          <w14:shadow w14:blurRad="38100" w14:dist="19050" w14:dir="2700000" w14:sx="100000" w14:sy="100000" w14:kx="0" w14:ky="0" w14:algn="tl">
+                            <w14:schemeClr w14:val="dk1">
+                              <w14:alpha w14:val="60000"/>
+                            </w14:schemeClr>
+                          </w14:shadow>
+                          <w14:textOutline w14:w="0" w14:cap="flat" w14:cmpd="sng" w14:algn="ctr">
+                            <w14:noFill/>
+                            <w14:prstDash w14:val="solid"/>
+                            <w14:round/>
+                          </w14:textOutline>
+                        </w:rPr>
+                        <w:t>.</w:t>
+                      </w:r>
+                    </w:p>
+                  </w:txbxContent>
+                </v:textbox>
+                <w10:anchorlock/>
+              </v:shape>
+            </w:pict>
+          </mc:Fallback>
+        </mc:AlternateContent>
+      </w:r>
+    </w:p>
+    <w:p>
+      <w:pPr>
+        <w:pStyle w:val="a5"/>
+        <w:numPr>
+          <w:ilvl w:val="0"/>
+          <w:numId w:val="21"/>
+        </w:numPr>
+      </w:pPr>
+      <w:r>
+        <w:rPr>
+          <w:color w:val="0000FF"/>
+          <w:lang w:val="en-US"/>
+        </w:rPr>
+        <w:t>remove group</w:t>
+      </w:r>
+      <w:r>
+        <w:rPr>
+          <w:lang w:val="en-US"/>
+        </w:rPr>
+        <w:t xml:space="preserve"> &lt;</w:t>
+      </w:r>
+      <w:r>
         <w:t>Имя группы</w:t>
       </w:r>
       <w:r>
         <w:rPr>
-          <w:color w:val="auto"/>
-          <w:lang w:val="ru-RU"/>
+          <w:lang w:val="en-US"/>
         </w:rPr>
         <w:t>&gt;</w:t>
       </w:r>
-      <w:r>
-        <w:rPr>
-          <w:color w:val="auto"/>
-          <w:lang w:val="ru-RU"/>
-        </w:rPr>
-        <w:t xml:space="preserve"> </w:t>
-      </w:r>
-      <w:r>
-        <w:rPr>
-          <w:color w:val="auto"/>
-          <w:lang w:val="ru-RU"/>
-        </w:rPr>
-        <w:t>[</w:t>
-      </w:r>
-      <w:r>
-        <w:rPr>
-          <w:color w:val="auto"/>
-          <w:lang w:val="ru-RU"/>
-        </w:rPr>
-        <w:t>Описание</w:t>
-      </w:r>
-      <w:r>
-        <w:rPr>
-          <w:color w:val="auto"/>
-          <w:lang w:val="ru-RU"/>
-        </w:rPr>
-        <w:t>]</w:t>
-      </w:r>
+    </w:p>
+    <w:p>
+      <w:pPr>
+        <w:pStyle w:val="a5"/>
+        <w:numPr>
+          <w:ilvl w:val="0"/>
+          <w:numId w:val="21"/>
+        </w:numPr>
+      </w:pPr>
+      <w:r>
+        <w:rPr>
+          <w:color w:val="0000FF"/>
+          <w:lang w:val="en-US"/>
+        </w:rPr>
+        <w:lastRenderedPageBreak/>
+        <w:t>remove controller</w:t>
+      </w:r>
+      <w:r>
+        <w:rPr>
+          <w:lang w:val="en-US"/>
+        </w:rPr>
+        <w:t xml:space="preserve"> &lt;</w:t>
+      </w:r>
+      <w:r>
+        <w:t>Имя КонтроллерДействие</w:t>
+      </w:r>
+      <w:r>
+        <w:rPr>
+          <w:lang w:val="en-US"/>
+        </w:rPr>
+        <w:t>&gt;</w:t>
+      </w:r>
+    </w:p>
+    <w:p>
+      <w:pPr>
+        <w:pStyle w:val="a5"/>
+        <w:numPr>
+          <w:ilvl w:val="0"/>
+          <w:numId w:val="21"/>
+        </w:numPr>
+      </w:pPr>
+      <w:r>
+        <w:rPr>
+          <w:color w:val="0000FF"/>
+          <w:lang w:val="en-US"/>
+        </w:rPr>
+        <w:t xml:space="preserve">remove table </w:t>
+      </w:r>
+      <w:r>
+        <w:rPr>
+          <w:lang w:val="en-US"/>
+        </w:rPr>
+        <w:t>&lt;</w:t>
+      </w:r>
+      <w:r>
+        <w:t>Имя хранилища</w:t>
+      </w:r>
+      <w:r>
+        <w:rPr>
+          <w:lang w:val="en-US"/>
+        </w:rPr>
+        <w:t>&gt;</w:t>
+      </w:r>
+    </w:p>
+    <w:p>
+      <w:pPr>
+        <w:pStyle w:val="a5"/>
+        <w:numPr>
+          <w:ilvl w:val="0"/>
+          <w:numId w:val="21"/>
+        </w:numPr>
+      </w:pPr>
+      <w:r>
+        <w:rPr>
+          <w:color w:val="0000FF"/>
+          <w:lang w:val="en-US"/>
+        </w:rPr>
+        <w:t>remove grant</w:t>
+      </w:r>
+      <w:r>
+        <w:rPr>
+          <w:lang w:val="en-US"/>
+        </w:rPr>
+        <w:t xml:space="preserve"> …</w:t>
+      </w:r>
+    </w:p>
+    <w:p>
+      <w:pPr>
+        <w:pStyle w:val="a5"/>
+        <w:ind w:firstLine="0"/>
+      </w:pPr>
+      <w:r>
+        <w:rPr>
+          <w:b/>
+          <w:noProof/>
+          <w:lang w:eastAsia="ru-RU"/>
+        </w:rPr>
+        <mc:AlternateContent>
+          <mc:Choice Requires="wps">
+            <w:drawing>
+              <wp:inline distT="0" distB="0" distL="0" distR="0" wp14:anchorId="166958AD" wp14:editId="627B9A1F">
+                <wp:extent cx="5780598" cy="516835"/>
+                <wp:effectExtent l="57150" t="38100" r="48895" b="74295"/>
+                <wp:docPr id="15" name="Надпись 15"/>
+                <wp:cNvGraphicFramePr/>
+                <a:graphic xmlns:a="http://schemas.openxmlformats.org/drawingml/2006/main">
+                  <a:graphicData uri="http://schemas.microsoft.com/office/word/2010/wordprocessingShape">
+                    <wps:wsp>
+                      <wps:cNvSpPr txBox="1"/>
+                      <wps:spPr>
+                        <a:xfrm>
+                          <a:off x="0" y="0"/>
+                          <a:ext cx="5780598" cy="516835"/>
+                        </a:xfrm>
+                        <a:prstGeom prst="rect">
+                          <a:avLst/>
+                        </a:prstGeom>
+                        <a:ln>
+                          <a:noFill/>
+                        </a:ln>
+                      </wps:spPr>
+                      <wps:style>
+                        <a:lnRef idx="0">
+                          <a:schemeClr val="accent4"/>
+                        </a:lnRef>
+                        <a:fillRef idx="3">
+                          <a:schemeClr val="accent4"/>
+                        </a:fillRef>
+                        <a:effectRef idx="3">
+                          <a:schemeClr val="accent4"/>
+                        </a:effectRef>
+                        <a:fontRef idx="minor">
+                          <a:schemeClr val="lt1"/>
+                        </a:fontRef>
+                      </wps:style>
+                      <wps:txbx>
+                        <w:txbxContent>
+                          <w:p>
+                            <w:pPr>
+                              <w:ind w:firstLine="0"/>
+                              <w:rPr>
+                                <w:i/>
+                                <w:iCs/>
+                                <w:color w:val="000000" w:themeColor="text1"/>
+                                <w:sz w:val="24"/>
+                                <w:szCs w:val="24"/>
+                                <w14:shadow w14:blurRad="38100" w14:dist="19050" w14:dir="2700000" w14:sx="100000" w14:sy="100000" w14:kx="0" w14:ky="0" w14:algn="tl">
+                                  <w14:schemeClr w14:val="dk1">
+                                    <w14:alpha w14:val="60000"/>
+                                  </w14:schemeClr>
+                                </w14:shadow>
+                                <w14:textOutline w14:w="0" w14:cap="flat" w14:cmpd="sng" w14:algn="ctr">
+                                  <w14:noFill/>
+                                  <w14:prstDash w14:val="solid"/>
+                                  <w14:round/>
+                                </w14:textOutline>
+                              </w:rPr>
+                            </w:pPr>
+                            <w:r>
+                              <w:rPr>
+                                <w:b/>
+                                <w:i/>
+                                <w:iCs/>
+                                <w:color w:val="000000" w:themeColor="text1"/>
+                                <w:sz w:val="24"/>
+                                <w:szCs w:val="24"/>
+                                <w14:shadow w14:blurRad="38100" w14:dist="19050" w14:dir="2700000" w14:sx="100000" w14:sy="100000" w14:kx="0" w14:ky="0" w14:algn="tl">
+                                  <w14:schemeClr w14:val="dk1">
+                                    <w14:alpha w14:val="60000"/>
+                                  </w14:schemeClr>
+                                </w14:shadow>
+                                <w14:textOutline w14:w="0" w14:cap="flat" w14:cmpd="sng" w14:algn="ctr">
+                                  <w14:noFill/>
+                                  <w14:prstDash w14:val="solid"/>
+                                  <w14:round/>
+                                </w14:textOutline>
+                              </w:rPr>
+                              <w:t>Примечание</w:t>
+                            </w:r>
+                            <w:r>
+                              <w:rPr>
+                                <w:i/>
+                                <w:iCs/>
+                                <w:color w:val="000000" w:themeColor="text1"/>
+                                <w:sz w:val="24"/>
+                                <w:szCs w:val="24"/>
+                                <w14:shadow w14:blurRad="38100" w14:dist="19050" w14:dir="2700000" w14:sx="100000" w14:sy="100000" w14:kx="0" w14:ky="0" w14:algn="tl">
+                                  <w14:schemeClr w14:val="dk1">
+                                    <w14:alpha w14:val="60000"/>
+                                  </w14:schemeClr>
+                                </w14:shadow>
+                                <w14:textOutline w14:w="0" w14:cap="flat" w14:cmpd="sng" w14:algn="ctr">
+                                  <w14:noFill/>
+                                  <w14:prstDash w14:val="solid"/>
+                                  <w14:round/>
+                                </w14:textOutline>
+                              </w:rPr>
+                              <w:t>.</w:t>
+                            </w:r>
+                            <w:r>
+                              <w:rPr>
+                                <w:i/>
+                                <w:iCs/>
+                                <w:color w:val="000000" w:themeColor="text1"/>
+                                <w:sz w:val="24"/>
+                                <w:szCs w:val="24"/>
+                                <w14:shadow w14:blurRad="38100" w14:dist="19050" w14:dir="2700000" w14:sx="100000" w14:sy="100000" w14:kx="0" w14:ky="0" w14:algn="tl">
+                                  <w14:schemeClr w14:val="dk1">
+                                    <w14:alpha w14:val="60000"/>
+                                  </w14:schemeClr>
+                                </w14:shadow>
+                                <w14:textOutline w14:w="0" w14:cap="flat" w14:cmpd="sng" w14:algn="ctr">
+                                  <w14:noFill/>
+                                  <w14:prstDash w14:val="solid"/>
+                                  <w14:round/>
+                                </w14:textOutline>
+                              </w:rPr>
+                              <w:t xml:space="preserve"> </w:t>
+                            </w:r>
+                            <w:r>
+                              <w:rPr>
+                                <w:i/>
+                                <w:iCs/>
+                                <w:color w:val="000000" w:themeColor="text1"/>
+                                <w:sz w:val="24"/>
+                                <w:szCs w:val="24"/>
+                                <w14:shadow w14:blurRad="38100" w14:dist="19050" w14:dir="2700000" w14:sx="100000" w14:sy="100000" w14:kx="0" w14:ky="0" w14:algn="tl">
+                                  <w14:schemeClr w14:val="dk1">
+                                    <w14:alpha w14:val="60000"/>
+                                  </w14:schemeClr>
+                                </w14:shadow>
+                                <w14:textOutline w14:w="0" w14:cap="flat" w14:cmpd="sng" w14:algn="ctr">
+                                  <w14:noFill/>
+                                  <w14:prstDash w14:val="solid"/>
+                                  <w14:round/>
+                                </w14:textOutline>
+                              </w:rPr>
+                              <w:t xml:space="preserve">Для команды </w:t>
+                            </w:r>
+                            <w:r>
+                              <w:rPr>
+                                <w:b/>
+                                <w:i/>
+                                <w:iCs/>
+                                <w:color w:val="000000" w:themeColor="text1"/>
+                                <w:sz w:val="24"/>
+                                <w:szCs w:val="24"/>
+                                <w:lang w:val="en-US"/>
+                                <w14:shadow w14:blurRad="38100" w14:dist="19050" w14:dir="2700000" w14:sx="100000" w14:sy="100000" w14:kx="0" w14:ky="0" w14:algn="tl">
+                                  <w14:schemeClr w14:val="dk1">
+                                    <w14:alpha w14:val="60000"/>
+                                  </w14:schemeClr>
+                                </w14:shadow>
+                                <w14:textOutline w14:w="0" w14:cap="flat" w14:cmpd="sng" w14:algn="ctr">
+                                  <w14:noFill/>
+                                  <w14:prstDash w14:val="solid"/>
+                                  <w14:round/>
+                                </w14:textOutline>
+                              </w:rPr>
+                              <w:t>remove</w:t>
+                            </w:r>
+                            <w:r>
+                              <w:rPr>
+                                <w:b/>
+                                <w:i/>
+                                <w:iCs/>
+                                <w:color w:val="000000" w:themeColor="text1"/>
+                                <w:sz w:val="24"/>
+                                <w:szCs w:val="24"/>
+                                <w14:shadow w14:blurRad="38100" w14:dist="19050" w14:dir="2700000" w14:sx="100000" w14:sy="100000" w14:kx="0" w14:ky="0" w14:algn="tl">
+                                  <w14:schemeClr w14:val="dk1">
+                                    <w14:alpha w14:val="60000"/>
+                                  </w14:schemeClr>
+                                </w14:shadow>
+                                <w14:textOutline w14:w="0" w14:cap="flat" w14:cmpd="sng" w14:algn="ctr">
+                                  <w14:noFill/>
+                                  <w14:prstDash w14:val="solid"/>
+                                  <w14:round/>
+                                </w14:textOutline>
+                              </w:rPr>
+                              <w:t xml:space="preserve"> </w:t>
+                            </w:r>
+                            <w:r>
+                              <w:rPr>
+                                <w:b/>
+                                <w:i/>
+                                <w:iCs/>
+                                <w:color w:val="000000" w:themeColor="text1"/>
+                                <w:sz w:val="24"/>
+                                <w:szCs w:val="24"/>
+                                <w:lang w:val="en-US"/>
+                                <w14:shadow w14:blurRad="38100" w14:dist="19050" w14:dir="2700000" w14:sx="100000" w14:sy="100000" w14:kx="0" w14:ky="0" w14:algn="tl">
+                                  <w14:schemeClr w14:val="dk1">
+                                    <w14:alpha w14:val="60000"/>
+                                  </w14:schemeClr>
+                                </w14:shadow>
+                                <w14:textOutline w14:w="0" w14:cap="flat" w14:cmpd="sng" w14:algn="ctr">
+                                  <w14:noFill/>
+                                  <w14:prstDash w14:val="solid"/>
+                                  <w14:round/>
+                                </w14:textOutline>
+                              </w:rPr>
+                              <w:t>grant</w:t>
+                            </w:r>
+                            <w:r>
+                              <w:rPr>
+                                <w:b/>
+                                <w:i/>
+                                <w:iCs/>
+                                <w:color w:val="000000" w:themeColor="text1"/>
+                                <w:sz w:val="24"/>
+                                <w:szCs w:val="24"/>
+                                <w14:shadow w14:blurRad="38100" w14:dist="19050" w14:dir="2700000" w14:sx="100000" w14:sy="100000" w14:kx="0" w14:ky="0" w14:algn="tl">
+                                  <w14:schemeClr w14:val="dk1">
+                                    <w14:alpha w14:val="60000"/>
+                                  </w14:schemeClr>
+                                </w14:shadow>
+                                <w14:textOutline w14:w="0" w14:cap="flat" w14:cmpd="sng" w14:algn="ctr">
+                                  <w14:noFill/>
+                                  <w14:prstDash w14:val="solid"/>
+                                  <w14:round/>
+                                </w14:textOutline>
+                              </w:rPr>
+                              <w:t xml:space="preserve"> </w:t>
+                            </w:r>
+                            <w:r>
+                              <w:rPr>
+                                <w:i/>
+                                <w:iCs/>
+                                <w:color w:val="000000" w:themeColor="text1"/>
+                                <w:sz w:val="24"/>
+                                <w:szCs w:val="24"/>
+                                <w14:shadow w14:blurRad="38100" w14:dist="19050" w14:dir="2700000" w14:sx="100000" w14:sy="100000" w14:kx="0" w14:ky="0" w14:algn="tl">
+                                  <w14:schemeClr w14:val="dk1">
+                                    <w14:alpha w14:val="60000"/>
+                                  </w14:schemeClr>
+                                </w14:shadow>
+                                <w14:textOutline w14:w="0" w14:cap="flat" w14:cmpd="sng" w14:algn="ctr">
+                                  <w14:noFill/>
+                                  <w14:prstDash w14:val="solid"/>
+                                  <w14:round/>
+                                </w14:textOutline>
+                              </w:rPr>
+                              <w:t xml:space="preserve">смотрите синтаксис команды </w:t>
+                            </w:r>
+                            <w:r>
+                              <w:rPr>
+                                <w:b/>
+                                <w:i/>
+                                <w:iCs/>
+                                <w:color w:val="000000" w:themeColor="text1"/>
+                                <w:sz w:val="24"/>
+                                <w:szCs w:val="24"/>
+                                <w:lang w:val="en-US"/>
+                                <w14:shadow w14:blurRad="38100" w14:dist="19050" w14:dir="2700000" w14:sx="100000" w14:sy="100000" w14:kx="0" w14:ky="0" w14:algn="tl">
+                                  <w14:schemeClr w14:val="dk1">
+                                    <w14:alpha w14:val="60000"/>
+                                  </w14:schemeClr>
+                                </w14:shadow>
+                                <w14:textOutline w14:w="0" w14:cap="flat" w14:cmpd="sng" w14:algn="ctr">
+                                  <w14:noFill/>
+                                  <w14:prstDash w14:val="solid"/>
+                                  <w14:round/>
+                                </w14:textOutline>
+                              </w:rPr>
+                              <w:t>grant</w:t>
+                            </w:r>
+                            <w:r>
+                              <w:rPr>
+                                <w:i/>
+                                <w:iCs/>
+                                <w:color w:val="000000" w:themeColor="text1"/>
+                                <w:sz w:val="24"/>
+                                <w:szCs w:val="24"/>
+                                <w14:shadow w14:blurRad="38100" w14:dist="19050" w14:dir="2700000" w14:sx="100000" w14:sy="100000" w14:kx="0" w14:ky="0" w14:algn="tl">
+                                  <w14:schemeClr w14:val="dk1">
+                                    <w14:alpha w14:val="60000"/>
+                                  </w14:schemeClr>
+                                </w14:shadow>
+                                <w14:textOutline w14:w="0" w14:cap="flat" w14:cmpd="sng" w14:algn="ctr">
+                                  <w14:noFill/>
+                                  <w14:prstDash w14:val="solid"/>
+                                  <w14:round/>
+                                </w14:textOutline>
+                              </w:rPr>
+                              <w:t>.</w:t>
+                            </w:r>
+                          </w:p>
+                        </w:txbxContent>
+                      </wps:txbx>
+                      <wps:bodyPr rot="0" spcFirstLastPara="0" vertOverflow="overflow" horzOverflow="overflow" vert="horz" wrap="square" lIns="91440" tIns="45720" rIns="91440" bIns="45720" numCol="1" spcCol="0" rtlCol="0" fromWordArt="0" anchor="t" anchorCtr="0" forceAA="0" compatLnSpc="1">
+                        <a:prstTxWarp prst="textNoShape">
+                          <a:avLst/>
+                        </a:prstTxWarp>
+                        <a:noAutofit/>
+                      </wps:bodyPr>
+                    </wps:wsp>
+                  </a:graphicData>
+                </a:graphic>
+              </wp:inline>
+            </w:drawing>
+          </mc:Choice>
+          <mc:Fallback>
+            <w:pict>
+              <v:shape w14:anchorId="166958AD" id="Надпись 15" o:spid="_x0000_s1031" type="#_x0000_t202" style="width:455.15pt;height:40.7pt;visibility:visible;mso-wrap-style:square;mso-left-percent:-10001;mso-top-percent:-10001;mso-position-horizontal:absolute;mso-position-horizontal-relative:char;mso-position-vertical:absolute;mso-position-vertical-relative:line;mso-left-percent:-10001;mso-top-percent:-10001;v-text-anchor:top" o:gfxdata="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" fillcolor="#ffc310 [3031]" stroked="f">
+                <v:fill color2="#fcbd00 [3175]" rotate="t" colors="0 #ffc746;.5 #ffc600;1 #e5b600" focus="100%" type="gradient">
+                  <o:fill v:ext="view" type="gradientUnscaled"/>
+                </v:fill>
+                <v:shadow on="t" color="black" opacity="41287f" offset="0,1.5pt"/>
+                <v:textbox>
+                  <w:txbxContent>
+                    <w:p>
+                      <w:pPr>
+                        <w:ind w:firstLine="0"/>
+                        <w:rPr>
+                          <w:i/>
+                          <w:iCs/>
+                          <w:color w:val="000000" w:themeColor="text1"/>
+                          <w:sz w:val="24"/>
+                          <w:szCs w:val="24"/>
+                          <w14:shadow w14:blurRad="38100" w14:dist="19050" w14:dir="2700000" w14:sx="100000" w14:sy="100000" w14:kx="0" w14:ky="0" w14:algn="tl">
+                            <w14:schemeClr w14:val="dk1">
+                              <w14:alpha w14:val="60000"/>
+                            </w14:schemeClr>
+                          </w14:shadow>
+                          <w14:textOutline w14:w="0" w14:cap="flat" w14:cmpd="sng" w14:algn="ctr">
+                            <w14:noFill/>
+                            <w14:prstDash w14:val="solid"/>
+                            <w14:round/>
+                          </w14:textOutline>
+                        </w:rPr>
+                      </w:pPr>
+                      <w:r>
+                        <w:rPr>
+                          <w:b/>
+                          <w:i/>
+                          <w:iCs/>
+                          <w:color w:val="000000" w:themeColor="text1"/>
+                          <w:sz w:val="24"/>
+                          <w:szCs w:val="24"/>
+                          <w14:shadow w14:blurRad="38100" w14:dist="19050" w14:dir="2700000" w14:sx="100000" w14:sy="100000" w14:kx="0" w14:ky="0" w14:algn="tl">
+                            <w14:schemeClr w14:val="dk1">
+                              <w14:alpha w14:val="60000"/>
+                            </w14:schemeClr>
+                          </w14:shadow>
+                          <w14:textOutline w14:w="0" w14:cap="flat" w14:cmpd="sng" w14:algn="ctr">
+                            <w14:noFill/>
+                            <w14:prstDash w14:val="solid"/>
+                            <w14:round/>
+                          </w14:textOutline>
+                        </w:rPr>
+                        <w:t>Примечание</w:t>
+                      </w:r>
+                      <w:r>
+                        <w:rPr>
+                          <w:i/>
+                          <w:iCs/>
+                          <w:color w:val="000000" w:themeColor="text1"/>
+                          <w:sz w:val="24"/>
+                          <w:szCs w:val="24"/>
+                          <w14:shadow w14:blurRad="38100" w14:dist="19050" w14:dir="2700000" w14:sx="100000" w14:sy="100000" w14:kx="0" w14:ky="0" w14:algn="tl">
+                            <w14:schemeClr w14:val="dk1">
+                              <w14:alpha w14:val="60000"/>
+                            </w14:schemeClr>
+                          </w14:shadow>
+                          <w14:textOutline w14:w="0" w14:cap="flat" w14:cmpd="sng" w14:algn="ctr">
+                            <w14:noFill/>
+                            <w14:prstDash w14:val="solid"/>
+                            <w14:round/>
+                          </w14:textOutline>
+                        </w:rPr>
+                        <w:t>.</w:t>
+                      </w:r>
+                      <w:r>
+                        <w:rPr>
+                          <w:i/>
+                          <w:iCs/>
+                          <w:color w:val="000000" w:themeColor="text1"/>
+                          <w:sz w:val="24"/>
+                          <w:szCs w:val="24"/>
+                          <w14:shadow w14:blurRad="38100" w14:dist="19050" w14:dir="2700000" w14:sx="100000" w14:sy="100000" w14:kx="0" w14:ky="0" w14:algn="tl">
+                            <w14:schemeClr w14:val="dk1">
+                              <w14:alpha w14:val="60000"/>
+                            </w14:schemeClr>
+                          </w14:shadow>
+                          <w14:textOutline w14:w="0" w14:cap="flat" w14:cmpd="sng" w14:algn="ctr">
+                            <w14:noFill/>
+                            <w14:prstDash w14:val="solid"/>
+                            <w14:round/>
+                          </w14:textOutline>
+                        </w:rPr>
+                        <w:t xml:space="preserve"> </w:t>
+                      </w:r>
+                      <w:r>
+                        <w:rPr>
+                          <w:i/>
+                          <w:iCs/>
+                          <w:color w:val="000000" w:themeColor="text1"/>
+                          <w:sz w:val="24"/>
+                          <w:szCs w:val="24"/>
+                          <w14:shadow w14:blurRad="38100" w14:dist="19050" w14:dir="2700000" w14:sx="100000" w14:sy="100000" w14:kx="0" w14:ky="0" w14:algn="tl">
+                            <w14:schemeClr w14:val="dk1">
+                              <w14:alpha w14:val="60000"/>
+                            </w14:schemeClr>
+                          </w14:shadow>
+                          <w14:textOutline w14:w="0" w14:cap="flat" w14:cmpd="sng" w14:algn="ctr">
+                            <w14:noFill/>
+                            <w14:prstDash w14:val="solid"/>
+                            <w14:round/>
+                          </w14:textOutline>
+                        </w:rPr>
+                        <w:t xml:space="preserve">Для команды </w:t>
+                      </w:r>
+                      <w:r>
+                        <w:rPr>
+                          <w:b/>
+                          <w:i/>
+                          <w:iCs/>
+                          <w:color w:val="000000" w:themeColor="text1"/>
+                          <w:sz w:val="24"/>
+                          <w:szCs w:val="24"/>
+                          <w:lang w:val="en-US"/>
+                          <w14:shadow w14:blurRad="38100" w14:dist="19050" w14:dir="2700000" w14:sx="100000" w14:sy="100000" w14:kx="0" w14:ky="0" w14:algn="tl">
+                            <w14:schemeClr w14:val="dk1">
+                              <w14:alpha w14:val="60000"/>
+                            </w14:schemeClr>
+                          </w14:shadow>
+                          <w14:textOutline w14:w="0" w14:cap="flat" w14:cmpd="sng" w14:algn="ctr">
+                            <w14:noFill/>
+                            <w14:prstDash w14:val="solid"/>
+                            <w14:round/>
+                          </w14:textOutline>
+                        </w:rPr>
+                        <w:t>remove</w:t>
+                      </w:r>
+                      <w:r>
+                        <w:rPr>
+                          <w:b/>
+                          <w:i/>
+                          <w:iCs/>
+                          <w:color w:val="000000" w:themeColor="text1"/>
+                          <w:sz w:val="24"/>
+                          <w:szCs w:val="24"/>
+                          <w14:shadow w14:blurRad="38100" w14:dist="19050" w14:dir="2700000" w14:sx="100000" w14:sy="100000" w14:kx="0" w14:ky="0" w14:algn="tl">
+                            <w14:schemeClr w14:val="dk1">
+                              <w14:alpha w14:val="60000"/>
+                            </w14:schemeClr>
+                          </w14:shadow>
+                          <w14:textOutline w14:w="0" w14:cap="flat" w14:cmpd="sng" w14:algn="ctr">
+                            <w14:noFill/>
+                            <w14:prstDash w14:val="solid"/>
+                            <w14:round/>
+                          </w14:textOutline>
+                        </w:rPr>
+                        <w:t xml:space="preserve"> </w:t>
+                      </w:r>
+                      <w:r>
+                        <w:rPr>
+                          <w:b/>
+                          <w:i/>
+                          <w:iCs/>
+                          <w:color w:val="000000" w:themeColor="text1"/>
+                          <w:sz w:val="24"/>
+                          <w:szCs w:val="24"/>
+                          <w:lang w:val="en-US"/>
+                          <w14:shadow w14:blurRad="38100" w14:dist="19050" w14:dir="2700000" w14:sx="100000" w14:sy="100000" w14:kx="0" w14:ky="0" w14:algn="tl">
+                            <w14:schemeClr w14:val="dk1">
+                              <w14:alpha w14:val="60000"/>
+                            </w14:schemeClr>
+                          </w14:shadow>
+                          <w14:textOutline w14:w="0" w14:cap="flat" w14:cmpd="sng" w14:algn="ctr">
+                            <w14:noFill/>
+                            <w14:prstDash w14:val="solid"/>
+                            <w14:round/>
+                          </w14:textOutline>
+                        </w:rPr>
+                        <w:t>grant</w:t>
+                      </w:r>
+                      <w:r>
+                        <w:rPr>
+                          <w:b/>
+                          <w:i/>
+                          <w:iCs/>
+                          <w:color w:val="000000" w:themeColor="text1"/>
+                          <w:sz w:val="24"/>
+                          <w:szCs w:val="24"/>
+                          <w14:shadow w14:blurRad="38100" w14:dist="19050" w14:dir="2700000" w14:sx="100000" w14:sy="100000" w14:kx="0" w14:ky="0" w14:algn="tl">
+                            <w14:schemeClr w14:val="dk1">
+                              <w14:alpha w14:val="60000"/>
+                            </w14:schemeClr>
+                          </w14:shadow>
+                          <w14:textOutline w14:w="0" w14:cap="flat" w14:cmpd="sng" w14:algn="ctr">
+                            <w14:noFill/>
+                            <w14:prstDash w14:val="solid"/>
+                            <w14:round/>
+                          </w14:textOutline>
+                        </w:rPr>
+                        <w:t xml:space="preserve"> </w:t>
+                      </w:r>
+                      <w:r>
+                        <w:rPr>
+                          <w:i/>
+                          <w:iCs/>
+                          <w:color w:val="000000" w:themeColor="text1"/>
+                          <w:sz w:val="24"/>
+                          <w:szCs w:val="24"/>
+                          <w14:shadow w14:blurRad="38100" w14:dist="19050" w14:dir="2700000" w14:sx="100000" w14:sy="100000" w14:kx="0" w14:ky="0" w14:algn="tl">
+                            <w14:schemeClr w14:val="dk1">
+                              <w14:alpha w14:val="60000"/>
+                            </w14:schemeClr>
+                          </w14:shadow>
+                          <w14:textOutline w14:w="0" w14:cap="flat" w14:cmpd="sng" w14:algn="ctr">
+                            <w14:noFill/>
+                            <w14:prstDash w14:val="solid"/>
+                            <w14:round/>
+                          </w14:textOutline>
+                        </w:rPr>
+                        <w:t xml:space="preserve">смотрите синтаксис команды </w:t>
+                      </w:r>
+                      <w:r>
+                        <w:rPr>
+                          <w:b/>
+                          <w:i/>
+                          <w:iCs/>
+                          <w:color w:val="000000" w:themeColor="text1"/>
+                          <w:sz w:val="24"/>
+                          <w:szCs w:val="24"/>
+                          <w:lang w:val="en-US"/>
+                          <w14:shadow w14:blurRad="38100" w14:dist="19050" w14:dir="2700000" w14:sx="100000" w14:sy="100000" w14:kx="0" w14:ky="0" w14:algn="tl">
+                            <w14:schemeClr w14:val="dk1">
+                              <w14:alpha w14:val="60000"/>
+                            </w14:schemeClr>
+                          </w14:shadow>
+                          <w14:textOutline w14:w="0" w14:cap="flat" w14:cmpd="sng" w14:algn="ctr">
+                            <w14:noFill/>
+                            <w14:prstDash w14:val="solid"/>
+                            <w14:round/>
+                          </w14:textOutline>
+                        </w:rPr>
+                        <w:t>grant</w:t>
+                      </w:r>
+                      <w:r>
+                        <w:rPr>
+                          <w:i/>
+                          <w:iCs/>
+                          <w:color w:val="000000" w:themeColor="text1"/>
+                          <w:sz w:val="24"/>
+                          <w:szCs w:val="24"/>
+                          <w14:shadow w14:blurRad="38100" w14:dist="19050" w14:dir="2700000" w14:sx="100000" w14:sy="100000" w14:kx="0" w14:ky="0" w14:algn="tl">
+                            <w14:schemeClr w14:val="dk1">
+                              <w14:alpha w14:val="60000"/>
+                            </w14:schemeClr>
+                          </w14:shadow>
+                          <w14:textOutline w14:w="0" w14:cap="flat" w14:cmpd="sng" w14:algn="ctr">
+                            <w14:noFill/>
+                            <w14:prstDash w14:val="solid"/>
+                            <w14:round/>
+                          </w14:textOutline>
+                        </w:rPr>
+                        <w:t>.</w:t>
+                      </w:r>
+                    </w:p>
+                  </w:txbxContent>
+                </v:textbox>
+                <w10:anchorlock/>
+              </v:shape>
+            </w:pict>
+          </mc:Fallback>
+        </mc:AlternateContent>
+      </w:r>
+    </w:p>
+    <w:p>
+      <w:pPr>
+        <w:ind w:firstLine="0"/>
+      </w:pPr>
       <w:bookmarkStart w:id="0" w:name="_GoBack"/>
       <w:bookmarkEnd w:id="0"/>
     </w:p>
@@ -1687,6 +5061,95 @@
     </w:lvl>
   </w:abstractNum>
   <w:abstractNum w:abstractNumId="3" w15:restartNumberingAfterBreak="0">
+    <w:nsid w:val="0FDE5DC7"/>
+    <w:multiLevelType w:val="hybridMultilevel"/>
+    <w:tmpl w:val="0026F2BA"/>
+    <w:lvl w:ilvl="0" w:tplc="0419000F">
+      <w:start w:val="1"/>
+      <w:numFmt w:val="decimal"/>
+      <w:lvlText w:val="%1."/>
+      <w:lvlJc w:val="left"/>
+      <w:pPr>
+        <w:ind w:left="720" w:hanging="360"/>
+      </w:pPr>
+      <w:rPr>
+        <w:rFonts w:hint="default"/>
+      </w:rPr>
+    </w:lvl>
+    <w:lvl w:ilvl="1" w:tplc="04190019" w:tentative="1">
+      <w:start w:val="1"/>
+      <w:numFmt w:val="lowerLetter"/>
+      <w:lvlText w:val="%2."/>
+      <w:lvlJc w:val="left"/>
+      <w:pPr>
+        <w:ind w:left="1440" w:hanging="360"/>
+      </w:pPr>
+    </w:lvl>
+    <w:lvl w:ilvl="2" w:tplc="0419001B" w:tentative="1">
+      <w:start w:val="1"/>
+      <w:numFmt w:val="lowerRoman"/>
+      <w:lvlText w:val="%3."/>
+      <w:lvlJc w:val="right"/>
+      <w:pPr>
+        <w:ind w:left="2160" w:hanging="180"/>
+      </w:pPr>
+    </w:lvl>
+    <w:lvl w:ilvl="3" w:tplc="0419000F" w:tentative="1">
+      <w:start w:val="1"/>
+      <w:numFmt w:val="decimal"/>
+      <w:lvlText w:val="%4."/>
+      <w:lvlJc w:val="left"/>
+      <w:pPr>
+        <w:ind w:left="2880" w:hanging="360"/>
+      </w:pPr>
+    </w:lvl>
+    <w:lvl w:ilvl="4" w:tplc="04190019" w:tentative="1">
+      <w:start w:val="1"/>
+      <w:numFmt w:val="lowerLetter"/>
+      <w:lvlText w:val="%5."/>
+      <w:lvlJc w:val="left"/>
+      <w:pPr>
+        <w:ind w:left="3600" w:hanging="360"/>
+      </w:pPr>
+    </w:lvl>
+    <w:lvl w:ilvl="5" w:tplc="0419001B" w:tentative="1">
+      <w:start w:val="1"/>
+      <w:numFmt w:val="lowerRoman"/>
+      <w:lvlText w:val="%6."/>
+      <w:lvlJc w:val="right"/>
+      <w:pPr>
+        <w:ind w:left="4320" w:hanging="180"/>
+      </w:pPr>
+    </w:lvl>
+    <w:lvl w:ilvl="6" w:tplc="0419000F" w:tentative="1">
+      <w:start w:val="1"/>
+      <w:numFmt w:val="decimal"/>
+      <w:lvlText w:val="%7."/>
+      <w:lvlJc w:val="left"/>
+      <w:pPr>
+        <w:ind w:left="5040" w:hanging="360"/>
+      </w:pPr>
+    </w:lvl>
+    <w:lvl w:ilvl="7" w:tplc="04190019" w:tentative="1">
+      <w:start w:val="1"/>
+      <w:numFmt w:val="lowerLetter"/>
+      <w:lvlText w:val="%8."/>
+      <w:lvlJc w:val="left"/>
+      <w:pPr>
+        <w:ind w:left="5760" w:hanging="360"/>
+      </w:pPr>
+    </w:lvl>
+    <w:lvl w:ilvl="8" w:tplc="0419001B" w:tentative="1">
+      <w:start w:val="1"/>
+      <w:numFmt w:val="lowerRoman"/>
+      <w:lvlText w:val="%9."/>
+      <w:lvlJc w:val="right"/>
+      <w:pPr>
+        <w:ind w:left="6480" w:hanging="180"/>
+      </w:pPr>
+    </w:lvl>
+  </w:abstractNum>
+  <w:abstractNum w:abstractNumId="4" w15:restartNumberingAfterBreak="0">
     <w:nsid w:val="122675DD"/>
     <w:multiLevelType w:val="hybridMultilevel"/>
     <w:tmpl w:val="51C2074E"/>
@@ -1775,7 +5238,7 @@
       </w:pPr>
     </w:lvl>
   </w:abstractNum>
-  <w:abstractNum w:abstractNumId="4" w15:restartNumberingAfterBreak="0">
+  <w:abstractNum w:abstractNumId="5" w15:restartNumberingAfterBreak="0">
     <w:nsid w:val="1A8C3235"/>
     <w:multiLevelType w:val="hybridMultilevel"/>
     <w:tmpl w:val="667AE9C0"/>
@@ -1865,7 +5328,7 @@
       </w:pPr>
     </w:lvl>
   </w:abstractNum>
-  <w:abstractNum w:abstractNumId="5" w15:restartNumberingAfterBreak="0">
+  <w:abstractNum w:abstractNumId="6" w15:restartNumberingAfterBreak="0">
     <w:nsid w:val="1BCD379C"/>
     <w:multiLevelType w:val="hybridMultilevel"/>
     <w:tmpl w:val="8D846D6C"/>
@@ -1954,7 +5417,7 @@
       </w:pPr>
     </w:lvl>
   </w:abstractNum>
-  <w:abstractNum w:abstractNumId="6" w15:restartNumberingAfterBreak="0">
+  <w:abstractNum w:abstractNumId="7" w15:restartNumberingAfterBreak="0">
     <w:nsid w:val="213C44A4"/>
     <w:multiLevelType w:val="hybridMultilevel"/>
     <w:tmpl w:val="B60EDDF0"/>
@@ -2043,7 +5506,7 @@
       </w:pPr>
     </w:lvl>
   </w:abstractNum>
-  <w:abstractNum w:abstractNumId="7" w15:restartNumberingAfterBreak="0">
+  <w:abstractNum w:abstractNumId="8" w15:restartNumberingAfterBreak="0">
     <w:nsid w:val="27EC4760"/>
     <w:multiLevelType w:val="hybridMultilevel"/>
     <w:tmpl w:val="FE883312"/>
@@ -2156,7 +5619,7 @@
       </w:rPr>
     </w:lvl>
   </w:abstractNum>
-  <w:abstractNum w:abstractNumId="8" w15:restartNumberingAfterBreak="0">
+  <w:abstractNum w:abstractNumId="9" w15:restartNumberingAfterBreak="0">
     <w:nsid w:val="2867209C"/>
     <w:multiLevelType w:val="hybridMultilevel"/>
     <w:tmpl w:val="3AC031EA"/>
@@ -2245,7 +5708,7 @@
       </w:pPr>
     </w:lvl>
   </w:abstractNum>
-  <w:abstractNum w:abstractNumId="9" w15:restartNumberingAfterBreak="0">
+  <w:abstractNum w:abstractNumId="10" w15:restartNumberingAfterBreak="0">
     <w:nsid w:val="2A9D7318"/>
     <w:multiLevelType w:val="hybridMultilevel"/>
     <w:tmpl w:val="FE883312"/>
@@ -2358,7 +5821,7 @@
       </w:rPr>
     </w:lvl>
   </w:abstractNum>
-  <w:abstractNum w:abstractNumId="10" w15:restartNumberingAfterBreak="0">
+  <w:abstractNum w:abstractNumId="11" w15:restartNumberingAfterBreak="0">
     <w:nsid w:val="30D7780A"/>
     <w:multiLevelType w:val="hybridMultilevel"/>
     <w:tmpl w:val="4A529C3A"/>
@@ -2447,7 +5910,7 @@
       </w:pPr>
     </w:lvl>
   </w:abstractNum>
-  <w:abstractNum w:abstractNumId="11" w15:restartNumberingAfterBreak="0">
+  <w:abstractNum w:abstractNumId="12" w15:restartNumberingAfterBreak="0">
     <w:nsid w:val="362272DA"/>
     <w:multiLevelType w:val="hybridMultilevel"/>
     <w:tmpl w:val="CC36AE76"/>
@@ -2536,7 +5999,7 @@
       </w:pPr>
     </w:lvl>
   </w:abstractNum>
-  <w:abstractNum w:abstractNumId="12" w15:restartNumberingAfterBreak="0">
+  <w:abstractNum w:abstractNumId="13" w15:restartNumberingAfterBreak="0">
     <w:nsid w:val="37B01A62"/>
     <w:multiLevelType w:val="hybridMultilevel"/>
     <w:tmpl w:val="7DA0EFFA"/>
@@ -2625,7 +6088,7 @@
       </w:pPr>
     </w:lvl>
   </w:abstractNum>
-  <w:abstractNum w:abstractNumId="13" w15:restartNumberingAfterBreak="0">
+  <w:abstractNum w:abstractNumId="14" w15:restartNumberingAfterBreak="0">
     <w:nsid w:val="39AF3BB2"/>
     <w:multiLevelType w:val="hybridMultilevel"/>
     <w:tmpl w:val="C1AA3906"/>
@@ -2738,7 +6201,7 @@
       </w:rPr>
     </w:lvl>
   </w:abstractNum>
-  <w:abstractNum w:abstractNumId="14" w15:restartNumberingAfterBreak="0">
+  <w:abstractNum w:abstractNumId="15" w15:restartNumberingAfterBreak="0">
     <w:nsid w:val="4A752772"/>
     <w:multiLevelType w:val="hybridMultilevel"/>
     <w:tmpl w:val="18A6EF1C"/>
@@ -2827,7 +6290,7 @@
       </w:pPr>
     </w:lvl>
   </w:abstractNum>
-  <w:abstractNum w:abstractNumId="15" w15:restartNumberingAfterBreak="0">
+  <w:abstractNum w:abstractNumId="16" w15:restartNumberingAfterBreak="0">
     <w:nsid w:val="529315AA"/>
     <w:multiLevelType w:val="hybridMultilevel"/>
     <w:tmpl w:val="A906F16C"/>
@@ -2916,11 +6379,11 @@
       </w:pPr>
     </w:lvl>
   </w:abstractNum>
-  <w:abstractNum w:abstractNumId="16" w15:restartNumberingAfterBreak="0">
-    <w:nsid w:val="66076EE7"/>
+  <w:abstractNum w:abstractNumId="17" w15:restartNumberingAfterBreak="0">
+    <w:nsid w:val="5B7729A3"/>
     <w:multiLevelType w:val="hybridMultilevel"/>
-    <w:tmpl w:val="FB6C0066"/>
-    <w:lvl w:ilvl="0" w:tplc="8F3209DA">
+    <w:tmpl w:val="2AAC5230"/>
+    <w:lvl w:ilvl="0" w:tplc="0419000F">
       <w:start w:val="1"/>
       <w:numFmt w:val="decimal"/>
       <w:lvlText w:val="%1."/>
@@ -2930,7 +6393,6 @@
       </w:pPr>
       <w:rPr>
         <w:rFonts w:hint="default"/>
-        <w:color w:val="auto"/>
       </w:rPr>
     </w:lvl>
     <w:lvl w:ilvl="1" w:tplc="04190019" w:tentative="1">
@@ -3006,7 +6468,98 @@
       </w:pPr>
     </w:lvl>
   </w:abstractNum>
-  <w:abstractNum w:abstractNumId="17" w15:restartNumberingAfterBreak="0">
+  <w:abstractNum w:abstractNumId="18" w15:restartNumberingAfterBreak="0">
+    <w:nsid w:val="66076EE7"/>
+    <w:multiLevelType w:val="hybridMultilevel"/>
+    <w:tmpl w:val="BBDC6F60"/>
+    <w:lvl w:ilvl="0" w:tplc="2D268842">
+      <w:start w:val="1"/>
+      <w:numFmt w:val="decimal"/>
+      <w:lvlText w:val="%1."/>
+      <w:lvlJc w:val="left"/>
+      <w:pPr>
+        <w:ind w:left="720" w:hanging="360"/>
+      </w:pPr>
+      <w:rPr>
+        <w:rFonts w:hint="default"/>
+        <w:strike w:val="0"/>
+        <w:color w:val="auto"/>
+      </w:rPr>
+    </w:lvl>
+    <w:lvl w:ilvl="1" w:tplc="04190019" w:tentative="1">
+      <w:start w:val="1"/>
+      <w:numFmt w:val="lowerLetter"/>
+      <w:lvlText w:val="%2."/>
+      <w:lvlJc w:val="left"/>
+      <w:pPr>
+        <w:ind w:left="1440" w:hanging="360"/>
+      </w:pPr>
+    </w:lvl>
+    <w:lvl w:ilvl="2" w:tplc="0419001B" w:tentative="1">
+      <w:start w:val="1"/>
+      <w:numFmt w:val="lowerRoman"/>
+      <w:lvlText w:val="%3."/>
+      <w:lvlJc w:val="right"/>
+      <w:pPr>
+        <w:ind w:left="2160" w:hanging="180"/>
+      </w:pPr>
+    </w:lvl>
+    <w:lvl w:ilvl="3" w:tplc="0419000F" w:tentative="1">
+      <w:start w:val="1"/>
+      <w:numFmt w:val="decimal"/>
+      <w:lvlText w:val="%4."/>
+      <w:lvlJc w:val="left"/>
+      <w:pPr>
+        <w:ind w:left="2880" w:hanging="360"/>
+      </w:pPr>
+    </w:lvl>
+    <w:lvl w:ilvl="4" w:tplc="04190019" w:tentative="1">
+      <w:start w:val="1"/>
+      <w:numFmt w:val="lowerLetter"/>
+      <w:lvlText w:val="%5."/>
+      <w:lvlJc w:val="left"/>
+      <w:pPr>
+        <w:ind w:left="3600" w:hanging="360"/>
+      </w:pPr>
+    </w:lvl>
+    <w:lvl w:ilvl="5" w:tplc="0419001B" w:tentative="1">
+      <w:start w:val="1"/>
+      <w:numFmt w:val="lowerRoman"/>
+      <w:lvlText w:val="%6."/>
+      <w:lvlJc w:val="right"/>
+      <w:pPr>
+        <w:ind w:left="4320" w:hanging="180"/>
+      </w:pPr>
+    </w:lvl>
+    <w:lvl w:ilvl="6" w:tplc="0419000F" w:tentative="1">
+      <w:start w:val="1"/>
+      <w:numFmt w:val="decimal"/>
+      <w:lvlText w:val="%7."/>
+      <w:lvlJc w:val="left"/>
+      <w:pPr>
+        <w:ind w:left="5040" w:hanging="360"/>
+      </w:pPr>
+    </w:lvl>
+    <w:lvl w:ilvl="7" w:tplc="04190019" w:tentative="1">
+      <w:start w:val="1"/>
+      <w:numFmt w:val="lowerLetter"/>
+      <w:lvlText w:val="%8."/>
+      <w:lvlJc w:val="left"/>
+      <w:pPr>
+        <w:ind w:left="5760" w:hanging="360"/>
+      </w:pPr>
+    </w:lvl>
+    <w:lvl w:ilvl="8" w:tplc="0419001B" w:tentative="1">
+      <w:start w:val="1"/>
+      <w:numFmt w:val="lowerRoman"/>
+      <w:lvlText w:val="%9."/>
+      <w:lvlJc w:val="right"/>
+      <w:pPr>
+        <w:ind w:left="6480" w:hanging="180"/>
+      </w:pPr>
+    </w:lvl>
+  </w:abstractNum>
+  <w:abstractNum w:abstractNumId="19" w15:restartNumberingAfterBreak="0">
     <w:nsid w:val="6BEB6162"/>
     <w:multiLevelType w:val="hybridMultilevel"/>
     <w:tmpl w:val="1D98CFC0"/>
@@ -3095,7 +6648,7 @@
       </w:pPr>
     </w:lvl>
   </w:abstractNum>
-  <w:abstractNum w:abstractNumId="18" w15:restartNumberingAfterBreak="0">
+  <w:abstractNum w:abstractNumId="20" w15:restartNumberingAfterBreak="0">
     <w:nsid w:val="7F2F032C"/>
     <w:multiLevelType w:val="hybridMultilevel"/>
     <w:tmpl w:val="83EED758"/>
@@ -3188,58 +6741,64 @@
     <w:abstractNumId w:val="1"/>
   </w:num>
   <w:num w:numId="2">
+    <w:abstractNumId w:val="10"/>
+  </w:num>
+  <w:num w:numId="3">
+    <w:abstractNumId w:val="14"/>
+  </w:num>
+  <w:num w:numId="4">
+    <w:abstractNumId w:val="6"/>
+  </w:num>
+  <w:num w:numId="5">
     <w:abstractNumId w:val="9"/>
   </w:num>
-  <w:num w:numId="3">
-    <w:abstractNumId w:val="13"/>
-  </w:num>
-  <w:num w:numId="4">
-    <w:abstractNumId w:val="5"/>
-  </w:num>
-  <w:num w:numId="5">
-    <w:abstractNumId w:val="8"/>
-  </w:num>
   <w:num w:numId="6">
-    <w:abstractNumId w:val="17"/>
+    <w:abstractNumId w:val="19"/>
   </w:num>
   <w:num w:numId="7">
-    <w:abstractNumId w:val="3"/>
+    <w:abstractNumId w:val="4"/>
   </w:num>
   <w:num w:numId="8">
-    <w:abstractNumId w:val="10"/>
+    <w:abstractNumId w:val="11"/>
   </w:num>
   <w:num w:numId="9">
     <w:abstractNumId w:val="0"/>
   </w:num>
   <w:num w:numId="10">
-    <w:abstractNumId w:val="6"/>
+    <w:abstractNumId w:val="7"/>
   </w:num>
   <w:num w:numId="11">
-    <w:abstractNumId w:val="15"/>
+    <w:abstractNumId w:val="16"/>
   </w:num>
   <w:num w:numId="12">
-    <w:abstractNumId w:val="18"/>
+    <w:abstractNumId w:val="20"/>
   </w:num>
   <w:num w:numId="13">
-    <w:abstractNumId w:val="11"/>
+    <w:abstractNumId w:val="12"/>
   </w:num>
   <w:num w:numId="14">
-    <w:abstractNumId w:val="12"/>
+    <w:abstractNumId w:val="13"/>
   </w:num>
   <w:num w:numId="15">
     <w:abstractNumId w:val="2"/>
   </w:num>
   <w:num w:numId="16">
-    <w:abstractNumId w:val="7"/>
+    <w:abstractNumId w:val="8"/>
   </w:num>
   <w:num w:numId="17">
-    <w:abstractNumId w:val="4"/>
+    <w:abstractNumId w:val="5"/>
   </w:num>
   <w:num w:numId="18">
-    <w:abstractNumId w:val="14"/>
+    <w:abstractNumId w:val="15"/>
   </w:num>
   <w:num w:numId="19">
-    <w:abstractNumId w:val="16"/>
+    <w:abstractNumId w:val="18"/>
+  </w:num>
+  <w:num w:numId="20">
+    <w:abstractNumId w:val="3"/>
+  </w:num>
+  <w:num w:numId="21">
+    <w:abstractNumId w:val="17"/>
   </w:num>
 </w:numbering>
 </file>
@@ -3887,6 +7446,85 @@
       <w:szCs w:val="24"/>
     </w:rPr>
   </w:style>
+  <w:style w:type="character" w:styleId="ab">
+    <w:name w:val="Hyperlink"/>
+    <w:basedOn w:val="a0"/>
+    <w:uiPriority w:val="99"/>
+    <w:unhideWhenUsed/>
+    <w:rsid w:val="00F13E8A"/>
+    <w:rPr>
+      <w:color w:val="0563C1" w:themeColor="hyperlink"/>
+      <w:u w:val="single"/>
+    </w:rPr>
+  </w:style>
+  <w:style w:type="character" w:styleId="ac">
+    <w:name w:val="annotation reference"/>
+    <w:basedOn w:val="a0"/>
+    <w:uiPriority w:val="99"/>
+    <w:semiHidden/>
+    <w:unhideWhenUsed/>
+    <w:rsid w:val="00ED5CE5"/>
+    <w:rPr>
+      <w:sz w:val="16"/>
+      <w:szCs w:val="16"/>
+    </w:rPr>
+  </w:style>
+  <w:style w:type="paragraph" w:styleId="ad">
+    <w:name w:val="annotation text"/>
+    <w:basedOn w:val="a"/>
+    <w:link w:val="ae"/>
+    <w:uiPriority w:val="99"/>
+    <w:semiHidden/>
+    <w:unhideWhenUsed/>
+    <w:rsid w:val="00ED5CE5"/>
+    <w:pPr>
+      <w:spacing w:line="240" w:lineRule="auto"/>
+    </w:pPr>
+    <w:rPr>
+      <w:sz w:val="20"/>
+      <w:szCs w:val="20"/>
+    </w:rPr>
+  </w:style>
+  <w:style w:type="character" w:customStyle="1" w:styleId="ae">
+    <w:name w:val="Текст примечания Знак"/>
+    <w:basedOn w:val="a0"/>
+    <w:link w:val="ad"/>
+    <w:uiPriority w:val="99"/>
+    <w:semiHidden/>
+    <w:rsid w:val="00ED5CE5"/>
+    <w:rPr>
+      <w:sz w:val="20"/>
+      <w:szCs w:val="20"/>
+    </w:rPr>
+  </w:style>
+  <w:style w:type="paragraph" w:styleId="af">
+    <w:name w:val="annotation subject"/>
+    <w:basedOn w:val="ad"/>
+    <w:next w:val="ad"/>
+    <w:link w:val="af0"/>
+    <w:uiPriority w:val="99"/>
+    <w:semiHidden/>
+    <w:unhideWhenUsed/>
+    <w:rsid w:val="00ED5CE5"/>
+    <w:rPr>
+      <w:b/>
+      <w:bCs/>
+    </w:rPr>
+  </w:style>
+  <w:style w:type="character" w:customStyle="1" w:styleId="af0">
+    <w:name w:val="Тема примечания Знак"/>
+    <w:basedOn w:val="ae"/>
+    <w:link w:val="af"/>
+    <w:uiPriority w:val="99"/>
+    <w:semiHidden/>
+    <w:rsid w:val="00ED5CE5"/>
+    <w:rPr>
+      <w:b/>
+      <w:bCs/>
+      <w:sz w:val="20"/>
+      <w:szCs w:val="20"/>
+    </w:rPr>
+  </w:style>
 </w:styles>
 </file>
 
